--- a/теория/Лекция 9.DOCX
+++ b/теория/Лекция 9.DOCX
@@ -2,38 +2,97 @@
 <file path=word/document.xml><?xml version="1.0" encoding="utf-8"?>
 <w:document xmlns:wpc="http://schemas.microsoft.com/office/word/2010/wordprocessingCanvas" xmlns:mc="http://schemas.openxmlformats.org/markup-compatibility/2006" xmlns:o="urn:schemas-microsoft-com:office:office" xmlns:r="http://schemas.openxmlformats.org/officeDocument/2006/relationships" xmlns:m="http://schemas.openxmlformats.org/officeDocument/2006/math" xmlns:v="urn:schemas-microsoft-com:vml" xmlns:wp14="http://schemas.microsoft.com/office/word/2010/wordprocessingDrawing" xmlns:wp="http://schemas.openxmlformats.org/drawingml/2006/wordprocessingDrawing" xmlns:w10="urn:schemas-microsoft-com:office:word" xmlns:w="http://schemas.openxmlformats.org/wordprocessingml/2006/main" xmlns:w14="http://schemas.microsoft.com/office/word/2010/wordml" xmlns:w15="http://schemas.microsoft.com/office/word/2012/wordml" xmlns:wpg="http://schemas.microsoft.com/office/word/2010/wordprocessingGroup" xmlns:wpi="http://schemas.microsoft.com/office/word/2010/wordprocessingInk" xmlns:wne="http://schemas.microsoft.com/office/word/2006/wordml" xmlns:wps="http://schemas.microsoft.com/office/word/2010/wordprocessingShape" mc:Ignorable="w14 w15 wp14">
   <w:body>
-    <w:p/>
-    <w:p/>
+    <w:p>
+      <w:r>
+        <w:t>Загрузка частей программы в память выполняется по запросу.</w:t>
+      </w:r>
+    </w:p>
+    <w:p>
+      <w:pPr>
+        <w:rPr>
+          <w:lang w:val="en-US"/>
+        </w:rPr>
+      </w:pPr>
+      <w:r>
+        <w:t xml:space="preserve">(объединено с </w:t>
+      </w:r>
+      <w:proofErr w:type="spellStart"/>
+      <w:r>
+        <w:rPr>
+          <w:lang w:val="en-US"/>
+        </w:rPr>
+        <w:t>chrislvt</w:t>
+      </w:r>
+      <w:proofErr w:type="spellEnd"/>
+      <w:r>
+        <w:rPr>
+          <w:lang w:val="en-US"/>
+        </w:rPr>
+        <w:t>)</w:t>
+      </w:r>
+    </w:p>
     <w:p>
       <w:pPr>
         <w:pStyle w:val="1"/>
       </w:pPr>
-    </w:p>
-    <w:p>
-      <w:pPr>
-        <w:pStyle w:val="1"/>
-      </w:pPr>
-      <w:r>
-        <w:t>Управление памятью Сегментами по запросу и …. По запросу</w:t>
-      </w:r>
-    </w:p>
-    <w:p>
-      <w:r>
-        <w:t>В отличие от страниц (физическое деление), сегменты – логическое. Размер сегмента определяется объемом программного кода.</w:t>
-      </w:r>
-    </w:p>
-    <w:p>
-      <w:r>
-        <w:t>В дескрипторе сегмента всегда существует поле, определяющее размер сегмента. В самом общем виде схема выглядит следующим образом</w:t>
+      <w:r>
+        <w:t xml:space="preserve">Управление </w:t>
+      </w:r>
+      <w:r>
+        <w:t>памятью сегментами по запросу</w:t>
+      </w:r>
+    </w:p>
+    <w:p>
+      <w:r>
+        <w:t>Страницы являются единицей физического деления памяти. Размер страницы определён в системе.</w:t>
+      </w:r>
+    </w:p>
+    <w:p>
+      <w:r>
+        <w:t xml:space="preserve">Сегменты являются единицей логического деления памяти. Размер сегмента определяется объёмом программного кода. </w:t>
+      </w:r>
+    </w:p>
+    <w:p>
+      <w:pPr>
+        <w:rPr>
+          <w:i/>
+        </w:rPr>
+      </w:pPr>
+      <w:r>
+        <w:rPr>
+          <w:i/>
+        </w:rPr>
+        <w:t xml:space="preserve">Сегмент вроде как является более логичным для реализации в системе, поскольку действительно мы выполняем какие-то программы определённого размера и безусловно сама идея буквально прям вот находится на поверхности. </w:t>
+      </w:r>
+    </w:p>
+    <w:p>
+      <w:pPr>
+        <w:rPr>
+          <w:i/>
+        </w:rPr>
+      </w:pPr>
+      <w:r>
+        <w:t>Очевидно, что у сегмента не может быть безграничного размера,</w:t>
+      </w:r>
+      <w:r>
+        <w:rPr>
+          <w:i/>
+        </w:rPr>
+        <w:t xml:space="preserve"> размер сегмента ограничен аппаратными соображениями.</w:t>
+      </w:r>
+    </w:p>
+    <w:p>
+      <w:r>
+        <w:t>В самом общем виде схема выглядит следующим образом</w:t>
       </w:r>
     </w:p>
     <w:p>
       <w:r>
         <w:drawing>
-          <wp:inline distT="0" distB="0" distL="0" distR="0" wp14:anchorId="022CC35D" wp14:editId="5C462786">
-            <wp:extent cx="5940425" cy="2303145"/>
-            <wp:effectExtent l="0" t="0" r="3175" b="1905"/>
-            <wp:docPr id="11" name="Рисунок 11"/>
+          <wp:inline distT="0" distB="0" distL="0" distR="0" wp14:anchorId="7E427772" wp14:editId="4858A511">
+            <wp:extent cx="5940425" cy="3079750"/>
+            <wp:effectExtent l="0" t="0" r="3175" b="6350"/>
+            <wp:docPr id="2" name="Рисунок 2"/>
             <wp:cNvGraphicFramePr>
               <a:graphicFrameLocks xmlns:a="http://schemas.openxmlformats.org/drawingml/2006/main" noChangeAspect="1"/>
             </wp:cNvGraphicFramePr>
@@ -53,7 +112,7 @@
                   <pic:spPr>
                     <a:xfrm>
                       <a:off x="0" y="0"/>
-                      <a:ext cx="5940425" cy="2303145"/>
+                      <a:ext cx="5940425" cy="3079750"/>
                     </a:xfrm>
                     <a:prstGeom prst="rect">
                       <a:avLst/>
@@ -71,21 +130,123 @@
       <w:r>
         <w:t>В процессоре должен быть регистр, куда записывается начальный адрес таблицы сегментов процесса</w:t>
       </w:r>
-    </w:p>
-    <w:p>
-      <w:r>
-        <w:t xml:space="preserve">Виртуальный адрес делится на 2 поля – сегмент и смещение. Смещение определяет размер сегмента. Дескрипторы сегментов содержат поле флагов, поле, определяющее размер сегмента, адрес сегмента в физической памяти. </w:t>
-      </w:r>
-    </w:p>
-    <w:p>
-      <w:r>
-        <w:t>Номер сегмента из виртуального адреса – смешение к дескриптору сегмента в таблице сегментов. Для сегмента необходимо контролировать размер –</w:t>
-      </w:r>
-      <w:r>
-        <w:t>&gt;</w:t>
-      </w:r>
-      <w:r>
-        <w:t xml:space="preserve"> выполняется проверка. Если смещение выходит за размер сегмента, возникает ошибка, если все нормально, то получаем линейный физический адрес. </w:t>
+      <w:r>
+        <w:t xml:space="preserve">. </w:t>
+      </w:r>
+    </w:p>
+    <w:p>
+      <w:r>
+        <w:t xml:space="preserve">Таблица сегментов содержит дескрипторы сегментов </w:t>
+      </w:r>
+      <w:r>
+        <w:t>адресного пространства процесса</w:t>
+      </w:r>
+      <w:r>
+        <w:t xml:space="preserve">. </w:t>
+      </w:r>
+      <w:r>
+        <w:t xml:space="preserve">Дескрипторы сегментов содержат поле флагов, поле, определяющее размер сегмента, адрес сегмента в физической памяти. </w:t>
+      </w:r>
+    </w:p>
+    <w:p>
+      <w:r>
+        <w:t>Номер сегмента из виртуального адреса – смешение к дескриптор</w:t>
+      </w:r>
+      <w:r>
+        <w:t>у сегмента в таблице сегментов.</w:t>
+      </w:r>
+    </w:p>
+    <w:p>
+      <w:pPr>
+        <w:rPr>
+          <w:i/>
+        </w:rPr>
+      </w:pPr>
+      <w:r>
+        <w:lastRenderedPageBreak/>
+        <w:t>Виртуальный адрес делится на 2 поля – сегмент и смещение. Смещение определяет размер сегмента</w:t>
+      </w:r>
+      <w:r>
+        <w:t xml:space="preserve">. </w:t>
+      </w:r>
+      <w:r>
+        <w:t>Смещение не может быть безгранично большим.</w:t>
+      </w:r>
+      <w:r>
+        <w:rPr>
+          <w:i/>
+        </w:rPr>
+        <w:t xml:space="preserve"> </w:t>
+      </w:r>
+    </w:p>
+    <w:p>
+      <w:r>
+        <w:t>Соответственно производится контроль обращения процесса к своему сегменту, и лимит как раз используется для такого контроля. В</w:t>
+      </w:r>
+      <w:r>
+        <w:t xml:space="preserve">ыполняется проверка. Если смещение выходит за размер сегмента, возникает ошибка, если все нормально, то получаем линейный физический адрес. </w:t>
+      </w:r>
+    </w:p>
+    <w:p>
+      <w:pPr>
+        <w:rPr>
+          <w:i/>
+        </w:rPr>
+      </w:pPr>
+      <w:r>
+        <w:rPr>
+          <w:i/>
+        </w:rPr>
+        <w:t>Таким образом и осуществляется защита адресных пространств процессов. То есть система контролирует выход процесса за его адресное пространство. Это самый простой способ контроля. Это нор</w:t>
+      </w:r>
+      <w:r>
+        <w:rPr>
+          <w:i/>
+        </w:rPr>
+        <w:t xml:space="preserve">мальное инженерное решение. Там, </w:t>
+      </w:r>
+      <w:r>
+        <w:rPr>
+          <w:i/>
+        </w:rPr>
+        <w:t xml:space="preserve">где начинают выдумывать непонятно что, как правило ничего не получается. Инженерные решения </w:t>
+      </w:r>
+      <w:r>
+        <w:rPr>
+          <w:i/>
+        </w:rPr>
+        <w:t xml:space="preserve">- </w:t>
+      </w:r>
+      <w:r>
+        <w:rPr>
+          <w:i/>
+        </w:rPr>
+        <w:t xml:space="preserve">это как правило простые решения. Ведь системе проще всего контролировать выход процесса за его адресное </w:t>
+      </w:r>
+      <w:r>
+        <w:rPr>
+          <w:i/>
+        </w:rPr>
+        <w:t>пространство. Но еще говорят по-</w:t>
+      </w:r>
+      <w:r>
+        <w:rPr>
+          <w:i/>
+        </w:rPr>
+        <w:t>другому. </w:t>
+      </w:r>
+      <w:r>
+        <w:rPr>
+          <w:b/>
+          <w:i/>
+        </w:rPr>
+        <w:t>Ни один процесс не может обратиться в адресное пространство другого процесса.</w:t>
+      </w:r>
+      <w:r>
+        <w:rPr>
+          <w:i/>
+        </w:rPr>
+        <w:t> Но контроль осуществляется именно таким образом.</w:t>
       </w:r>
     </w:p>
     <w:p>
@@ -122,7 +283,13 @@
         <w:t xml:space="preserve"> </w:t>
       </w:r>
       <w:r>
-        <w:t>определяет размер сегмента. Оно лимитирует возможные размеры</w:t>
+        <w:t>определяет размер сегмента.</w:t>
+      </w:r>
+      <w:r>
+        <w:t xml:space="preserve"> </w:t>
+      </w:r>
+      <w:r>
+        <w:t>Оно лимитирует возможные размеры</w:t>
       </w:r>
       <w:r>
         <w:t xml:space="preserve">. </w:t>
@@ -136,24 +303,334 @@
       </w:r>
       <w:proofErr w:type="spellEnd"/>
       <w:r>
-        <w:t xml:space="preserve"> только страничная организация</w:t>
-      </w:r>
-    </w:p>
-    <w:p/>
-    <w:p/>
-    <w:p>
-      <w:r>
+        <w:t xml:space="preserve"> только страничная организация.</w:t>
+      </w:r>
+    </w:p>
+    <w:p>
+      <w:pPr>
+        <w:rPr>
+          <w:i/>
+        </w:rPr>
+      </w:pPr>
+      <w:r>
+        <w:rPr>
+          <w:i/>
+        </w:rPr>
+        <w:t>В частности</w:t>
+      </w:r>
+      <w:r>
+        <w:rPr>
+          <w:i/>
+        </w:rPr>
+        <w:t>,</w:t>
+      </w:r>
+      <w:r>
+        <w:rPr>
+          <w:i/>
+        </w:rPr>
+        <w:t xml:space="preserve"> мы с вами видели на примере процессоров </w:t>
+      </w:r>
+      <w:proofErr w:type="spellStart"/>
+      <w:r>
+        <w:rPr>
+          <w:i/>
+        </w:rPr>
+        <w:t>Intel</w:t>
+      </w:r>
+      <w:proofErr w:type="spellEnd"/>
+      <w:r>
+        <w:rPr>
+          <w:i/>
+        </w:rPr>
+        <w:t xml:space="preserve">, поскольку мы с вами уже выполнили </w:t>
+      </w:r>
+      <w:proofErr w:type="spellStart"/>
+      <w:r>
+        <w:rPr>
+          <w:i/>
+        </w:rPr>
+        <w:t>лр</w:t>
+      </w:r>
+      <w:proofErr w:type="spellEnd"/>
+      <w:r>
+        <w:rPr>
+          <w:i/>
+        </w:rPr>
+        <w:t xml:space="preserve"> перевода компьютера из реального режима в защищённый режим и обратно. Там как раз используется управление памятью сегментами, но мы не в полной мере насладились конечно этим процессом, мы с вами рассматривали только таблицу глобальных дескрипторов, которая описывает сегменты физической памяти, но представление мож</w:t>
+      </w:r>
+      <w:r>
+        <w:rPr>
+          <w:i/>
+        </w:rPr>
+        <w:t>ем себе создать. Соответственно</w:t>
+      </w:r>
+      <w:r>
+        <w:rPr>
+          <w:i/>
+        </w:rPr>
+        <w:t xml:space="preserve">, </w:t>
+      </w:r>
+      <w:r>
+        <w:rPr>
+          <w:i/>
+        </w:rPr>
+        <w:t>дескриптор сегмента мы с вами видели.</w:t>
+      </w:r>
+      <w:r>
+        <w:rPr>
+          <w:i/>
+        </w:rPr>
+        <w:t xml:space="preserve"> </w:t>
+      </w:r>
+    </w:p>
+    <w:p>
+      <w:pPr>
+        <w:rPr>
+          <w:i/>
+        </w:rPr>
+      </w:pPr>
+      <w:r>
+        <w:rPr>
+          <w:i/>
+        </w:rPr>
+        <w:t>Можете спросить</w:t>
+      </w:r>
+      <w:r>
+        <w:rPr>
+          <w:i/>
+        </w:rPr>
+        <w:t>,</w:t>
+      </w:r>
+      <w:r>
+        <w:rPr>
+          <w:i/>
+        </w:rPr>
+        <w:t xml:space="preserve"> а как же осуществляется контроль при страничном преобразовании? Процесс не может обратиться к страницам, которые не описаны в его таблицах страниц. Это просто невозможно. Но здесь конечно имеется некий вариант, потому что сегмент - это единица логического деления памяти.</w:t>
+      </w:r>
+    </w:p>
+    <w:p>
+      <w:pPr>
+        <w:rPr>
+          <w:i/>
+        </w:rPr>
+      </w:pPr>
+      <w:r>
+        <w:rPr>
+          <w:i/>
+        </w:rPr>
+        <w:t xml:space="preserve">Как уже было сказано с каждым сегментов связан дескриптор. Этот дескриптор содержит адрес сегмента, его размер, соответственно </w:t>
+      </w:r>
+      <w:r>
+        <w:rPr>
+          <w:b/>
+          <w:i/>
+        </w:rPr>
+        <w:t>общее название того</w:t>
+      </w:r>
+      <w:r>
+        <w:rPr>
+          <w:b/>
+          <w:i/>
+        </w:rPr>
+        <w:t>,</w:t>
+      </w:r>
+      <w:r>
+        <w:rPr>
+          <w:b/>
+          <w:i/>
+        </w:rPr>
+        <w:t xml:space="preserve"> что мы видели в сегментах с которыми работали это права доступа</w:t>
+      </w:r>
+      <w:r>
+        <w:rPr>
+          <w:i/>
+        </w:rPr>
+        <w:t xml:space="preserve">. То, </w:t>
+      </w:r>
+      <w:r>
+        <w:rPr>
+          <w:i/>
+        </w:rPr>
+        <w:t xml:space="preserve">что у Рудакова </w:t>
+      </w:r>
+      <w:proofErr w:type="spellStart"/>
+      <w:r>
+        <w:rPr>
+          <w:i/>
+        </w:rPr>
+        <w:t>Финогенова</w:t>
+      </w:r>
+      <w:proofErr w:type="spellEnd"/>
+      <w:r>
+        <w:rPr>
+          <w:i/>
+        </w:rPr>
+        <w:t xml:space="preserve"> записывается как можно читать, можно писать, можно выполнять это права доступа. У нас всего 3 типа</w:t>
+      </w:r>
+      <w:r>
+        <w:rPr>
+          <w:i/>
+        </w:rPr>
+        <w:t xml:space="preserve"> </w:t>
+      </w:r>
+      <w:r>
+        <w:rPr>
+          <w:i/>
+        </w:rPr>
+        <w:t>(</w:t>
+      </w:r>
+      <w:proofErr w:type="spellStart"/>
+      <w:r>
+        <w:rPr>
+          <w:i/>
+        </w:rPr>
+        <w:t>read</w:t>
+      </w:r>
+      <w:proofErr w:type="spellEnd"/>
+      <w:r>
+        <w:rPr>
+          <w:i/>
+        </w:rPr>
+        <w:t xml:space="preserve">, </w:t>
+      </w:r>
+      <w:proofErr w:type="spellStart"/>
+      <w:r>
+        <w:rPr>
+          <w:i/>
+        </w:rPr>
+        <w:t>write</w:t>
+      </w:r>
+      <w:proofErr w:type="spellEnd"/>
+      <w:r>
+        <w:rPr>
+          <w:i/>
+        </w:rPr>
+        <w:t xml:space="preserve">, </w:t>
+      </w:r>
+      <w:proofErr w:type="spellStart"/>
+      <w:r>
+        <w:rPr>
+          <w:i/>
+        </w:rPr>
+        <w:t>execute</w:t>
+      </w:r>
+      <w:proofErr w:type="spellEnd"/>
+      <w:r>
+        <w:rPr>
+          <w:i/>
+        </w:rPr>
+        <w:t>). Кроме того</w:t>
+      </w:r>
+      <w:r>
+        <w:rPr>
+          <w:i/>
+        </w:rPr>
+        <w:t>,</w:t>
+      </w:r>
+      <w:r>
+        <w:rPr>
+          <w:i/>
+        </w:rPr>
+        <w:t xml:space="preserve"> вы видели дополнительные флаги, которые управляют </w:t>
+      </w:r>
+      <w:proofErr w:type="spellStart"/>
+      <w:r>
+        <w:rPr>
+          <w:i/>
+        </w:rPr>
+        <w:t>своппингом</w:t>
+      </w:r>
+      <w:proofErr w:type="spellEnd"/>
+      <w:r>
+        <w:rPr>
+          <w:i/>
+        </w:rPr>
+        <w:t xml:space="preserve">. Если мы говорим о страницах, то принято </w:t>
+      </w:r>
+      <w:r>
+        <w:rPr>
+          <w:i/>
+        </w:rPr>
         <w:lastRenderedPageBreak/>
-        <w:t>Подходы к организации таблиц сегментов.</w:t>
+        <w:t>говорить о пейджинге, если мы говорим о сегментах, то принято говорить о свопе.</w:t>
+      </w:r>
+    </w:p>
+    <w:p>
+      <w:pPr>
+        <w:rPr>
+          <w:i/>
+        </w:rPr>
+      </w:pPr>
+    </w:p>
+    <w:p>
+      <w:r>
+        <w:t>Реализация сегментированной адресации зависит от организации таблиц дескрипторов сегментов. Существует 3 подхода к организации таких таблиц.</w:t>
+      </w:r>
+    </w:p>
+    <w:p>
+      <w:pPr>
+        <w:pStyle w:val="a3"/>
+        <w:numPr>
+          <w:ilvl w:val="0"/>
+          <w:numId w:val="12"/>
+        </w:numPr>
+      </w:pPr>
+      <w:r>
+        <w:t xml:space="preserve">Единая таблица. </w:t>
+      </w:r>
+    </w:p>
+    <w:p>
+      <w:pPr>
+        <w:pStyle w:val="a3"/>
+      </w:pPr>
+      <w:r>
+        <w:t>Все сегменты описаны в единственной таблице. То есть они имеют глобальные имена. Каждый дескриптор в ней описывает сегмент физической памяти</w:t>
+      </w:r>
+    </w:p>
+    <w:p>
+      <w:pPr>
+        <w:rPr>
+          <w:i/>
+        </w:rPr>
+      </w:pPr>
+      <w:r>
+        <w:rPr>
+          <w:i/>
+        </w:rPr>
+        <w:t>Одна единая таблица которая содержит все дескрипторы се</w:t>
+      </w:r>
+      <w:r>
+        <w:rPr>
+          <w:i/>
+        </w:rPr>
+        <w:t>гментов и выполняемых программ. П</w:t>
+      </w:r>
+      <w:r>
+        <w:rPr>
+          <w:i/>
+        </w:rPr>
+        <w:t xml:space="preserve">ри этом у каждого такого сегмента в системе существует одно единственное имя, которое и является идентификатором дескриптора таблицы. В этом случае такой дескриптор должен содержать список прав доступа для всех </w:t>
+      </w:r>
+      <w:r>
+        <w:rPr>
+          <w:i/>
+        </w:rPr>
+        <w:t>процессов,</w:t>
+      </w:r>
+      <w:r>
+        <w:rPr>
+          <w:i/>
+        </w:rPr>
+        <w:t xml:space="preserve"> которые могут использовать данный сегмент. Такой список прав доступа может быть очень большим. Понятно, что такая система не является гибкой, все процессы обращаются к сегменту по одному единственному его имени</w:t>
       </w:r>
     </w:p>
     <w:p>
       <w:r>
         <w:drawing>
-          <wp:inline distT="0" distB="0" distL="0" distR="0" wp14:anchorId="5DB58213" wp14:editId="23971368">
-            <wp:extent cx="5940425" cy="2653665"/>
-            <wp:effectExtent l="0" t="0" r="3175" b="0"/>
-            <wp:docPr id="12" name="Рисунок 12"/>
+          <wp:inline distT="0" distB="0" distL="0" distR="0" wp14:anchorId="2E8CF369" wp14:editId="5BA98778">
+            <wp:extent cx="2832554" cy="1796424"/>
+            <wp:effectExtent l="0" t="0" r="6350" b="0"/>
+            <wp:docPr id="4" name="Рисунок 4"/>
             <wp:cNvGraphicFramePr>
               <a:graphicFrameLocks xmlns:a="http://schemas.openxmlformats.org/drawingml/2006/main" noChangeAspect="1"/>
             </wp:cNvGraphicFramePr>
@@ -173,7 +650,7 @@
                   <pic:spPr>
                     <a:xfrm>
                       <a:off x="0" y="0"/>
-                      <a:ext cx="5940425" cy="2653665"/>
+                      <a:ext cx="2850370" cy="1807723"/>
                     </a:xfrm>
                     <a:prstGeom prst="rect">
                       <a:avLst/>
@@ -187,12 +664,31 @@
       </w:r>
     </w:p>
     <w:p>
-      <w:r>
+      <w:pPr>
+        <w:rPr>
+          <w:noProof/>
+          <w:lang w:eastAsia="ru-RU"/>
+        </w:rPr>
+      </w:pPr>
+      <w:r>
+        <w:rPr>
+          <w:noProof/>
+          <w:lang w:eastAsia="ru-RU"/>
+        </w:rPr>
+        <w:t>(на нашей лекции была такая картинка)</w:t>
+      </w:r>
+    </w:p>
+    <w:p>
+      <w:r>
+        <w:rPr>
+          <w:noProof/>
+          <w:lang w:eastAsia="ru-RU"/>
+        </w:rPr>
         <w:drawing>
-          <wp:inline distT="0" distB="0" distL="0" distR="0" wp14:anchorId="0ED8C2DD" wp14:editId="33FB6458">
-            <wp:extent cx="5940425" cy="3639820"/>
-            <wp:effectExtent l="0" t="0" r="3175" b="0"/>
-            <wp:docPr id="13" name="Рисунок 13"/>
+          <wp:inline distT="0" distB="0" distL="0" distR="0" wp14:anchorId="76352483" wp14:editId="6FC6ADD9">
+            <wp:extent cx="2475293" cy="1648732"/>
+            <wp:effectExtent l="0" t="0" r="1270" b="8890"/>
+            <wp:docPr id="3" name="Рисунок 3"/>
             <wp:cNvGraphicFramePr>
               <a:graphicFrameLocks xmlns:a="http://schemas.openxmlformats.org/drawingml/2006/main" noChangeAspect="1"/>
             </wp:cNvGraphicFramePr>
@@ -203,20 +699,27 @@
                     <pic:cNvPr id="1" name=""/>
                     <pic:cNvPicPr/>
                   </pic:nvPicPr>
-                  <pic:blipFill>
+                  <pic:blipFill rotWithShape="1">
                     <a:blip r:embed="rId7"/>
-                    <a:stretch>
-                      <a:fillRect/>
-                    </a:stretch>
+                    <a:srcRect l="7262" t="11697" r="50918" b="26143"/>
+                    <a:stretch/>
                   </pic:blipFill>
-                  <pic:spPr>
+                  <pic:spPr bwMode="auto">
                     <a:xfrm>
                       <a:off x="0" y="0"/>
-                      <a:ext cx="5940425" cy="3639820"/>
+                      <a:ext cx="2476487" cy="1649527"/>
                     </a:xfrm>
                     <a:prstGeom prst="rect">
                       <a:avLst/>
                     </a:prstGeom>
+                    <a:ln>
+                      <a:noFill/>
+                    </a:ln>
+                    <a:extLst>
+                      <a:ext uri="{53640926-AAD7-44D8-BBD7-CCE9431645EC}">
+                        <a14:shadowObscured xmlns:a14="http://schemas.microsoft.com/office/drawing/2010/main"/>
+                      </a:ext>
+                    </a:extLst>
                   </pic:spPr>
                 </pic:pic>
               </a:graphicData>
@@ -226,112 +729,39 @@
       </w:r>
     </w:p>
     <w:p>
-      <w:r>
-        <w:t>1) Единая таблица – все сегменты описаны в единственной таблице. То есть они имеют глобальные имена. Каждый дескриптор в ней описывает сегмент физической памяти</w:t>
-      </w:r>
-    </w:p>
-    <w:p>
-      <w:r>
-        <w:t>2) Локальные таблицы. АП каждого пространства описывается локальной таблицей дескрипторов. В этих таблицах необходимо указывать выделены сегмент физической памяти.</w:t>
-      </w:r>
-    </w:p>
-    <w:p>
-      <w:r>
-        <w:t>3) Локальные таблицы и одна глобальная таблица. Дескрипторы ЛТ содержат ссылку на дескриптор в глобальной таблице дескрипторов. А глобальная содержит уде адреса сегментов в физической памяти</w:t>
-      </w:r>
-    </w:p>
-    <w:p>
-      <w:r>
+      <w:pPr>
+        <w:pStyle w:val="a3"/>
+        <w:numPr>
+          <w:ilvl w:val="0"/>
+          <w:numId w:val="12"/>
+        </w:numPr>
+      </w:pPr>
+      <w:r>
+        <w:t>Локальные таблицы. АП каждого процесса описывается локальной таблицей дескрипторов. В этих таблицах необходимо указывать выделенные сегмент физической памяти.</w:t>
+      </w:r>
+    </w:p>
+    <w:p>
+      <w:pPr>
+        <w:pStyle w:val="a3"/>
+        <w:rPr>
+          <w:i/>
+        </w:rPr>
+      </w:pPr>
+      <w:r>
+        <w:rPr>
+          <w:i/>
+        </w:rPr>
         <w:lastRenderedPageBreak/>
-        <w:t xml:space="preserve">Сегментация появилась в истории параллельно со страничным преобразованием. </w:t>
-      </w:r>
-    </w:p>
-    <w:p>
-      <w:r>
-        <w:t>Основной н</w:t>
-      </w:r>
-      <w:r>
-        <w:t>е</w:t>
-      </w:r>
-      <w:r>
-        <w:t xml:space="preserve">достаток страницами – коллективное использование таблиц. Трудность – на уровне страниц теряется </w:t>
-      </w:r>
-      <w:proofErr w:type="spellStart"/>
-      <w:r>
-        <w:t>приналдежность</w:t>
-      </w:r>
-      <w:proofErr w:type="spellEnd"/>
-      <w:r>
-        <w:t xml:space="preserve"> страницы конкретному </w:t>
-      </w:r>
-      <w:proofErr w:type="spellStart"/>
-      <w:r>
-        <w:t>колую</w:t>
-      </w:r>
-      <w:proofErr w:type="spellEnd"/>
-      <w:r>
-        <w:t xml:space="preserve"> </w:t>
-      </w:r>
-      <w:proofErr w:type="spellStart"/>
-      <w:r>
-        <w:t>Кадло</w:t>
-      </w:r>
-      <w:proofErr w:type="spellEnd"/>
-      <w:r>
-        <w:t xml:space="preserve"> й </w:t>
-      </w:r>
-      <w:proofErr w:type="spellStart"/>
-      <w:r>
-        <w:t>нало</w:t>
-      </w:r>
-      <w:proofErr w:type="spellEnd"/>
-      <w:r>
-        <w:t xml:space="preserve"> указывать права </w:t>
-      </w:r>
-      <w:proofErr w:type="spellStart"/>
-      <w:r>
-        <w:t>лрступа</w:t>
-      </w:r>
-      <w:proofErr w:type="spellEnd"/>
-      <w:r>
-        <w:t xml:space="preserve"> </w:t>
-      </w:r>
-      <w:proofErr w:type="spellStart"/>
-      <w:r>
-        <w:t>различныз</w:t>
-      </w:r>
-      <w:proofErr w:type="spellEnd"/>
-      <w:r>
-        <w:t xml:space="preserve"> </w:t>
-      </w:r>
-      <w:proofErr w:type="spellStart"/>
-      <w:r>
-        <w:t>процессовю</w:t>
-      </w:r>
-      <w:proofErr w:type="spellEnd"/>
-    </w:p>
-    <w:p/>
-    <w:p>
-      <w:r>
-        <w:t>С сегментом проблемы нет, так как это логическое деление. Процессы, которые желают получить доступ к разделяемым сегментам должны иметь указатель</w:t>
-      </w:r>
-    </w:p>
-    <w:p/>
-    <w:p>
-      <w:pPr>
-        <w:pStyle w:val="1"/>
-      </w:pPr>
-      <w:r>
-        <w:t>В связи с этим появлялось управление страницами, поделенными на сегменты по запросу</w:t>
+        <w:t>Для того чтобы другие процессы могли обратиться к этому же сегменту, этот сегмент должен иметь дескриптор в соответствующих локальный таблицах. То есть для того чтобы процесс смог обращаться к сегментам других программ, эти сегменты должны быть описаны в их локальных таблицах, но при этом получается, что один сегмент в системе может иметь несколько разных имён. Это безусловно усложняет работу с сегментами в системе.</w:t>
       </w:r>
     </w:p>
     <w:p>
       <w:r>
         <w:drawing>
-          <wp:inline distT="0" distB="0" distL="0" distR="0" wp14:anchorId="42E7172A" wp14:editId="3FFE7FFF">
-            <wp:extent cx="5940425" cy="2325370"/>
-            <wp:effectExtent l="0" t="0" r="3175" b="0"/>
-            <wp:docPr id="1" name="Рисунок 1"/>
+          <wp:inline distT="0" distB="0" distL="0" distR="0" wp14:anchorId="3E07B7CF" wp14:editId="50FE6972">
+            <wp:extent cx="2569856" cy="2879997"/>
+            <wp:effectExtent l="0" t="0" r="1905" b="0"/>
+            <wp:docPr id="37" name="Рисунок 37"/>
             <wp:cNvGraphicFramePr>
               <a:graphicFrameLocks xmlns:a="http://schemas.openxmlformats.org/drawingml/2006/main" noChangeAspect="1"/>
             </wp:cNvGraphicFramePr>
@@ -351,7 +781,7 @@
                   <pic:spPr>
                     <a:xfrm>
                       <a:off x="0" y="0"/>
-                      <a:ext cx="5940425" cy="2325370"/>
+                      <a:ext cx="2574582" cy="2885294"/>
                     </a:xfrm>
                     <a:prstGeom prst="rect">
                       <a:avLst/>
@@ -365,177 +795,141 @@
       </w:r>
     </w:p>
     <w:p>
-      <w:r>
-        <w:t xml:space="preserve">Сегменты делятся на страницы. Размер сегмента </w:t>
-      </w:r>
-      <w:proofErr w:type="spellStart"/>
-      <w:r>
-        <w:t>дб</w:t>
-      </w:r>
-      <w:proofErr w:type="spellEnd"/>
-      <w:r>
-        <w:t xml:space="preserve"> кратен размеру страницы. Появляется дополнительный уровень </w:t>
-      </w:r>
-      <w:proofErr w:type="spellStart"/>
-      <w:r>
-        <w:t>преобр</w:t>
-      </w:r>
-      <w:proofErr w:type="spellEnd"/>
-      <w:r>
-        <w:t xml:space="preserve">. </w:t>
-      </w:r>
-      <w:proofErr w:type="spellStart"/>
-      <w:r>
-        <w:t>Кадлый</w:t>
-      </w:r>
-      <w:proofErr w:type="spellEnd"/>
-      <w:r>
-        <w:t xml:space="preserve"> процесс имеет 1 таблицу сегментов и много таблиц страниц. Это похоже на двухуровневую страничную организацию. Сегмент делится на страницы и его размер определяется размером кода. </w:t>
-      </w:r>
-    </w:p>
-    <w:p>
-      <w:r>
-        <w:t xml:space="preserve">В процессоре </w:t>
-      </w:r>
-      <w:proofErr w:type="spellStart"/>
-      <w:r>
-        <w:t>дб</w:t>
-      </w:r>
-      <w:proofErr w:type="spellEnd"/>
-      <w:r>
-        <w:t xml:space="preserve"> адрес начала таблицы сегментов. Виртуальный адрес делится на 2 поля - сегмент-смещение. Каждый процесс имеет таблицу сегментов, но смещение делится на 2 поля – выполняется проверка на выход за границы сегмента. Смещение проверяется по полю выход за границы. Если все норм, то смещение в нем </w:t>
-      </w:r>
-      <w:r>
-        <w:rPr>
-          <w:lang w:val="en-US"/>
-        </w:rPr>
-        <w:t>DS</w:t>
-      </w:r>
-      <w:r>
-        <w:t xml:space="preserve"> </w:t>
-      </w:r>
-      <w:r>
-        <w:t xml:space="preserve">распадается на номер страницы и смещение в странице. </w:t>
-      </w:r>
-    </w:p>
-    <w:p>
-      <w:r>
-        <w:t>Много таблиц страниц</w:t>
-      </w:r>
-    </w:p>
-    <w:p>
-      <w:r>
-        <w:lastRenderedPageBreak/>
-        <w:t>К начальному адресу страницы добавляется смещение и получается линейный физический адрес.</w:t>
-      </w:r>
-    </w:p>
-    <w:p>
-      <w:r>
-        <w:t xml:space="preserve">Поле смещение в дескрипторе всегда </w:t>
-      </w:r>
-      <w:proofErr w:type="spellStart"/>
-      <w:r>
-        <w:t>испольщуется</w:t>
-      </w:r>
-      <w:proofErr w:type="spellEnd"/>
-      <w:r>
-        <w:t xml:space="preserve"> под флаги. Существует </w:t>
-      </w:r>
-      <w:r>
-        <w:rPr>
-          <w:lang w:val="en-US"/>
-        </w:rPr>
-        <w:t>Present</w:t>
-      </w:r>
-      <w:r>
-        <w:t xml:space="preserve">, </w:t>
-      </w:r>
-      <w:r>
-        <w:rPr>
-          <w:lang w:val="en-US"/>
-        </w:rPr>
-        <w:t>Access</w:t>
-      </w:r>
-      <w:r>
-        <w:t xml:space="preserve"> (обращения)</w:t>
-      </w:r>
-      <w:r>
-        <w:t xml:space="preserve">, </w:t>
-      </w:r>
-      <w:r>
-        <w:rPr>
-          <w:lang w:val="en-US"/>
-        </w:rPr>
-        <w:t>Dirty</w:t>
-      </w:r>
-      <w:r>
-        <w:t xml:space="preserve"> (изменения</w:t>
-      </w:r>
-      <w:r>
-        <w:t>)</w:t>
-      </w:r>
-      <w:r>
-        <w:t xml:space="preserve">. </w:t>
-      </w:r>
-    </w:p>
-    <w:p>
-      <w:r>
-        <w:t xml:space="preserve">В условии – проверка </w:t>
-      </w:r>
-      <w:proofErr w:type="spellStart"/>
-      <w:r>
-        <w:rPr>
-          <w:lang w:val="en-US"/>
-        </w:rPr>
-        <w:t>df</w:t>
-      </w:r>
-      <w:proofErr w:type="spellEnd"/>
-      <w:r>
-        <w:t xml:space="preserve"> &lt;= </w:t>
-      </w:r>
-      <w:r>
-        <w:rPr>
-          <w:lang w:val="en-US"/>
-        </w:rPr>
-        <w:t>limit</w:t>
-      </w:r>
-      <w:r>
-        <w:t xml:space="preserve"> (</w:t>
-      </w:r>
-      <w:r>
-        <w:t xml:space="preserve">размер сегмента). </w:t>
-      </w:r>
-      <w:r>
-        <w:t xml:space="preserve"> Если проверка прошла – обращение к дескриптору страницы в сегменте.</w:t>
+      <w:pPr>
+        <w:rPr>
+          <w:noProof/>
+          <w:lang w:eastAsia="ru-RU"/>
+        </w:rPr>
+      </w:pPr>
+      <w:r>
+        <w:rPr>
+          <w:noProof/>
+          <w:lang w:eastAsia="ru-RU"/>
+        </w:rPr>
+        <w:t>(на нашей лекции была такая картинка)</w:t>
+      </w:r>
+    </w:p>
+    <w:p>
+      <w:r>
+        <w:rPr>
+          <w:noProof/>
+          <w:lang w:eastAsia="ru-RU"/>
+        </w:rPr>
+        <w:drawing>
+          <wp:inline distT="0" distB="0" distL="0" distR="0" wp14:anchorId="5DB58213" wp14:editId="23971368">
+            <wp:extent cx="2848882" cy="2250894"/>
+            <wp:effectExtent l="0" t="0" r="8890" b="0"/>
+            <wp:docPr id="12" name="Рисунок 12"/>
+            <wp:cNvGraphicFramePr>
+              <a:graphicFrameLocks xmlns:a="http://schemas.openxmlformats.org/drawingml/2006/main" noChangeAspect="1"/>
+            </wp:cNvGraphicFramePr>
+            <a:graphic xmlns:a="http://schemas.openxmlformats.org/drawingml/2006/main">
+              <a:graphicData uri="http://schemas.openxmlformats.org/drawingml/2006/picture">
+                <pic:pic xmlns:pic="http://schemas.openxmlformats.org/drawingml/2006/picture">
+                  <pic:nvPicPr>
+                    <pic:cNvPr id="1" name=""/>
+                    <pic:cNvPicPr/>
+                  </pic:nvPicPr>
+                  <pic:blipFill rotWithShape="1">
+                    <a:blip r:embed="rId7"/>
+                    <a:srcRect l="52043" t="15178"/>
+                    <a:stretch/>
+                  </pic:blipFill>
+                  <pic:spPr bwMode="auto">
+                    <a:xfrm>
+                      <a:off x="0" y="0"/>
+                      <a:ext cx="2848882" cy="2250894"/>
+                    </a:xfrm>
+                    <a:prstGeom prst="rect">
+                      <a:avLst/>
+                    </a:prstGeom>
+                    <a:ln>
+                      <a:noFill/>
+                    </a:ln>
+                    <a:extLst>
+                      <a:ext uri="{53640926-AAD7-44D8-BBD7-CCE9431645EC}">
+                        <a14:shadowObscured xmlns:a14="http://schemas.microsoft.com/office/drawing/2010/main"/>
+                      </a:ext>
+                    </a:extLst>
+                  </pic:spPr>
+                </pic:pic>
+              </a:graphicData>
+            </a:graphic>
+          </wp:inline>
+        </w:drawing>
       </w:r>
     </w:p>
     <w:p/>
     <w:p/>
     <w:p/>
     <w:p>
-      <w:r>
-        <w:t xml:space="preserve">Рассмотрим возникающие прерывания и пролонгируем на используемы в </w:t>
-      </w:r>
-      <w:r>
-        <w:rPr>
-          <w:lang w:val="en-US"/>
-        </w:rPr>
-        <w:t>intel</w:t>
-      </w:r>
-      <w:r>
-        <w:t xml:space="preserve"> </w:t>
-      </w:r>
-      <w:r>
-        <w:t>схемы.</w:t>
+      <w:pPr>
+        <w:pStyle w:val="a3"/>
+        <w:numPr>
+          <w:ilvl w:val="0"/>
+          <w:numId w:val="12"/>
+        </w:numPr>
+      </w:pPr>
+      <w:r>
+        <w:t xml:space="preserve">Локальные таблицы и одна глобальная таблица. </w:t>
+      </w:r>
+      <w:r>
+        <w:t>Л</w:t>
+      </w:r>
+      <w:r>
+        <w:t>окальные таблицы описывают адресное пространство процессов, но</w:t>
+      </w:r>
+      <w:r>
+        <w:t xml:space="preserve"> д</w:t>
+      </w:r>
+      <w:r>
+        <w:t xml:space="preserve">ескрипторы ЛТ </w:t>
+      </w:r>
+      <w:r>
+        <w:lastRenderedPageBreak/>
+        <w:t>содержат ссылку на дескриптор в глобальной таблице дескри</w:t>
+      </w:r>
+      <w:r>
+        <w:t>пторов. А глобальная содержит уж</w:t>
+      </w:r>
+      <w:r>
+        <w:t>е адреса сегментов в физической памяти</w:t>
+      </w:r>
+    </w:p>
+    <w:p>
+      <w:pPr>
+        <w:rPr>
+          <w:i/>
+        </w:rPr>
+      </w:pPr>
+      <w:r>
+        <w:rPr>
+          <w:i/>
+        </w:rPr>
+        <w:t xml:space="preserve">Так ли это в </w:t>
+      </w:r>
+      <w:proofErr w:type="spellStart"/>
+      <w:r>
+        <w:rPr>
+          <w:i/>
+        </w:rPr>
+        <w:t>Intel</w:t>
+      </w:r>
+      <w:proofErr w:type="spellEnd"/>
+      <w:r>
+        <w:rPr>
+          <w:i/>
+        </w:rPr>
+        <w:t>? Мы рассматривали GDT, LDT, так ли там?</w:t>
       </w:r>
     </w:p>
     <w:p>
       <w:r>
         <w:drawing>
-          <wp:inline distT="0" distB="0" distL="0" distR="0" wp14:anchorId="2276C5E4" wp14:editId="09D7D1AD">
-            <wp:extent cx="5940425" cy="2792730"/>
-            <wp:effectExtent l="0" t="0" r="3175" b="7620"/>
-            <wp:docPr id="14" name="Рисунок 14"/>
+          <wp:inline distT="0" distB="0" distL="0" distR="0" wp14:anchorId="14D359D7" wp14:editId="0E3BE9E8">
+            <wp:extent cx="3671903" cy="2017486"/>
+            <wp:effectExtent l="0" t="0" r="5080" b="1905"/>
+            <wp:docPr id="38" name="Рисунок 38"/>
             <wp:cNvGraphicFramePr>
               <a:graphicFrameLocks xmlns:a="http://schemas.openxmlformats.org/drawingml/2006/main" noChangeAspect="1"/>
             </wp:cNvGraphicFramePr>
@@ -555,7 +949,7 @@
                   <pic:spPr>
                     <a:xfrm>
                       <a:off x="0" y="0"/>
-                      <a:ext cx="5940425" cy="2792730"/>
+                      <a:ext cx="3679117" cy="2021449"/>
                     </a:xfrm>
                     <a:prstGeom prst="rect">
                       <a:avLst/>
@@ -569,185 +963,31 @@
       </w:r>
     </w:p>
     <w:p>
-      <w:r>
-        <w:t>При сегментно-страничном (это короткое название) распределении памяти возникают следующие прерывания:</w:t>
-      </w:r>
-    </w:p>
-    <w:p>
-      <w:r>
-        <w:t xml:space="preserve">Выполняется обращение по виртуальному адресу. </w:t>
-      </w:r>
-    </w:p>
-    <w:p>
-      <w:r>
-        <w:t>1 проверка – установлен бит особый случай при связывании? Если да, то возникает прерывание по особому случаю при связывании</w:t>
-      </w:r>
-    </w:p>
-    <w:p>
-      <w:r>
-        <w:t>Следующая проверка – установлен бит особый случай в сегменте? Если да, то возникает прерывание по особому случаю в сегменте</w:t>
-      </w:r>
-    </w:p>
-    <w:p>
-      <w:r>
-        <w:t>Третья проверка - установлен бит особый случай в странице? Если да, то возникает прерывание по особому случаю в странице</w:t>
-      </w:r>
-    </w:p>
-    <w:p>
-      <w:r>
-        <w:t xml:space="preserve">После обработки всех прерываний формируется физический адрес. </w:t>
-      </w:r>
-    </w:p>
-    <w:p/>
-    <w:p>
-      <w:r>
-        <w:lastRenderedPageBreak/>
-        <w:t>Прерывания</w:t>
-      </w:r>
-      <w:r>
-        <w:t xml:space="preserve"> будут воз</w:t>
-      </w:r>
-      <w:r>
-        <w:t>никать в другом порядке. 1)</w:t>
-      </w:r>
-      <w:r>
-        <w:t xml:space="preserve"> </w:t>
-      </w:r>
-      <w:r>
-        <w:t>страница не загружена в физическую память. Затем – что не существует таблицы страниц для данного сегмента (то есть необходимо ее создать). После обнаружится, что и данный сегмент не представлен в таблице сегментов (отложенное связывание, формирование дескриптора сегмента выполняется только при обращении к определенной библиотеке, а до этого он н</w:t>
-      </w:r>
-      <w:r>
-        <w:t>е опи</w:t>
-      </w:r>
-      <w:r>
-        <w:t xml:space="preserve">сан в таблице сегментов. Пример – </w:t>
-      </w:r>
-      <w:proofErr w:type="spellStart"/>
-      <w:r>
-        <w:rPr>
-          <w:lang w:val="en-US"/>
-        </w:rPr>
-        <w:t>dll</w:t>
-      </w:r>
-      <w:proofErr w:type="spellEnd"/>
-      <w:r>
-        <w:t>.</w:t>
-      </w:r>
-      <w:r>
-        <w:t xml:space="preserve"> </w:t>
-      </w:r>
-      <w:r>
-        <w:t>Необходимо создать таблицу, таблицу страниц, после этого только можно будет загрузить нужную страницу в физическую память.</w:t>
-      </w:r>
-      <w:r>
-        <w:t>)</w:t>
-      </w:r>
-    </w:p>
-    <w:p/>
-    <w:p/>
-    <w:p/>
-    <w:p/>
-    <w:p/>
-    <w:p/>
-    <w:p/>
-    <w:p>
-      <w:proofErr w:type="spellStart"/>
-      <w:r>
-        <w:t>Дейтал</w:t>
-      </w:r>
-      <w:proofErr w:type="spellEnd"/>
-      <w:r>
-        <w:t>, ОС. Тема – управление памятью</w:t>
-      </w:r>
-    </w:p>
-    <w:p>
-      <w:r>
-        <w:t xml:space="preserve">Сейчас – только страницами по запросу, </w:t>
-      </w:r>
-      <w:proofErr w:type="spellStart"/>
-      <w:r>
-        <w:t>тк</w:t>
-      </w:r>
-      <w:proofErr w:type="spellEnd"/>
-      <w:r>
-        <w:t xml:space="preserve"> </w:t>
-      </w:r>
-      <w:r>
-        <w:rPr>
-          <w:lang w:val="en-US"/>
-        </w:rPr>
-        <w:t>copy</w:t>
-      </w:r>
-      <w:r>
-        <w:t xml:space="preserve"> </w:t>
-      </w:r>
-      <w:r>
-        <w:rPr>
-          <w:lang w:val="en-US"/>
-        </w:rPr>
-        <w:t>on</w:t>
-      </w:r>
-      <w:r>
-        <w:t xml:space="preserve"> </w:t>
-      </w:r>
-      <w:r>
-        <w:rPr>
-          <w:lang w:val="en-US"/>
-        </w:rPr>
-        <w:t>write</w:t>
-      </w:r>
-      <w:r>
-        <w:t xml:space="preserve"> </w:t>
-      </w:r>
-      <w:r>
-        <w:t>решил проблему коллективного использования.</w:t>
-      </w:r>
-    </w:p>
-    <w:p>
-      <w:r>
-        <w:t xml:space="preserve">И в стандартной, и в </w:t>
-      </w:r>
-      <w:r>
-        <w:rPr>
-          <w:lang w:val="en-US"/>
-        </w:rPr>
-        <w:t>PAE</w:t>
-      </w:r>
-      <w:r>
-        <w:t xml:space="preserve">: </w:t>
-      </w:r>
-      <w:r>
-        <w:t>обработка страничного прерывания связана с дополнительными прерываниями в системе (не созданы еще и таблицы страниц)</w:t>
-      </w:r>
-    </w:p>
-    <w:p/>
-    <w:p/>
-    <w:p>
-      <w:pPr>
-        <w:pStyle w:val="1"/>
-      </w:pPr>
-      <w:r>
-        <w:t>Взаимодействие параллельных процессов</w:t>
-      </w:r>
-    </w:p>
-    <w:p>
-      <w:r>
-        <w:t>Рассмотрим тему «Уровни наблюдения»</w:t>
-      </w:r>
-    </w:p>
-    <w:p>
-      <w:r>
-        <w:t>Все зависит от того, на каком уровне рассматриваем выполнение программ</w:t>
-      </w:r>
-    </w:p>
-    <w:p>
-      <w:r>
-        <w:lastRenderedPageBreak/>
+      <w:pPr>
+        <w:rPr>
+          <w:noProof/>
+          <w:lang w:eastAsia="ru-RU"/>
+        </w:rPr>
+      </w:pPr>
+      <w:r>
+        <w:rPr>
+          <w:noProof/>
+          <w:lang w:eastAsia="ru-RU"/>
+        </w:rPr>
+        <w:t>(на нашей лекции была такая картинка)</w:t>
+      </w:r>
+    </w:p>
+    <w:p>
+      <w:r>
+        <w:rPr>
+          <w:noProof/>
+          <w:lang w:eastAsia="ru-RU"/>
+        </w:rPr>
         <w:drawing>
-          <wp:inline distT="0" distB="0" distL="0" distR="0" wp14:anchorId="758B56CF" wp14:editId="0CD9315F">
-            <wp:extent cx="5940425" cy="2787650"/>
-            <wp:effectExtent l="0" t="0" r="3175" b="0"/>
-            <wp:docPr id="15" name="Рисунок 15"/>
+          <wp:inline distT="0" distB="0" distL="0" distR="0" wp14:anchorId="54CA8E78" wp14:editId="79C861EB">
+            <wp:extent cx="5399017" cy="2803072"/>
+            <wp:effectExtent l="0" t="0" r="0" b="0"/>
+            <wp:docPr id="13" name="Рисунок 13"/>
             <wp:cNvGraphicFramePr>
               <a:graphicFrameLocks xmlns:a="http://schemas.openxmlformats.org/drawingml/2006/main" noChangeAspect="1"/>
             </wp:cNvGraphicFramePr>
@@ -758,20 +998,27 @@
                     <pic:cNvPr id="1" name=""/>
                     <pic:cNvPicPr/>
                   </pic:nvPicPr>
-                  <pic:blipFill>
+                  <pic:blipFill rotWithShape="1">
                     <a:blip r:embed="rId10"/>
-                    <a:stretch>
-                      <a:fillRect/>
-                    </a:stretch>
+                    <a:srcRect l="-275" t="9870" r="9384" b="13115"/>
+                    <a:stretch/>
                   </pic:blipFill>
-                  <pic:spPr>
+                  <pic:spPr bwMode="auto">
                     <a:xfrm>
                       <a:off x="0" y="0"/>
-                      <a:ext cx="5940425" cy="2787650"/>
+                      <a:ext cx="5399315" cy="2803227"/>
                     </a:xfrm>
                     <a:prstGeom prst="rect">
                       <a:avLst/>
                     </a:prstGeom>
+                    <a:ln>
+                      <a:noFill/>
+                    </a:ln>
+                    <a:extLst>
+                      <a:ext uri="{53640926-AAD7-44D8-BBD7-CCE9431645EC}">
+                        <a14:shadowObscured xmlns:a14="http://schemas.microsoft.com/office/drawing/2010/main"/>
+                      </a:ext>
+                    </a:extLst>
                   </pic:spPr>
                 </pic:pic>
               </a:graphicData>
@@ -780,13 +1027,278 @@
         </w:drawing>
       </w:r>
     </w:p>
+    <w:p/>
+    <w:p>
+      <w:r>
+        <w:t xml:space="preserve">Сегментация появилась в истории параллельно со страничным преобразованием. </w:t>
+      </w:r>
+    </w:p>
+    <w:p>
+      <w:r>
+        <w:t>Основной н</w:t>
+      </w:r>
+      <w:r>
+        <w:t>е</w:t>
+      </w:r>
+      <w:r>
+        <w:t xml:space="preserve">достаток страницами – коллективное использование. Трудность – на уровне страниц теряется </w:t>
+      </w:r>
+      <w:r>
+        <w:t>принадлежность</w:t>
+      </w:r>
+      <w:r>
+        <w:t xml:space="preserve"> страницы конкретному</w:t>
+      </w:r>
+      <w:r>
+        <w:t xml:space="preserve"> …. </w:t>
+      </w:r>
+      <w:r>
+        <w:t>Ка</w:t>
+      </w:r>
+      <w:r>
+        <w:t>ждой надо указывать права до</w:t>
+      </w:r>
+      <w:r>
+        <w:t xml:space="preserve">ступа </w:t>
+      </w:r>
+      <w:r>
+        <w:t>различных</w:t>
+      </w:r>
+      <w:r>
+        <w:t xml:space="preserve"> </w:t>
+      </w:r>
+      <w:r>
+        <w:t>процессов.</w:t>
+      </w:r>
+    </w:p>
+    <w:p/>
+    <w:p>
+      <w:r>
+        <w:t>С сегментом проблемы нет, так как это логическое деление. Процессы, которые желают получить доступ к разделяемым сегментам должны</w:t>
+      </w:r>
+      <w:r>
+        <w:t xml:space="preserve"> просто</w:t>
+      </w:r>
+      <w:r>
+        <w:t xml:space="preserve"> иметь указатель</w:t>
+      </w:r>
+      <w:r>
+        <w:t>.</w:t>
+      </w:r>
+    </w:p>
+    <w:p/>
+    <w:p>
+      <w:pPr>
+        <w:rPr>
+          <w:i/>
+        </w:rPr>
+      </w:pPr>
+      <w:r>
+        <w:rPr>
+          <w:i/>
+        </w:rPr>
+        <w:lastRenderedPageBreak/>
+        <w:t xml:space="preserve">Интерес к сегментации обусловлен тем, что сегмент является логической единицей деления памяти. Он определяется </w:t>
+      </w:r>
+      <w:proofErr w:type="spellStart"/>
+      <w:r>
+        <w:rPr>
+          <w:i/>
+        </w:rPr>
+        <w:t>соотвестствующей</w:t>
+      </w:r>
+      <w:proofErr w:type="spellEnd"/>
+      <w:r>
+        <w:rPr>
+          <w:i/>
+        </w:rPr>
+        <w:t xml:space="preserve"> программой т.е. программа занимает определённый сегмент т.е. связана с логикой программы в отличие от страниц. Но если посмотреть на подкачку сегментов, </w:t>
+      </w:r>
+      <w:proofErr w:type="gramStart"/>
+      <w:r>
+        <w:rPr>
+          <w:i/>
+        </w:rPr>
+        <w:t>то во-первых</w:t>
+      </w:r>
+      <w:proofErr w:type="gramEnd"/>
+      <w:r>
+        <w:rPr>
+          <w:i/>
+        </w:rPr>
+        <w:t xml:space="preserve"> мы уже рассматривали управление памятью разделами, перемещаемыми разделами - всё это справедливо для сегментации. Так как сегменты определяются размером программного кода, то они имеют самые разные </w:t>
+      </w:r>
+      <w:proofErr w:type="spellStart"/>
+      <w:r>
+        <w:rPr>
+          <w:i/>
+        </w:rPr>
+        <w:t>размеры.Если</w:t>
+      </w:r>
+      <w:proofErr w:type="spellEnd"/>
+      <w:r>
+        <w:rPr>
+          <w:i/>
+        </w:rPr>
+        <w:t xml:space="preserve"> мы выполняем </w:t>
+      </w:r>
+      <w:proofErr w:type="spellStart"/>
+      <w:r>
+        <w:rPr>
+          <w:i/>
+        </w:rPr>
+        <w:t>своппинг</w:t>
+      </w:r>
+      <w:proofErr w:type="spellEnd"/>
+      <w:r>
+        <w:rPr>
+          <w:i/>
+        </w:rPr>
+        <w:t xml:space="preserve">, то выгрузив один сегмент в освободившееся адресное пространство нужно загрузить новый сегмент. При загрузке останется адресное пространство в которое мы не сможем что-то загрузить. При этом этот </w:t>
+      </w:r>
+      <w:proofErr w:type="spellStart"/>
+      <w:r>
+        <w:rPr>
+          <w:i/>
+        </w:rPr>
+        <w:t>своппинг</w:t>
+      </w:r>
+      <w:proofErr w:type="spellEnd"/>
+      <w:r>
+        <w:rPr>
+          <w:i/>
+        </w:rPr>
+        <w:t xml:space="preserve"> выполняется постоянно. </w:t>
+      </w:r>
+      <w:proofErr w:type="gramStart"/>
+      <w:r>
+        <w:rPr>
+          <w:i/>
+        </w:rPr>
+        <w:t>Понятно</w:t>
+      </w:r>
+      <w:proofErr w:type="gramEnd"/>
+      <w:r>
+        <w:rPr>
+          <w:i/>
+        </w:rPr>
+        <w:t xml:space="preserve"> что у нас перемещаемые сегменты, но </w:t>
+      </w:r>
+      <w:proofErr w:type="spellStart"/>
+      <w:r>
+        <w:rPr>
+          <w:i/>
+        </w:rPr>
+        <w:t>всёравно</w:t>
+      </w:r>
+      <w:proofErr w:type="spellEnd"/>
+      <w:r>
+        <w:rPr>
+          <w:i/>
+        </w:rPr>
+        <w:t xml:space="preserve"> любое перемещение приводит к соответствующим затратам.</w:t>
+      </w:r>
+    </w:p>
+    <w:p>
+      <w:pPr>
+        <w:rPr>
+          <w:i/>
+        </w:rPr>
+      </w:pPr>
+    </w:p>
+    <w:p>
+      <w:pPr>
+        <w:rPr>
+          <w:i/>
+        </w:rPr>
+      </w:pPr>
+      <w:r>
+        <w:rPr>
+          <w:i/>
+        </w:rPr>
+        <w:t>Стратегии выбора сегмента</w:t>
+      </w:r>
+    </w:p>
+    <w:p>
+      <w:pPr>
+        <w:rPr>
+          <w:i/>
+        </w:rPr>
+      </w:pPr>
+    </w:p>
+    <w:p>
+      <w:pPr>
+        <w:rPr>
+          <w:i/>
+        </w:rPr>
+      </w:pPr>
+      <w:r>
+        <w:rPr>
+          <w:i/>
+        </w:rPr>
+        <w:t xml:space="preserve">Стратегии выбора освободившегося раздела для загрузки сегмента будут такие же как в старых схемах(предыдущих). Стратегий было 3: первый подходящий, самый тесный, самый широкий. Эти стратегии и здесь будут работать. Но при этом так как это виртуальная память, то остаются задачи вытеснения сегментов. Если вся память </w:t>
+      </w:r>
+      <w:proofErr w:type="gramStart"/>
+      <w:r>
+        <w:rPr>
+          <w:i/>
+        </w:rPr>
+        <w:t>распределена</w:t>
+      </w:r>
+      <w:proofErr w:type="gramEnd"/>
+      <w:r>
+        <w:rPr>
+          <w:i/>
+        </w:rPr>
+        <w:t xml:space="preserve"> и мы не смогли найти разделы нужного размера, то надо выгрузить какие-то сегменты. Выгрузка сегментов выполняется по тем же соображениям, по которым выполняется выгрузка страниц. Безусловно здесь так же работает тот же признак. Самым лучшим является трудно осуществимый алгоритм LRU. Для загрузки новых сегментов необходимо выбирать сегменты для замещения, но может оказаться, что замещаемый сегмент имеет недостаточно большой размер для того чтобы в освободившуюся область мы могли загрузить большой сегмент. Вместо одного сегмента нам придётся выгрузить несколько. Это дополнительные накладные расходы. То есть проблема замещения сегментов значительно сложнее, чем замещения страниц, хотя все рассуждения остаются в силе.</w:t>
+      </w:r>
+    </w:p>
+    <w:p/>
+    <w:p>
+      <w:r>
+        <w:t>В связи с этим появлялся третий способ</w:t>
+      </w:r>
+    </w:p>
+    <w:p>
+      <w:pPr>
+        <w:pStyle w:val="1"/>
+      </w:pPr>
+      <w:r>
+        <w:lastRenderedPageBreak/>
+        <w:t>У</w:t>
+      </w:r>
+      <w:r>
+        <w:t>правление</w:t>
+      </w:r>
+      <w:r>
+        <w:t xml:space="preserve"> памятью</w:t>
+      </w:r>
+      <w:r>
+        <w:t xml:space="preserve"> </w:t>
+      </w:r>
+      <w:r>
+        <w:t>сегментами</w:t>
+      </w:r>
+      <w:r>
+        <w:t xml:space="preserve">, поделенными на </w:t>
+      </w:r>
+      <w:r>
+        <w:t>страницы</w:t>
+      </w:r>
+      <w:r>
+        <w:t xml:space="preserve"> по запросу</w:t>
+      </w:r>
+      <w:r>
+        <w:t xml:space="preserve"> (коротко - сегментно-страничное)</w:t>
+      </w:r>
+    </w:p>
     <w:p>
       <w:r>
         <w:drawing>
-          <wp:inline distT="0" distB="0" distL="0" distR="0" wp14:anchorId="7B0A4237" wp14:editId="6B57602E">
-            <wp:extent cx="4153480" cy="1629002"/>
-            <wp:effectExtent l="0" t="0" r="0" b="9525"/>
-            <wp:docPr id="16" name="Рисунок 16"/>
+          <wp:inline distT="0" distB="0" distL="0" distR="0" wp14:anchorId="780FEB81" wp14:editId="63D88EC1">
+            <wp:extent cx="4574268" cy="2635033"/>
+            <wp:effectExtent l="0" t="0" r="0" b="0"/>
+            <wp:docPr id="39" name="Рисунок 39"/>
             <wp:cNvGraphicFramePr>
               <a:graphicFrameLocks xmlns:a="http://schemas.openxmlformats.org/drawingml/2006/main" noChangeAspect="1"/>
             </wp:cNvGraphicFramePr>
@@ -806,7 +1318,7 @@
                   <pic:spPr>
                     <a:xfrm>
                       <a:off x="0" y="0"/>
-                      <a:ext cx="4153480" cy="1629002"/>
+                      <a:ext cx="4581345" cy="2639110"/>
                     </a:xfrm>
                     <a:prstGeom prst="rect">
                       <a:avLst/>
@@ -821,224 +1333,15 @@
     </w:p>
     <w:p>
       <w:r>
-        <w:t>Два способа – строго последовательное и параллельное выполнение</w:t>
-      </w:r>
-    </w:p>
-    <w:p>
-      <w:proofErr w:type="spellStart"/>
-      <w:r>
-        <w:t>Последовательое</w:t>
-      </w:r>
-      <w:proofErr w:type="spellEnd"/>
-      <w:r>
-        <w:t xml:space="preserve">: сначала </w:t>
-      </w:r>
-      <w:proofErr w:type="spellStart"/>
-      <w:r>
-        <w:t>выполнеяется</w:t>
-      </w:r>
-      <w:proofErr w:type="spellEnd"/>
-      <w:r>
-        <w:t xml:space="preserve"> код процесса </w:t>
-      </w:r>
-      <w:r>
-        <w:rPr>
-          <w:lang w:val="en-US"/>
-        </w:rPr>
-        <w:t>p</w:t>
-      </w:r>
-      <w:r>
-        <w:t>1</w:t>
-      </w:r>
-      <w:r>
-        <w:t xml:space="preserve">, все ресурсы </w:t>
-      </w:r>
-      <w:proofErr w:type="spellStart"/>
-      <w:r>
-        <w:t>систтемы</w:t>
-      </w:r>
-      <w:proofErr w:type="spellEnd"/>
-      <w:r>
-        <w:t xml:space="preserve"> принадлежат ему. Пример – </w:t>
-      </w:r>
-      <w:proofErr w:type="spellStart"/>
-      <w:r>
-        <w:rPr>
-          <w:lang w:val="en-US"/>
-        </w:rPr>
-        <w:t>msdos</w:t>
-      </w:r>
-      <w:proofErr w:type="spellEnd"/>
-      <w:r>
-        <w:t xml:space="preserve">- </w:t>
-      </w:r>
-      <w:r>
-        <w:t xml:space="preserve">однопрограммная ОС. Когда </w:t>
-      </w:r>
-      <w:r>
-        <w:rPr>
-          <w:lang w:val="en-US"/>
-        </w:rPr>
-        <w:t>p</w:t>
-      </w:r>
-      <w:r>
-        <w:t xml:space="preserve">1 </w:t>
-      </w:r>
-      <w:r>
-        <w:t>завершилась, можно начать выполнять второй</w:t>
-      </w:r>
-    </w:p>
-    <w:p>
-      <w:pPr>
-        <w:rPr>
-          <w:u w:val="single"/>
-        </w:rPr>
-      </w:pPr>
-      <w:r>
-        <w:t xml:space="preserve">В </w:t>
-      </w:r>
-      <w:proofErr w:type="spellStart"/>
-      <w:r>
-        <w:t>сисемах</w:t>
-      </w:r>
-      <w:proofErr w:type="spellEnd"/>
-      <w:r>
-        <w:t xml:space="preserve"> </w:t>
-      </w:r>
-      <w:proofErr w:type="spellStart"/>
-      <w:r>
-        <w:t>разделенрия</w:t>
-      </w:r>
-      <w:proofErr w:type="spellEnd"/>
-      <w:r>
-        <w:t xml:space="preserve"> времени процессам в очереди выделяется только квант процессорного времени. Выполняется </w:t>
-      </w:r>
-      <w:r>
-        <w:rPr>
-          <w:lang w:val="en-US"/>
-        </w:rPr>
-        <w:t>p</w:t>
-      </w:r>
-      <w:r>
-        <w:t xml:space="preserve">1, </w:t>
-      </w:r>
-      <w:r>
-        <w:t xml:space="preserve">затем время передается другому процессу. Потом этот </w:t>
-      </w:r>
-      <w:proofErr w:type="spellStart"/>
-      <w:r>
-        <w:t>квантт</w:t>
-      </w:r>
-      <w:proofErr w:type="spellEnd"/>
-      <w:r>
-        <w:t xml:space="preserve"> получает опять </w:t>
-      </w:r>
-      <w:r>
-        <w:rPr>
-          <w:lang w:val="en-US"/>
-        </w:rPr>
-        <w:t>p</w:t>
-      </w:r>
-      <w:r>
-        <w:t xml:space="preserve">1 </w:t>
-      </w:r>
-      <w:r>
-        <w:t xml:space="preserve">и </w:t>
-      </w:r>
-      <w:proofErr w:type="spellStart"/>
-      <w:r>
-        <w:t>тд</w:t>
-      </w:r>
-      <w:proofErr w:type="spellEnd"/>
-      <w:r>
-        <w:t xml:space="preserve">. Для пользователя такое выполнение кажется параллельным. Квантование обеспечивает </w:t>
-      </w:r>
-      <w:r>
-        <w:t>каждому</w:t>
-      </w:r>
-      <w:r>
-        <w:t xml:space="preserve"> пользователю иллюзию использования компьютера индивидуально. Квазипараллельное</w:t>
-      </w:r>
-      <w:r>
-        <w:t xml:space="preserve"> (почти </w:t>
-      </w:r>
-      <w:proofErr w:type="spellStart"/>
-      <w:r>
-        <w:t>параллелььное</w:t>
-      </w:r>
-      <w:proofErr w:type="spellEnd"/>
-      <w:r>
-        <w:t>). На уровне команд это последовательное выполнение. Это связано с</w:t>
-      </w:r>
-      <w:r>
-        <w:rPr>
-          <w:u w:val="single"/>
-        </w:rPr>
-        <w:t xml:space="preserve"> переключением контекста</w:t>
-      </w:r>
-    </w:p>
-    <w:p>
-      <w:r>
-        <w:t xml:space="preserve">3) Реально параллельное. Выполнение процессов совпадает по времени на уровне команд. Но процессоров обычно меньше, чем процессов. Поэтому процессорное время квантуется и процессы выстраиваются в очередь за процессорным временем. </w:t>
-      </w:r>
-    </w:p>
-    <w:p/>
-    <w:p>
-      <w:r>
-        <w:lastRenderedPageBreak/>
-        <w:t>В любом случае (и 2 и 3) возникают общие проблемы, связанные с разделением ресурсов системы (использование одних и тех же данных параллельными процессами)</w:t>
-      </w:r>
-    </w:p>
-    <w:p/>
-    <w:p>
-      <w:r>
-        <w:t>Бытовой пример:</w:t>
-      </w:r>
-    </w:p>
-    <w:p>
-      <w:r>
-        <w:t xml:space="preserve">Пусть имеется 2 филиала. Переводят выручку на один и тот же расчетный счет. Это переменная </w:t>
-      </w:r>
-      <w:r>
-        <w:rPr>
-          <w:lang w:val="en-US"/>
-        </w:rPr>
-        <w:t>s</w:t>
-      </w:r>
-      <w:r>
-        <w:t xml:space="preserve">, </w:t>
-      </w:r>
-      <w:r>
-        <w:t xml:space="preserve">к которой необходимо добавить выручку каждого филиала. Для параллельного выполнения пишут так: что-то делалось для первого филиала, потом суммирование суммы с дельтой. Параллельно другой филиал тоже считает и суммирует. </w:t>
-      </w:r>
-    </w:p>
-    <w:p>
-      <w:r>
-        <w:t>Команда – последовательность ассемблерных команд</w:t>
-      </w:r>
-    </w:p>
-    <w:p>
-      <w:r>
-        <w:t xml:space="preserve">Инициатива у 2 филиала. Отправляет свою выручку на РС: второй операнд, первый операнд, сложение, в аккумуляторе – сумма, но в память она не отправлена.  </w:t>
-      </w:r>
-    </w:p>
-    <w:p>
-      <w:r>
-        <w:t>Теперь то же делает первый филиал, но записал</w:t>
-      </w:r>
-    </w:p>
-    <w:p>
-      <w:r>
-        <w:t>А теперь опять второй, но он уже не будет смотреть на предыдущую сумму. ТАДАМ</w:t>
-      </w:r>
-    </w:p>
-    <w:p>
-      <w:r>
+        <w:rPr>
+          <w:noProof/>
+          <w:lang w:eastAsia="ru-RU"/>
+        </w:rPr>
         <w:drawing>
-          <wp:inline distT="0" distB="0" distL="0" distR="0" wp14:anchorId="233392BE" wp14:editId="3EF503D9">
-            <wp:extent cx="3867690" cy="1905266"/>
+          <wp:inline distT="0" distB="0" distL="0" distR="0" wp14:anchorId="42E7172A" wp14:editId="3FFE7FFF">
+            <wp:extent cx="4884511" cy="1912034"/>
             <wp:effectExtent l="0" t="0" r="0" b="0"/>
-            <wp:docPr id="17" name="Рисунок 17"/>
+            <wp:docPr id="1" name="Рисунок 1"/>
             <wp:cNvGraphicFramePr>
               <a:graphicFrameLocks xmlns:a="http://schemas.openxmlformats.org/drawingml/2006/main" noChangeAspect="1"/>
             </wp:cNvGraphicFramePr>
@@ -1058,7 +1361,7 @@
                   <pic:spPr>
                     <a:xfrm>
                       <a:off x="0" y="0"/>
-                      <a:ext cx="3867690" cy="1905266"/>
+                      <a:ext cx="4892729" cy="1915251"/>
                     </a:xfrm>
                     <a:prstGeom prst="rect">
                       <a:avLst/>
@@ -1071,371 +1374,223 @@
         </w:drawing>
       </w:r>
     </w:p>
+    <w:p>
+      <w:r>
+        <w:t>ДААА</w:t>
+      </w:r>
+    </w:p>
+    <w:p>
+      <w:r>
+        <w:t>Сегменты делятся</w:t>
+      </w:r>
+      <w:r>
+        <w:t xml:space="preserve"> на страницы. Размер сегмента должен быть</w:t>
+      </w:r>
+      <w:r>
+        <w:t xml:space="preserve"> кратен размеру страницы. Появляется дополнительный уровень преобр</w:t>
+      </w:r>
+      <w:r>
+        <w:t>азований</w:t>
+      </w:r>
+      <w:r>
+        <w:t xml:space="preserve">. </w:t>
+      </w:r>
+      <w:r>
+        <w:t>Каждый</w:t>
+      </w:r>
+      <w:r>
+        <w:t xml:space="preserve"> процесс имеет 1 таблицу сегментов и </w:t>
+      </w:r>
+      <w:r>
+        <w:t>столько</w:t>
+      </w:r>
+      <w:r>
+        <w:t xml:space="preserve"> таблиц страниц</w:t>
+      </w:r>
+      <w:r>
+        <w:t xml:space="preserve">, сколько </w:t>
+      </w:r>
+      <w:proofErr w:type="spellStart"/>
+      <w:r>
+        <w:t>сегменов</w:t>
+      </w:r>
+      <w:proofErr w:type="spellEnd"/>
+      <w:r>
+        <w:t xml:space="preserve">. Это похоже на двухуровневую страничную организацию. Сегмент делится на страницы и его размер определяется размером кода. </w:t>
+      </w:r>
+    </w:p>
+    <w:p>
+      <w:r>
+        <w:t>В процессоре должен быть</w:t>
+      </w:r>
+      <w:r>
+        <w:t xml:space="preserve"> адрес начала таблицы сегментов. </w:t>
+      </w:r>
+    </w:p>
+    <w:p>
+      <w:r>
+        <w:t>Виртуальный адрес делит</w:t>
+      </w:r>
+      <w:r>
+        <w:t>ся</w:t>
+      </w:r>
+      <w:r>
+        <w:t xml:space="preserve"> на 2 поля - сегмент-смещение</w:t>
+      </w:r>
+      <w:r>
+        <w:t xml:space="preserve">. Смещение проверяется </w:t>
+      </w:r>
+      <w:r>
+        <w:t xml:space="preserve">на </w:t>
+      </w:r>
+      <w:r>
+        <w:t xml:space="preserve">выход за границы. </w:t>
+      </w:r>
+      <w:r>
+        <w:t xml:space="preserve">Если проверка прошла – обращение к дескриптору страницы в сегменте, а </w:t>
+      </w:r>
+      <w:r>
+        <w:t>смещение распадается на номер с</w:t>
+      </w:r>
+      <w:r>
+        <w:t xml:space="preserve">траницы и смещение в странице. </w:t>
+      </w:r>
+      <w:r>
+        <w:t>К начальному адресу страницы добавляется смещение и получается линейный физический адрес.</w:t>
+      </w:r>
+    </w:p>
+    <w:p>
+      <w:pPr>
+        <w:rPr>
+          <w:i/>
+        </w:rPr>
+      </w:pPr>
+      <w:r>
+        <w:rPr>
+          <w:i/>
+        </w:rPr>
+        <w:t xml:space="preserve">Поле смещение в дескрипторе всегда </w:t>
+      </w:r>
+      <w:r>
+        <w:rPr>
+          <w:i/>
+        </w:rPr>
+        <w:t>используется</w:t>
+      </w:r>
+      <w:r>
+        <w:rPr>
+          <w:i/>
+        </w:rPr>
+        <w:t xml:space="preserve"> под флаги. Существует </w:t>
+      </w:r>
+      <w:r>
+        <w:rPr>
+          <w:i/>
+          <w:lang w:val="en-US"/>
+        </w:rPr>
+        <w:t>Present</w:t>
+      </w:r>
+      <w:r>
+        <w:rPr>
+          <w:i/>
+        </w:rPr>
+        <w:t xml:space="preserve">, </w:t>
+      </w:r>
+      <w:r>
+        <w:rPr>
+          <w:i/>
+          <w:lang w:val="en-US"/>
+        </w:rPr>
+        <w:t>Access</w:t>
+      </w:r>
+      <w:r>
+        <w:rPr>
+          <w:i/>
+        </w:rPr>
+        <w:t xml:space="preserve"> (обращения), </w:t>
+      </w:r>
+      <w:r>
+        <w:rPr>
+          <w:i/>
+          <w:lang w:val="en-US"/>
+        </w:rPr>
+        <w:t>Dirty</w:t>
+      </w:r>
+      <w:r>
+        <w:rPr>
+          <w:i/>
+        </w:rPr>
+        <w:t xml:space="preserve"> (изменения)</w:t>
+      </w:r>
+      <w:r>
+        <w:rPr>
+          <w:i/>
+        </w:rPr>
+        <w:t xml:space="preserve">. </w:t>
+      </w:r>
+    </w:p>
+    <w:p>
+      <w:pPr>
+        <w:rPr>
+          <w:i/>
+        </w:rPr>
+      </w:pPr>
+      <w:r>
+        <w:rPr>
+          <w:i/>
+        </w:rPr>
+        <w:lastRenderedPageBreak/>
+        <w:t>Вроде бы мы совместили только достоинства двух методов управления виртуальной памятью: сегментацией и страничным управлением. Сегментно-страничное преобразование было реализовано в IBM370.</w:t>
+      </w:r>
+    </w:p>
     <w:p/>
-    <w:p>
-      <w:pPr>
-        <w:rPr>
-          <w:lang w:val="en-US"/>
-        </w:rPr>
-      </w:pPr>
-      <w:r>
-        <w:rPr>
-          <w:lang w:val="en-US"/>
-        </w:rPr>
-        <w:t>P1:</w:t>
-      </w:r>
-    </w:p>
-    <w:p>
-      <w:pPr>
-        <w:rPr>
-          <w:lang w:val="en-US"/>
-        </w:rPr>
-      </w:pPr>
-      <w:proofErr w:type="gramStart"/>
-      <w:r>
-        <w:rPr>
-          <w:lang w:val="en-US"/>
-        </w:rPr>
-        <w:t>move</w:t>
-      </w:r>
-      <w:proofErr w:type="gramEnd"/>
-      <w:r>
-        <w:rPr>
-          <w:lang w:val="en-US"/>
-        </w:rPr>
+    <w:p/>
+    <w:p>
+      <w:r>
+        <w:t>Рассмотрим возникающие прерывания</w:t>
+      </w:r>
+      <w:r>
+        <w:t xml:space="preserve"> (</w:t>
+      </w:r>
+      <w:r>
+        <w:t>особые случаи, которые возмож</w:t>
+      </w:r>
+      <w:r>
+        <w:t>ны при таком управлении памятью)</w:t>
+      </w:r>
+      <w:r>
+        <w:t xml:space="preserve"> и пролонгируем на используемы</w:t>
+      </w:r>
+      <w:r>
+        <w:t>е</w:t>
+      </w:r>
+      <w:r>
+        <w:t xml:space="preserve"> в </w:t>
+      </w:r>
+      <w:r>
+        <w:rPr>
+          <w:lang w:val="en-US"/>
+        </w:rPr>
+        <w:t>intel</w:t>
+      </w:r>
+      <w:r>
         <w:t xml:space="preserve"> </w:t>
       </w:r>
-      <w:proofErr w:type="spellStart"/>
-      <w:r>
-        <w:rPr>
-          <w:lang w:val="en-US"/>
-        </w:rPr>
-        <w:t>eax</w:t>
-      </w:r>
-      <w:proofErr w:type="spellEnd"/>
-      <w:r>
-        <w:rPr>
-          <w:lang w:val="en-US"/>
-        </w:rPr>
-        <w:t xml:space="preserve">, </w:t>
-      </w:r>
-      <w:proofErr w:type="spellStart"/>
-      <w:r>
-        <w:rPr>
-          <w:lang w:val="en-US"/>
-        </w:rPr>
-        <w:t>myvar</w:t>
-      </w:r>
-      <w:proofErr w:type="spellEnd"/>
-    </w:p>
-    <w:p>
-      <w:pPr>
-        <w:rPr>
-          <w:lang w:val="en-US"/>
-        </w:rPr>
-      </w:pPr>
-      <w:proofErr w:type="spellStart"/>
-      <w:r>
-        <w:rPr>
-          <w:lang w:val="en-US"/>
-        </w:rPr>
-        <w:t>Inc</w:t>
-      </w:r>
-      <w:proofErr w:type="spellEnd"/>
-      <w:r>
-        <w:rPr>
-          <w:lang w:val="en-US"/>
-        </w:rPr>
-        <w:t xml:space="preserve"> </w:t>
-      </w:r>
-      <w:proofErr w:type="spellStart"/>
-      <w:r>
-        <w:rPr>
-          <w:lang w:val="en-US"/>
-        </w:rPr>
-        <w:t>eax</w:t>
-      </w:r>
-      <w:proofErr w:type="spellEnd"/>
-    </w:p>
-    <w:p>
-      <w:pPr>
-        <w:rPr>
-          <w:lang w:val="en-US"/>
-        </w:rPr>
-      </w:pPr>
-      <w:proofErr w:type="spellStart"/>
-      <w:r>
-        <w:rPr>
-          <w:lang w:val="en-US"/>
-        </w:rPr>
-        <w:t>Mov</w:t>
-      </w:r>
-      <w:proofErr w:type="spellEnd"/>
-      <w:r>
-        <w:rPr>
-          <w:lang w:val="en-US"/>
-        </w:rPr>
-        <w:t xml:space="preserve"> </w:t>
-      </w:r>
-      <w:proofErr w:type="spellStart"/>
-      <w:r>
-        <w:rPr>
-          <w:lang w:val="en-US"/>
-        </w:rPr>
-        <w:t>myvar</w:t>
-      </w:r>
-      <w:proofErr w:type="spellEnd"/>
-      <w:r>
-        <w:rPr>
-          <w:lang w:val="en-US"/>
-        </w:rPr>
-        <w:t xml:space="preserve">, </w:t>
-      </w:r>
-      <w:proofErr w:type="spellStart"/>
-      <w:r>
-        <w:rPr>
-          <w:lang w:val="en-US"/>
-        </w:rPr>
-        <w:t>eax</w:t>
-      </w:r>
-      <w:proofErr w:type="spellEnd"/>
-    </w:p>
-    <w:p>
-      <w:pPr>
-        <w:rPr>
-          <w:lang w:val="en-US"/>
-        </w:rPr>
-      </w:pPr>
-      <w:r>
-        <w:rPr>
-          <w:lang w:val="en-US"/>
-        </w:rPr>
-        <w:t>P2 (</w:t>
-      </w:r>
-      <w:r>
-        <w:t>то же)</w:t>
-      </w:r>
-      <w:r>
-        <w:rPr>
-          <w:lang w:val="en-US"/>
-        </w:rPr>
-        <w:t>:</w:t>
-      </w:r>
-    </w:p>
-    <w:p>
-      <w:pPr>
-        <w:rPr>
-          <w:lang w:val="en-US"/>
-        </w:rPr>
-      </w:pPr>
-      <w:proofErr w:type="gramStart"/>
-      <w:r>
-        <w:rPr>
-          <w:lang w:val="en-US"/>
-        </w:rPr>
-        <w:t>move</w:t>
-      </w:r>
-      <w:proofErr w:type="gramEnd"/>
-      <w:r>
-        <w:rPr>
-          <w:lang w:val="en-US"/>
-        </w:rPr>
-        <w:t xml:space="preserve"> </w:t>
-      </w:r>
-      <w:proofErr w:type="spellStart"/>
-      <w:r>
-        <w:rPr>
-          <w:lang w:val="en-US"/>
-        </w:rPr>
-        <w:t>eax</w:t>
-      </w:r>
-      <w:proofErr w:type="spellEnd"/>
-      <w:r>
-        <w:rPr>
-          <w:lang w:val="en-US"/>
-        </w:rPr>
-        <w:t xml:space="preserve">, </w:t>
-      </w:r>
-      <w:proofErr w:type="spellStart"/>
-      <w:r>
-        <w:rPr>
-          <w:lang w:val="en-US"/>
-        </w:rPr>
-        <w:t>myvar</w:t>
-      </w:r>
-      <w:proofErr w:type="spellEnd"/>
-    </w:p>
-    <w:p>
-      <w:pPr>
-        <w:rPr>
-          <w:lang w:val="en-US"/>
-        </w:rPr>
-      </w:pPr>
-      <w:proofErr w:type="spellStart"/>
-      <w:r>
-        <w:rPr>
-          <w:lang w:val="en-US"/>
-        </w:rPr>
-        <w:t>Inc</w:t>
-      </w:r>
-      <w:proofErr w:type="spellEnd"/>
-      <w:r>
-        <w:rPr>
-          <w:lang w:val="en-US"/>
-        </w:rPr>
-        <w:t xml:space="preserve"> </w:t>
-      </w:r>
-      <w:proofErr w:type="spellStart"/>
-      <w:r>
-        <w:rPr>
-          <w:lang w:val="en-US"/>
-        </w:rPr>
-        <w:t>eax</w:t>
-      </w:r>
-      <w:proofErr w:type="spellEnd"/>
-    </w:p>
-    <w:p>
-      <w:pPr>
-        <w:rPr>
-          <w:lang w:val="en-US"/>
-        </w:rPr>
-      </w:pPr>
-      <w:proofErr w:type="spellStart"/>
-      <w:r>
-        <w:rPr>
-          <w:lang w:val="en-US"/>
-        </w:rPr>
-        <w:lastRenderedPageBreak/>
-        <w:t>Mov</w:t>
-      </w:r>
-      <w:proofErr w:type="spellEnd"/>
-      <w:r>
-        <w:rPr>
-          <w:lang w:val="en-US"/>
-        </w:rPr>
-        <w:t xml:space="preserve"> </w:t>
-      </w:r>
-      <w:proofErr w:type="spellStart"/>
-      <w:r>
-        <w:rPr>
-          <w:lang w:val="en-US"/>
-        </w:rPr>
-        <w:t>myvar</w:t>
-      </w:r>
-      <w:proofErr w:type="spellEnd"/>
-      <w:r>
-        <w:rPr>
-          <w:lang w:val="en-US"/>
-        </w:rPr>
-        <w:t xml:space="preserve">, </w:t>
-      </w:r>
-      <w:proofErr w:type="spellStart"/>
-      <w:r>
-        <w:rPr>
-          <w:lang w:val="en-US"/>
-        </w:rPr>
-        <w:t>eax</w:t>
-      </w:r>
-      <w:proofErr w:type="spellEnd"/>
-    </w:p>
-    <w:p>
-      <w:pPr>
-        <w:rPr>
-          <w:lang w:val="en-US"/>
-        </w:rPr>
-      </w:pPr>
-    </w:p>
-    <w:p>
-      <w:r>
-        <w:rPr>
-          <w:lang w:val="en-US"/>
-        </w:rPr>
-        <w:t>P</w:t>
-      </w:r>
-      <w:r>
-        <w:t xml:space="preserve">1 </w:t>
-      </w:r>
-      <w:r>
-        <w:t xml:space="preserve">выполняется на процессоре 1, у каждого процессора есть </w:t>
-      </w:r>
-      <w:proofErr w:type="spellStart"/>
-      <w:r>
-        <w:rPr>
-          <w:lang w:val="en-US"/>
-        </w:rPr>
-        <w:t>eax</w:t>
-      </w:r>
-      <w:proofErr w:type="spellEnd"/>
-      <w:r>
-        <w:t xml:space="preserve">. </w:t>
-      </w:r>
-      <w:r>
-        <w:t>В СМП</w:t>
-      </w:r>
-      <w:r>
-        <w:t xml:space="preserve"> </w:t>
-      </w:r>
-      <w:r>
-        <w:t xml:space="preserve">архитектуре память общая. Сначала </w:t>
-      </w:r>
-      <w:proofErr w:type="spellStart"/>
-      <w:r>
-        <w:t>myarg</w:t>
-      </w:r>
-      <w:proofErr w:type="spellEnd"/>
-      <w:r>
-        <w:t xml:space="preserve">=0. Сначала квант получил </w:t>
-      </w:r>
-      <w:r>
-        <w:rPr>
-          <w:lang w:val="en-US"/>
-        </w:rPr>
-        <w:t>P</w:t>
-      </w:r>
-      <w:r>
-        <w:t xml:space="preserve">1, только первая команда. Потом </w:t>
-      </w:r>
-      <w:r>
-        <w:rPr>
-          <w:lang w:val="en-US"/>
-        </w:rPr>
-        <w:t>p</w:t>
-      </w:r>
-      <w:r>
-        <w:t xml:space="preserve">2 </w:t>
-      </w:r>
-      <w:r>
-        <w:t xml:space="preserve">– успевает сделать все. Потом </w:t>
-      </w:r>
-      <w:r>
-        <w:rPr>
-          <w:lang w:val="en-US"/>
-        </w:rPr>
-        <w:t>p</w:t>
-      </w:r>
-      <w:r>
-        <w:t>1-</w:t>
-      </w:r>
-      <w:r>
-        <w:t xml:space="preserve">доделывает. А хотели в </w:t>
-      </w:r>
-      <w:r>
-        <w:rPr>
-          <w:lang w:val="en-US"/>
-        </w:rPr>
-        <w:t xml:space="preserve">myvar2. </w:t>
-      </w:r>
-      <w:r>
-        <w:t>А получили 1. Потеряли данные</w:t>
-      </w:r>
-    </w:p>
-    <w:p>
-      <w:r>
+      <w:r>
+        <w:t>схемы.</w:t>
+      </w:r>
+    </w:p>
+    <w:p>
+      <w:r>
+        <w:rPr>
+          <w:noProof/>
+          <w:lang w:eastAsia="ru-RU"/>
+        </w:rPr>
         <w:drawing>
-          <wp:inline distT="0" distB="0" distL="0" distR="0" wp14:anchorId="037235F1" wp14:editId="0E29DDFB">
-            <wp:extent cx="5940425" cy="3040380"/>
+          <wp:inline distT="0" distB="0" distL="0" distR="0" wp14:anchorId="2276C5E4" wp14:editId="09D7D1AD">
+            <wp:extent cx="5940425" cy="2792730"/>
             <wp:effectExtent l="0" t="0" r="3175" b="7620"/>
-            <wp:docPr id="18" name="Рисунок 18"/>
+            <wp:docPr id="14" name="Рисунок 14"/>
             <wp:cNvGraphicFramePr>
               <a:graphicFrameLocks xmlns:a="http://schemas.openxmlformats.org/drawingml/2006/main" noChangeAspect="1"/>
             </wp:cNvGraphicFramePr>
@@ -1455,7 +1610,7 @@
                   <pic:spPr>
                     <a:xfrm>
                       <a:off x="0" y="0"/>
-                      <a:ext cx="5940425" cy="3040380"/>
+                      <a:ext cx="5940425" cy="2792730"/>
                     </a:xfrm>
                     <a:prstGeom prst="rect">
                       <a:avLst/>
@@ -1467,8 +1622,1657 @@
           </wp:inline>
         </w:drawing>
       </w:r>
+    </w:p>
+    <w:p>
+      <w:r>
+        <w:drawing>
+          <wp:inline distT="0" distB="0" distL="0" distR="0" wp14:anchorId="0B4ED9BB" wp14:editId="5F4858EC">
+            <wp:extent cx="3197225" cy="3810354"/>
+            <wp:effectExtent l="0" t="0" r="3175" b="0"/>
+            <wp:docPr id="40" name="Рисунок 40"/>
+            <wp:cNvGraphicFramePr>
+              <a:graphicFrameLocks xmlns:a="http://schemas.openxmlformats.org/drawingml/2006/main" noChangeAspect="1"/>
+            </wp:cNvGraphicFramePr>
+            <a:graphic xmlns:a="http://schemas.openxmlformats.org/drawingml/2006/main">
+              <a:graphicData uri="http://schemas.openxmlformats.org/drawingml/2006/picture">
+                <pic:pic xmlns:pic="http://schemas.openxmlformats.org/drawingml/2006/picture">
+                  <pic:nvPicPr>
+                    <pic:cNvPr id="1" name=""/>
+                    <pic:cNvPicPr/>
+                  </pic:nvPicPr>
+                  <pic:blipFill>
+                    <a:blip r:embed="rId14"/>
+                    <a:stretch>
+                      <a:fillRect/>
+                    </a:stretch>
+                  </pic:blipFill>
+                  <pic:spPr>
+                    <a:xfrm>
+                      <a:off x="0" y="0"/>
+                      <a:ext cx="3200921" cy="3814758"/>
+                    </a:xfrm>
+                    <a:prstGeom prst="rect">
+                      <a:avLst/>
+                    </a:prstGeom>
+                  </pic:spPr>
+                </pic:pic>
+              </a:graphicData>
+            </a:graphic>
+          </wp:inline>
+        </w:drawing>
+      </w:r>
+    </w:p>
+    <w:p>
+      <w:r>
+        <w:t xml:space="preserve">Выполняется обращение по виртуальному адресу. </w:t>
+      </w:r>
+    </w:p>
+    <w:p>
+      <w:r>
+        <w:lastRenderedPageBreak/>
+        <w:t xml:space="preserve">1 проверка – установлен бит </w:t>
+      </w:r>
+      <w:r>
+        <w:t>«</w:t>
+      </w:r>
+      <w:r>
+        <w:t>особый случай при связывании</w:t>
+      </w:r>
+      <w:r>
+        <w:t>»</w:t>
+      </w:r>
+      <w:r>
+        <w:t>? Если да, то возникает прерывание по особому случаю при связывании</w:t>
+      </w:r>
+    </w:p>
+    <w:p>
+      <w:r>
+        <w:t>2</w:t>
+      </w:r>
+      <w:r>
+        <w:t xml:space="preserve"> проверка – установлен бит </w:t>
+      </w:r>
+      <w:r>
+        <w:t>«</w:t>
+      </w:r>
+      <w:r>
+        <w:t>особый случай</w:t>
+      </w:r>
+      <w:r>
+        <w:t>»</w:t>
+      </w:r>
+      <w:r>
+        <w:t xml:space="preserve"> в сегменте? Если да, то возникает прерывание по особому случаю в сегменте</w:t>
+      </w:r>
+    </w:p>
+    <w:p>
+      <w:r>
+        <w:t>3</w:t>
+      </w:r>
+      <w:r>
+        <w:t xml:space="preserve"> проверка - установлен бит </w:t>
+      </w:r>
+      <w:r>
+        <w:t>«</w:t>
+      </w:r>
+      <w:r>
+        <w:t>особый случай</w:t>
+      </w:r>
+      <w:r>
+        <w:t>»</w:t>
+      </w:r>
+      <w:r>
+        <w:t xml:space="preserve"> в странице? Если да, то возникает прерывание по особому случаю в странице</w:t>
+      </w:r>
+    </w:p>
+    <w:p>
+      <w:r>
+        <w:t xml:space="preserve">После обработки всех прерываний формируется физический адрес. </w:t>
+      </w:r>
+    </w:p>
+    <w:p/>
+    <w:p>
+      <w:r>
+        <w:t>Прерывания</w:t>
+      </w:r>
+      <w:r>
+        <w:t xml:space="preserve"> будут воз</w:t>
+      </w:r>
+      <w:r>
+        <w:t>никать в другом порядке.</w:t>
+      </w:r>
+    </w:p>
+    <w:p>
+      <w:r>
+        <w:t>Сначала выяснится, что</w:t>
+      </w:r>
+      <w:r>
+        <w:t xml:space="preserve"> </w:t>
+      </w:r>
+      <w:r>
+        <w:t>страница не загружена в физическую память. Затем – что не существует таблицы страниц для данного сегмента (то есть необходимо ее создать). После обнаружится, что и данный сегмент не представлен в таблице сегментов (отложенное связывание, формирование дескриптора сегмента выполняется только при обращении к определенной библиотеке, а до этого он н</w:t>
+      </w:r>
+      <w:r>
+        <w:t>е опи</w:t>
+      </w:r>
+      <w:r>
+        <w:t xml:space="preserve">сан в таблице сегментов. Пример – </w:t>
+      </w:r>
+      <w:proofErr w:type="spellStart"/>
+      <w:r>
+        <w:rPr>
+          <w:lang w:val="en-US"/>
+        </w:rPr>
+        <w:t>dll</w:t>
+      </w:r>
+      <w:proofErr w:type="spellEnd"/>
+      <w:r>
+        <w:t>.</w:t>
+      </w:r>
+      <w:r>
+        <w:t xml:space="preserve">) </w:t>
+      </w:r>
+      <w:r>
+        <w:t>Необходимо создать</w:t>
+      </w:r>
+      <w:r>
+        <w:t xml:space="preserve"> строку в таблице сегментов</w:t>
+      </w:r>
+      <w:r>
+        <w:t>, таблицу страниц, после этого только можно будет загрузить нужную страницу в физическую память.</w:t>
+      </w:r>
+    </w:p>
+    <w:p/>
+    <w:p>
+      <w:proofErr w:type="spellStart"/>
+      <w:r>
+        <w:t>Дейтал</w:t>
+      </w:r>
+      <w:proofErr w:type="spellEnd"/>
+      <w:r>
+        <w:t>, ОС. Тема – управление памятью</w:t>
+      </w:r>
+    </w:p>
+    <w:p>
+      <w:r>
+        <w:t xml:space="preserve">Сейчас – </w:t>
+      </w:r>
+      <w:r>
+        <w:t>только страницами по запросу, так как</w:t>
+      </w:r>
+      <w:r>
+        <w:t xml:space="preserve"> </w:t>
+      </w:r>
+      <w:r>
+        <w:rPr>
+          <w:lang w:val="en-US"/>
+        </w:rPr>
+        <w:t>copy</w:t>
+      </w:r>
+      <w:r>
+        <w:t xml:space="preserve"> </w:t>
+      </w:r>
+      <w:r>
+        <w:rPr>
+          <w:lang w:val="en-US"/>
+        </w:rPr>
+        <w:t>on</w:t>
+      </w:r>
+      <w:r>
+        <w:t xml:space="preserve"> </w:t>
+      </w:r>
+      <w:r>
+        <w:rPr>
+          <w:lang w:val="en-US"/>
+        </w:rPr>
+        <w:t>write</w:t>
+      </w:r>
+      <w:r>
+        <w:t xml:space="preserve"> </w:t>
+      </w:r>
+      <w:r>
+        <w:t>решил проблему коллективного использования.</w:t>
+      </w:r>
+    </w:p>
+    <w:p>
+      <w:r>
+        <w:t xml:space="preserve">И в стандартной, и в </w:t>
+      </w:r>
+      <w:r>
+        <w:rPr>
+          <w:lang w:val="en-US"/>
+        </w:rPr>
+        <w:t>PAE</w:t>
+      </w:r>
+      <w:r>
+        <w:t xml:space="preserve">: </w:t>
+      </w:r>
+      <w:r>
+        <w:t>обработка страничного прерывания связана с дополнительными прерываниями в системе (не созданы еще и таблицы страниц)</w:t>
+      </w:r>
+    </w:p>
+    <w:p>
+      <w:pPr>
+        <w:rPr>
+          <w:i/>
+        </w:rPr>
+      </w:pPr>
+      <w:r>
+        <w:rPr>
+          <w:i/>
+        </w:rPr>
+        <w:t>П</w:t>
+      </w:r>
+      <w:r>
+        <w:rPr>
+          <w:i/>
+        </w:rPr>
+        <w:t xml:space="preserve">ервый особый случай, который </w:t>
+      </w:r>
+      <w:proofErr w:type="gramStart"/>
+      <w:r>
+        <w:rPr>
+          <w:i/>
+        </w:rPr>
+        <w:t>возможен(</w:t>
+      </w:r>
+      <w:proofErr w:type="gramEnd"/>
+      <w:r>
+        <w:rPr>
+          <w:i/>
+        </w:rPr>
+        <w:t xml:space="preserve">первая неудача) - особый случай при связывании. Речь идёт об отложенном связывании. Объемы программ увеличиваются, увеличиваются задачи которые решаются с помощью соответствующего программного обеспечения и соответственно прикладное ПО отвечает, как принято говорить у политиков, на вызовы времени. В частности таким ответом </w:t>
+      </w:r>
+      <w:proofErr w:type="gramStart"/>
+      <w:r>
+        <w:rPr>
+          <w:i/>
+        </w:rPr>
+        <w:t xml:space="preserve">являются  </w:t>
+      </w:r>
+      <w:proofErr w:type="spellStart"/>
+      <w:r>
+        <w:rPr>
+          <w:i/>
+        </w:rPr>
+        <w:t>dl</w:t>
+      </w:r>
+      <w:proofErr w:type="spellEnd"/>
+      <w:proofErr w:type="gramEnd"/>
+      <w:r>
+        <w:rPr>
+          <w:i/>
+        </w:rPr>
+        <w:t xml:space="preserve"> - динамически подгружаемые библиотеки. То есть они появились не просто так. Они подгружаются </w:t>
+      </w:r>
+      <w:proofErr w:type="gramStart"/>
+      <w:r>
+        <w:rPr>
+          <w:i/>
+        </w:rPr>
+        <w:t>автоматически</w:t>
+      </w:r>
+      <w:proofErr w:type="gramEnd"/>
+      <w:r>
+        <w:rPr>
+          <w:i/>
+        </w:rPr>
+        <w:t xml:space="preserve"> когда в них появляется необходимость. Вот оно вам отложенное связывание. (Имеется ввиду </w:t>
+      </w:r>
+      <w:proofErr w:type="spellStart"/>
+      <w:r>
+        <w:rPr>
+          <w:i/>
+        </w:rPr>
+        <w:t>link</w:t>
+      </w:r>
+      <w:proofErr w:type="spellEnd"/>
+      <w:r>
+        <w:rPr>
+          <w:i/>
+        </w:rPr>
+        <w:t xml:space="preserve">). Этот особый случай конечно как-то обозначается, может быть установлен специальный </w:t>
+      </w:r>
+      <w:proofErr w:type="gramStart"/>
+      <w:r>
+        <w:rPr>
+          <w:i/>
+        </w:rPr>
+        <w:t>бит(</w:t>
+      </w:r>
+      <w:proofErr w:type="gramEnd"/>
+      <w:r>
+        <w:rPr>
+          <w:i/>
+        </w:rPr>
+        <w:t xml:space="preserve">особый случай при связывании). Тогда возникает прерывание по особому случаю при связывании. В результате обработки этого прерывания нужно </w:t>
+      </w:r>
+      <w:r>
+        <w:rPr>
+          <w:i/>
+        </w:rPr>
+        <w:lastRenderedPageBreak/>
+        <w:t>сегменту с символическим именем присваивается номер строки таблицы сегментов и з</w:t>
+      </w:r>
+      <w:r>
+        <w:rPr>
+          <w:i/>
+        </w:rPr>
+        <w:t>аполняется дескриптор сегмента.</w:t>
+      </w:r>
+    </w:p>
+    <w:p>
+      <w:pPr>
+        <w:rPr>
+          <w:i/>
+        </w:rPr>
+      </w:pPr>
+      <w:r>
+        <w:rPr>
+          <w:i/>
+        </w:rPr>
+        <w:t>Второй особый случай - если установлен бит особый случай в сегменте. Это приводит к прерыванию по особому случаю в сегменте. При обработке этого прерывания для сегмента создаётся таблица страниц и карта файлов. При этом адрес таблицы страниц запи</w:t>
+      </w:r>
+      <w:r>
+        <w:rPr>
+          <w:i/>
+        </w:rPr>
+        <w:t>сывается в дескриптор сегмента.</w:t>
+      </w:r>
+    </w:p>
+    <w:p>
+      <w:pPr>
+        <w:rPr>
+          <w:i/>
+        </w:rPr>
+      </w:pPr>
+      <w:r>
+        <w:rPr>
+          <w:i/>
+        </w:rPr>
+        <w:t>Третий особый случай - установлен бит особый случай страницы. Это прерывание по особому случаю страницы -</w:t>
+      </w:r>
+      <w:r>
+        <w:rPr>
+          <w:i/>
+        </w:rPr>
+        <w:t xml:space="preserve"> страница отсутствует в памяти.</w:t>
+      </w:r>
+    </w:p>
+    <w:p>
+      <w:pPr>
+        <w:rPr>
+          <w:i/>
+        </w:rPr>
+      </w:pPr>
+      <w:r>
+        <w:rPr>
+          <w:i/>
+        </w:rPr>
+        <w:t xml:space="preserve">В итоге обработки всех этих особых случаев будет сформирован линейный физический адрес. </w:t>
+      </w:r>
+      <w:proofErr w:type="gramStart"/>
+      <w:r>
+        <w:rPr>
+          <w:i/>
+        </w:rPr>
+        <w:t>Очевидно</w:t>
+      </w:r>
+      <w:proofErr w:type="gramEnd"/>
+      <w:r>
+        <w:rPr>
+          <w:i/>
+        </w:rPr>
+        <w:t xml:space="preserve"> что и в этой схеме возможно кеширование. Мы с вами рассматривали кеширование в страничном преобразовании. В системе MULTICS такой </w:t>
+      </w:r>
+      <w:proofErr w:type="spellStart"/>
+      <w:r>
+        <w:rPr>
+          <w:i/>
+        </w:rPr>
+        <w:t>кеш</w:t>
+      </w:r>
+      <w:proofErr w:type="spellEnd"/>
+      <w:r>
+        <w:rPr>
+          <w:i/>
+        </w:rPr>
+        <w:t xml:space="preserve"> TLB (</w:t>
+      </w:r>
+      <w:proofErr w:type="spellStart"/>
+      <w:r>
+        <w:rPr>
+          <w:i/>
+        </w:rPr>
+        <w:t>Translation</w:t>
+      </w:r>
+      <w:proofErr w:type="spellEnd"/>
+      <w:r>
+        <w:rPr>
+          <w:i/>
+        </w:rPr>
+        <w:t xml:space="preserve"> </w:t>
+      </w:r>
+      <w:proofErr w:type="spellStart"/>
+      <w:r>
+        <w:rPr>
+          <w:i/>
+        </w:rPr>
+        <w:t>Lookaside</w:t>
+      </w:r>
+      <w:proofErr w:type="spellEnd"/>
+      <w:r>
+        <w:rPr>
+          <w:i/>
+        </w:rPr>
+        <w:t xml:space="preserve"> </w:t>
+      </w:r>
+      <w:proofErr w:type="spellStart"/>
+      <w:r>
+        <w:rPr>
+          <w:i/>
+        </w:rPr>
+        <w:t>Buffer</w:t>
+      </w:r>
+      <w:proofErr w:type="spellEnd"/>
+      <w:r>
+        <w:rPr>
+          <w:i/>
+        </w:rPr>
+        <w:t xml:space="preserve">). Такой </w:t>
+      </w:r>
+      <w:proofErr w:type="spellStart"/>
+      <w:r>
+        <w:rPr>
+          <w:i/>
+        </w:rPr>
+        <w:t>кеш</w:t>
+      </w:r>
+      <w:proofErr w:type="spellEnd"/>
+      <w:r>
+        <w:rPr>
+          <w:i/>
+        </w:rPr>
+        <w:t xml:space="preserve"> должен содержать адреса физических страниц к которым были последние обращения. Такой </w:t>
+      </w:r>
+      <w:r>
+        <w:rPr>
+          <w:i/>
+        </w:rPr>
+        <w:t xml:space="preserve">же </w:t>
+      </w:r>
+      <w:proofErr w:type="spellStart"/>
+      <w:r>
+        <w:rPr>
+          <w:i/>
+        </w:rPr>
+        <w:t>кеш</w:t>
+      </w:r>
+      <w:proofErr w:type="spellEnd"/>
+      <w:r>
+        <w:rPr>
+          <w:i/>
+        </w:rPr>
+        <w:t xml:space="preserve"> возможен и в этой схеме.</w:t>
+      </w:r>
+    </w:p>
+    <w:p>
+      <w:pPr>
+        <w:rPr>
+          <w:i/>
+        </w:rPr>
+      </w:pPr>
+      <w:r>
+        <w:rPr>
+          <w:i/>
+        </w:rPr>
+        <w:t xml:space="preserve">Самым простым если бегло смотреть все три способа управления виртуальной памятью (простым в плане замещения) является страничное преобразование при котором мы заменяем страницы на страницы. Но для страниц всегда было минусом коллективное использование программ. Понятно. что в системах многие пользователи заинтересованы в использовании одних и тех же программ. Создавать для каждого отдельную копию такой программы это крайне неэффективно. </w:t>
+      </w:r>
+      <w:proofErr w:type="gramStart"/>
+      <w:r>
+        <w:rPr>
+          <w:i/>
+        </w:rPr>
+        <w:t>Кроме того</w:t>
+      </w:r>
+      <w:proofErr w:type="gramEnd"/>
+      <w:r>
+        <w:rPr>
+          <w:i/>
+        </w:rPr>
+        <w:t xml:space="preserve"> отдельные процессы могут быть заинтересованы в использовании одних и тех же таблиц, одних и тех же наборов данных. Это всё относится к сфере коллективного использования. Очевидно, что </w:t>
+      </w:r>
+      <w:proofErr w:type="gramStart"/>
+      <w:r>
+        <w:rPr>
+          <w:i/>
+        </w:rPr>
+        <w:t>сегмент</w:t>
+      </w:r>
+      <w:proofErr w:type="gramEnd"/>
+      <w:r>
+        <w:rPr>
+          <w:i/>
+        </w:rPr>
+        <w:t xml:space="preserve"> являющийся единицей логического деления программ, позволяет разделить наши программы в простейшем случае на сегмент кода, сегмент данных, сегмент стека. Мы это можем увидеть в том же адресном пространстве Unix при желании. Но для того чтобы процесс мог обращаться к каким-то таблицам, каким-то наборам данных, </w:t>
+      </w:r>
+      <w:proofErr w:type="gramStart"/>
+      <w:r>
+        <w:rPr>
+          <w:i/>
+        </w:rPr>
+        <w:t>понятно</w:t>
+      </w:r>
+      <w:proofErr w:type="gramEnd"/>
+      <w:r>
+        <w:rPr>
+          <w:i/>
+        </w:rPr>
+        <w:t xml:space="preserve"> что эти наборы данных имеют какую-то логическую целостность, принадлежат какому-то большому массиву, какой-то большой таблице (это важное заключение которое надо довести до конца, но на сегодня мы с вами закончим</w:t>
+      </w:r>
+    </w:p>
+    <w:p/>
+    <w:p>
+      <w:pPr>
+        <w:pStyle w:val="1"/>
+      </w:pPr>
+      <w:r>
+        <w:t>Взаимодействие параллельных процессов</w:t>
+      </w:r>
+    </w:p>
+    <w:p>
+      <w:pPr>
+        <w:rPr>
+          <w:i/>
+        </w:rPr>
+      </w:pPr>
+      <w:r>
+        <w:rPr>
+          <w:i/>
+        </w:rPr>
+        <w:t>Очевидно</w:t>
+      </w:r>
+      <w:r>
+        <w:rPr>
+          <w:i/>
+        </w:rPr>
+        <w:t>,</w:t>
+      </w:r>
+      <w:r>
+        <w:rPr>
+          <w:i/>
+        </w:rPr>
+        <w:t xml:space="preserve"> что такие же проблемы возникают и при взаимодействии потоков, но здесь имеются отличия. Дело в том, что каждый процесс </w:t>
+      </w:r>
+      <w:r>
+        <w:rPr>
+          <w:i/>
+        </w:rPr>
+        <w:lastRenderedPageBreak/>
+        <w:t xml:space="preserve">имеет собственное защищённое адресное пространство, потоки своих адресных пространств не имеют и выполняются в адресном пространстве процесса, поэтому потоки могут разделять глобальные переменные, процессы разделять </w:t>
+      </w:r>
+      <w:r>
+        <w:rPr>
+          <w:i/>
+        </w:rPr>
+        <w:t>глобальные переменные не могут.</w:t>
+      </w:r>
+    </w:p>
+    <w:p>
+      <w:pPr>
+        <w:rPr>
+          <w:i/>
+        </w:rPr>
+      </w:pPr>
+      <w:r>
+        <w:rPr>
+          <w:i/>
+        </w:rPr>
+        <w:t>Очевидно, что системы предоставляют соответствующие системные вызовы, для того чтобы процессы и потоки м</w:t>
+      </w:r>
+      <w:r>
+        <w:rPr>
+          <w:i/>
+        </w:rPr>
+        <w:t xml:space="preserve">огли взаимодействовать. </w:t>
+      </w:r>
+      <w:r>
+        <w:rPr>
+          <w:i/>
+        </w:rPr>
+        <w:t>IPC (</w:t>
+      </w:r>
+      <w:proofErr w:type="spellStart"/>
+      <w:r>
+        <w:rPr>
+          <w:i/>
+        </w:rPr>
+        <w:t>Inter</w:t>
+      </w:r>
+      <w:proofErr w:type="spellEnd"/>
+      <w:r>
+        <w:rPr>
+          <w:i/>
+        </w:rPr>
+        <w:t xml:space="preserve"> </w:t>
+      </w:r>
+      <w:proofErr w:type="spellStart"/>
+      <w:r>
+        <w:rPr>
+          <w:i/>
+        </w:rPr>
+        <w:t>Process</w:t>
+      </w:r>
+      <w:proofErr w:type="spellEnd"/>
+      <w:r>
+        <w:rPr>
+          <w:i/>
+        </w:rPr>
+        <w:t xml:space="preserve"> </w:t>
+      </w:r>
+      <w:proofErr w:type="spellStart"/>
+      <w:r>
+        <w:rPr>
+          <w:i/>
+        </w:rPr>
+        <w:t>Communication</w:t>
+      </w:r>
+      <w:proofErr w:type="spellEnd"/>
+      <w:r>
+        <w:rPr>
+          <w:i/>
+        </w:rPr>
+        <w:t>) - это общее название средств взаимо</w:t>
+      </w:r>
+      <w:r>
+        <w:rPr>
+          <w:i/>
+        </w:rPr>
+        <w:t>действия параллельных процессов.</w:t>
+      </w:r>
+    </w:p>
+    <w:p>
+      <w:r>
+        <w:t>Рассмотрим тему «Уровни наблюдения»</w:t>
+      </w:r>
+    </w:p>
+    <w:p>
+      <w:r>
+        <w:t>Все зависит от того, на каком уровне рассматриваем выполнение программ</w:t>
+      </w:r>
+    </w:p>
+    <w:p/>
+    <w:p>
+      <w:r>
+        <w:t xml:space="preserve">Два способа: </w:t>
+      </w:r>
+      <w:r>
+        <w:t>строго последовательное и параллельное выполнение</w:t>
+      </w:r>
+      <w:r>
+        <w:t>.</w:t>
+      </w:r>
+    </w:p>
+    <w:p>
+      <w:pPr>
+        <w:pStyle w:val="a3"/>
+        <w:numPr>
+          <w:ilvl w:val="0"/>
+          <w:numId w:val="13"/>
+        </w:numPr>
+      </w:pPr>
+      <w:r>
+        <w:t xml:space="preserve">Последовательное выполнение. </w:t>
+      </w:r>
+    </w:p>
+    <w:p>
+      <w:pPr>
+        <w:pStyle w:val="a3"/>
+        <w:rPr>
+          <w:i/>
+        </w:rPr>
+      </w:pPr>
+      <w:r>
+        <w:t>С</w:t>
+      </w:r>
+      <w:r>
+        <w:t xml:space="preserve">начала </w:t>
+      </w:r>
+      <w:r>
+        <w:t>выполняется</w:t>
+      </w:r>
+      <w:r>
+        <w:t xml:space="preserve"> код процесса </w:t>
+      </w:r>
+      <w:r>
+        <w:rPr>
+          <w:lang w:val="en-US"/>
+        </w:rPr>
+        <w:t>p</w:t>
+      </w:r>
+      <w:r>
+        <w:t>1</w:t>
+      </w:r>
+      <w:r>
+        <w:t xml:space="preserve">, все ресурсы </w:t>
+      </w:r>
+      <w:r>
+        <w:t>системы</w:t>
+      </w:r>
+      <w:r>
+        <w:t xml:space="preserve"> принадлежат ему. </w:t>
+      </w:r>
+      <w:r>
+        <w:t>(</w:t>
+      </w:r>
+      <w:r>
+        <w:t xml:space="preserve">Пример – </w:t>
+      </w:r>
+      <w:proofErr w:type="spellStart"/>
+      <w:r>
+        <w:rPr>
+          <w:lang w:val="en-US"/>
+        </w:rPr>
+        <w:t>msdos</w:t>
+      </w:r>
+      <w:proofErr w:type="spellEnd"/>
+      <w:r>
+        <w:t xml:space="preserve">- </w:t>
+      </w:r>
+      <w:r>
+        <w:t>однопрограммная ОС.</w:t>
+      </w:r>
+      <w:r>
+        <w:t>)</w:t>
+      </w:r>
+      <w:r>
+        <w:t xml:space="preserve"> Когда </w:t>
+      </w:r>
+      <w:r>
+        <w:rPr>
+          <w:lang w:val="en-US"/>
+        </w:rPr>
+        <w:t>p</w:t>
+      </w:r>
+      <w:r>
+        <w:t xml:space="preserve">1 </w:t>
+      </w:r>
+      <w:r>
+        <w:t>завершился</w:t>
+      </w:r>
+      <w:r>
+        <w:t>, можно начать выполнять второй</w:t>
+      </w:r>
+      <w:r>
+        <w:t xml:space="preserve">. </w:t>
+      </w:r>
+      <w:r>
+        <w:rPr>
+          <w:i/>
+        </w:rPr>
+        <w:t>От начала до конца выполняется процесс P1, потом от начала до конца выполняется процесс P2.</w:t>
+      </w:r>
+    </w:p>
+    <w:p>
+      <w:pPr>
+        <w:pStyle w:val="a3"/>
+      </w:pPr>
+      <w:r>
+        <w:drawing>
+          <wp:inline distT="0" distB="0" distL="0" distR="0" wp14:anchorId="7FDB9091" wp14:editId="0A2AB65A">
+            <wp:extent cx="2114845" cy="971686"/>
+            <wp:effectExtent l="0" t="0" r="0" b="0"/>
+            <wp:docPr id="61" name="Рисунок 61"/>
+            <wp:cNvGraphicFramePr>
+              <a:graphicFrameLocks xmlns:a="http://schemas.openxmlformats.org/drawingml/2006/main" noChangeAspect="1"/>
+            </wp:cNvGraphicFramePr>
+            <a:graphic xmlns:a="http://schemas.openxmlformats.org/drawingml/2006/main">
+              <a:graphicData uri="http://schemas.openxmlformats.org/drawingml/2006/picture">
+                <pic:pic xmlns:pic="http://schemas.openxmlformats.org/drawingml/2006/picture">
+                  <pic:nvPicPr>
+                    <pic:cNvPr id="1" name=""/>
+                    <pic:cNvPicPr/>
+                  </pic:nvPicPr>
+                  <pic:blipFill>
+                    <a:blip r:embed="rId15"/>
+                    <a:stretch>
+                      <a:fillRect/>
+                    </a:stretch>
+                  </pic:blipFill>
+                  <pic:spPr>
+                    <a:xfrm>
+                      <a:off x="0" y="0"/>
+                      <a:ext cx="2114845" cy="971686"/>
+                    </a:xfrm>
+                    <a:prstGeom prst="rect">
+                      <a:avLst/>
+                    </a:prstGeom>
+                  </pic:spPr>
+                </pic:pic>
+              </a:graphicData>
+            </a:graphic>
+          </wp:inline>
+        </w:drawing>
+      </w:r>
+    </w:p>
+    <w:p>
+      <w:pPr>
+        <w:pStyle w:val="a3"/>
+        <w:numPr>
+          <w:ilvl w:val="0"/>
+          <w:numId w:val="13"/>
+        </w:numPr>
+      </w:pPr>
+      <w:r>
+        <w:t>Квазипараллельное выполнение.</w:t>
+      </w:r>
+    </w:p>
+    <w:p>
+      <w:pPr>
+        <w:rPr>
+          <w:u w:val="single"/>
+        </w:rPr>
+      </w:pPr>
+      <w:r>
+        <w:t xml:space="preserve">В </w:t>
+      </w:r>
+      <w:r>
+        <w:t>системах</w:t>
+      </w:r>
+      <w:r>
+        <w:t xml:space="preserve"> </w:t>
+      </w:r>
+      <w:r>
+        <w:t>разделения</w:t>
+      </w:r>
+      <w:r>
+        <w:t xml:space="preserve"> времени процессам в очереди выделяется только квант процессорного времени. Выполняется </w:t>
+      </w:r>
+      <w:r>
+        <w:rPr>
+          <w:lang w:val="en-US"/>
+        </w:rPr>
+        <w:t>p</w:t>
+      </w:r>
+      <w:r>
+        <w:t xml:space="preserve">1, </w:t>
+      </w:r>
+      <w:r>
+        <w:t>затем время передается др</w:t>
+      </w:r>
+      <w:r>
+        <w:t>угому процессу. Потом этот квант</w:t>
+      </w:r>
+      <w:r>
+        <w:t xml:space="preserve"> получает опять </w:t>
+      </w:r>
+      <w:r>
+        <w:rPr>
+          <w:lang w:val="en-US"/>
+        </w:rPr>
+        <w:t>p</w:t>
+      </w:r>
+      <w:r>
+        <w:t xml:space="preserve">1 </w:t>
+      </w:r>
+      <w:r>
+        <w:t xml:space="preserve">и </w:t>
+      </w:r>
+      <w:proofErr w:type="spellStart"/>
+      <w:r>
+        <w:t>тд</w:t>
+      </w:r>
+      <w:proofErr w:type="spellEnd"/>
+      <w:r>
+        <w:t xml:space="preserve">. Для пользователя такое выполнение кажется параллельным. Квантование обеспечивает </w:t>
+      </w:r>
+      <w:r>
+        <w:t>каждому</w:t>
+      </w:r>
+      <w:r>
+        <w:t xml:space="preserve"> пользователю иллюзию использования компьютера индивидуально. Квазипараллельное</w:t>
+      </w:r>
+      <w:r>
+        <w:t xml:space="preserve"> (почти </w:t>
+      </w:r>
+      <w:r>
+        <w:t>параллельное</w:t>
+      </w:r>
+      <w:r>
+        <w:t>). На уровне команд это последовательное выполнение. Это связано с</w:t>
+      </w:r>
+      <w:r>
+        <w:rPr>
+          <w:u w:val="single"/>
+        </w:rPr>
+        <w:t xml:space="preserve"> переключением контекста</w:t>
+      </w:r>
+    </w:p>
+    <w:p>
+      <w:pPr>
+        <w:rPr>
+          <w:u w:val="single"/>
+        </w:rPr>
+      </w:pPr>
+      <w:r>
+        <w:rPr>
+          <w:u w:val="single"/>
+        </w:rPr>
+        <w:drawing>
+          <wp:inline distT="0" distB="0" distL="0" distR="0" wp14:anchorId="0A294D40" wp14:editId="3EB0C3C2">
+            <wp:extent cx="2257740" cy="781159"/>
+            <wp:effectExtent l="0" t="0" r="9525" b="0"/>
+            <wp:docPr id="63" name="Рисунок 63"/>
+            <wp:cNvGraphicFramePr>
+              <a:graphicFrameLocks xmlns:a="http://schemas.openxmlformats.org/drawingml/2006/main" noChangeAspect="1"/>
+            </wp:cNvGraphicFramePr>
+            <a:graphic xmlns:a="http://schemas.openxmlformats.org/drawingml/2006/main">
+              <a:graphicData uri="http://schemas.openxmlformats.org/drawingml/2006/picture">
+                <pic:pic xmlns:pic="http://schemas.openxmlformats.org/drawingml/2006/picture">
+                  <pic:nvPicPr>
+                    <pic:cNvPr id="1" name=""/>
+                    <pic:cNvPicPr/>
+                  </pic:nvPicPr>
+                  <pic:blipFill>
+                    <a:blip r:embed="rId16"/>
+                    <a:stretch>
+                      <a:fillRect/>
+                    </a:stretch>
+                  </pic:blipFill>
+                  <pic:spPr>
+                    <a:xfrm>
+                      <a:off x="0" y="0"/>
+                      <a:ext cx="2257740" cy="781159"/>
+                    </a:xfrm>
+                    <a:prstGeom prst="rect">
+                      <a:avLst/>
+                    </a:prstGeom>
+                  </pic:spPr>
+                </pic:pic>
+              </a:graphicData>
+            </a:graphic>
+          </wp:inline>
+        </w:drawing>
+      </w:r>
+    </w:p>
+    <w:p>
+      <w:pPr>
+        <w:pStyle w:val="a3"/>
+        <w:numPr>
+          <w:ilvl w:val="0"/>
+          <w:numId w:val="13"/>
+        </w:numPr>
+      </w:pPr>
+      <w:r>
+        <w:t xml:space="preserve">Реально параллельное. Выполнение процессов совпадает по времени на уровне команд. Но процессоров обычно меньше, чем процессов. </w:t>
+      </w:r>
+      <w:r>
+        <w:lastRenderedPageBreak/>
+        <w:t xml:space="preserve">Поэтому процессорное время квантуется и процессы выстраиваются в очередь за процессорным временем. </w:t>
+      </w:r>
+    </w:p>
+    <w:p>
+      <w:r>
+        <w:drawing>
+          <wp:inline distT="0" distB="0" distL="0" distR="0" wp14:anchorId="476D4532" wp14:editId="6020621A">
+            <wp:extent cx="2476846" cy="1133633"/>
+            <wp:effectExtent l="0" t="0" r="0" b="9525"/>
+            <wp:docPr id="64" name="Рисунок 64"/>
+            <wp:cNvGraphicFramePr>
+              <a:graphicFrameLocks xmlns:a="http://schemas.openxmlformats.org/drawingml/2006/main" noChangeAspect="1"/>
+            </wp:cNvGraphicFramePr>
+            <a:graphic xmlns:a="http://schemas.openxmlformats.org/drawingml/2006/main">
+              <a:graphicData uri="http://schemas.openxmlformats.org/drawingml/2006/picture">
+                <pic:pic xmlns:pic="http://schemas.openxmlformats.org/drawingml/2006/picture">
+                  <pic:nvPicPr>
+                    <pic:cNvPr id="1" name=""/>
+                    <pic:cNvPicPr/>
+                  </pic:nvPicPr>
+                  <pic:blipFill>
+                    <a:blip r:embed="rId17"/>
+                    <a:stretch>
+                      <a:fillRect/>
+                    </a:stretch>
+                  </pic:blipFill>
+                  <pic:spPr>
+                    <a:xfrm>
+                      <a:off x="0" y="0"/>
+                      <a:ext cx="2476846" cy="1133633"/>
+                    </a:xfrm>
+                    <a:prstGeom prst="rect">
+                      <a:avLst/>
+                    </a:prstGeom>
+                  </pic:spPr>
+                </pic:pic>
+              </a:graphicData>
+            </a:graphic>
+          </wp:inline>
+        </w:drawing>
+      </w:r>
+    </w:p>
+    <w:p>
+      <w:r>
+        <w:t>В любом случае (и 2 и 3) возникают общие проблемы, связанные с разделением ресурсов системы (использование одних и тех же данных параллельными процессами)</w:t>
+      </w:r>
+    </w:p>
+    <w:p/>
+    <w:p>
+      <w:r>
+        <w:t>Бытовой пример:</w:t>
+      </w:r>
+    </w:p>
+    <w:p>
+      <w:r>
+        <w:t xml:space="preserve">Пусть имеется 2 филиала. Переводят выручку на один и тот же расчетный счет. Это переменная </w:t>
+      </w:r>
+      <w:r>
+        <w:rPr>
+          <w:lang w:val="en-US"/>
+        </w:rPr>
+        <w:t>s</w:t>
+      </w:r>
+      <w:r>
+        <w:t xml:space="preserve">, </w:t>
+      </w:r>
+      <w:r>
+        <w:t xml:space="preserve">к которой необходимо добавить выручку каждого филиала. Для параллельного выполнения пишут так: что-то делалось для первого филиала, потом суммирование суммы с дельтой. Параллельно другой филиал тоже считает и суммирует. </w:t>
+      </w:r>
+    </w:p>
+    <w:p>
+      <w:r>
+        <w:t>Команда – последовательность ассемблерных команд</w:t>
+      </w:r>
+    </w:p>
+    <w:p>
+      <w:r>
+        <w:t xml:space="preserve">Инициатива у 2 филиала. Отправляет свою выручку на РС: второй операнд, первый операнд, сложение, в аккумуляторе – сумма, но в память она не отправлена.  </w:t>
+      </w:r>
+    </w:p>
+    <w:p>
+      <w:r>
+        <w:t>Теперь то же делает первый филиал, но записал</w:t>
+      </w:r>
+    </w:p>
+    <w:p>
+      <w:r>
+        <w:t>А теперь опять второй, но он уже не будет смотреть на предыдущую сумму. ТАДАМ</w:t>
+      </w:r>
+    </w:p>
+    <w:p>
+      <w:r>
+        <w:rPr>
+          <w:noProof/>
+          <w:lang w:eastAsia="ru-RU"/>
+        </w:rPr>
+        <w:drawing>
+          <wp:inline distT="0" distB="0" distL="0" distR="0" wp14:anchorId="233392BE" wp14:editId="3EF503D9">
+            <wp:extent cx="3867690" cy="1905266"/>
+            <wp:effectExtent l="0" t="0" r="0" b="0"/>
+            <wp:docPr id="17" name="Рисунок 17"/>
+            <wp:cNvGraphicFramePr>
+              <a:graphicFrameLocks xmlns:a="http://schemas.openxmlformats.org/drawingml/2006/main" noChangeAspect="1"/>
+            </wp:cNvGraphicFramePr>
+            <a:graphic xmlns:a="http://schemas.openxmlformats.org/drawingml/2006/main">
+              <a:graphicData uri="http://schemas.openxmlformats.org/drawingml/2006/picture">
+                <pic:pic xmlns:pic="http://schemas.openxmlformats.org/drawingml/2006/picture">
+                  <pic:nvPicPr>
+                    <pic:cNvPr id="1" name=""/>
+                    <pic:cNvPicPr/>
+                  </pic:nvPicPr>
+                  <pic:blipFill>
+                    <a:blip r:embed="rId18"/>
+                    <a:stretch>
+                      <a:fillRect/>
+                    </a:stretch>
+                  </pic:blipFill>
+                  <pic:spPr>
+                    <a:xfrm>
+                      <a:off x="0" y="0"/>
+                      <a:ext cx="3867690" cy="1905266"/>
+                    </a:xfrm>
+                    <a:prstGeom prst="rect">
+                      <a:avLst/>
+                    </a:prstGeom>
+                  </pic:spPr>
+                </pic:pic>
+              </a:graphicData>
+            </a:graphic>
+          </wp:inline>
+        </w:drawing>
+      </w:r>
+    </w:p>
+    <w:p>
+      <w:r>
+        <w:t>Оба процесса выполняют одну и ту же последовательность команд.</w:t>
+      </w:r>
+      <w:r>
+        <w:t xml:space="preserve"> </w:t>
+      </w:r>
+      <w:r>
+        <w:rPr>
+          <w:lang w:val="en-US"/>
+        </w:rPr>
+        <w:t>P</w:t>
+      </w:r>
+      <w:r>
+        <w:t xml:space="preserve">1 </w:t>
+      </w:r>
+      <w:r>
+        <w:t>выполняется на процессоре 1</w:t>
+      </w:r>
+      <w:r>
+        <w:t>, 2-2</w:t>
+      </w:r>
+    </w:p>
+    <w:p>
+      <w:pPr>
+        <w:rPr>
+          <w:lang w:val="en-US"/>
+        </w:rPr>
+      </w:pPr>
+      <w:r>
+        <w:rPr>
+          <w:lang w:val="en-US"/>
+        </w:rPr>
+        <w:t>P1:</w:t>
+      </w:r>
+    </w:p>
+    <w:p>
+      <w:pPr>
+        <w:rPr>
+          <w:lang w:val="en-US"/>
+        </w:rPr>
+      </w:pPr>
+      <w:proofErr w:type="gramStart"/>
+      <w:r>
+        <w:rPr>
+          <w:lang w:val="en-US"/>
+        </w:rPr>
+        <w:lastRenderedPageBreak/>
+        <w:t>move</w:t>
+      </w:r>
+      <w:proofErr w:type="gramEnd"/>
+      <w:r>
+        <w:rPr>
+          <w:lang w:val="en-US"/>
+        </w:rPr>
+        <w:t xml:space="preserve"> </w:t>
+      </w:r>
+      <w:proofErr w:type="spellStart"/>
+      <w:r>
+        <w:rPr>
+          <w:lang w:val="en-US"/>
+        </w:rPr>
+        <w:t>eax</w:t>
+      </w:r>
+      <w:proofErr w:type="spellEnd"/>
+      <w:r>
+        <w:rPr>
+          <w:lang w:val="en-US"/>
+        </w:rPr>
+        <w:t xml:space="preserve">, </w:t>
+      </w:r>
+      <w:proofErr w:type="spellStart"/>
+      <w:r>
+        <w:rPr>
+          <w:lang w:val="en-US"/>
+        </w:rPr>
+        <w:t>myvar</w:t>
+      </w:r>
+      <w:proofErr w:type="spellEnd"/>
+    </w:p>
+    <w:p>
+      <w:pPr>
+        <w:rPr>
+          <w:lang w:val="en-US"/>
+        </w:rPr>
+      </w:pPr>
+      <w:proofErr w:type="spellStart"/>
+      <w:r>
+        <w:rPr>
+          <w:lang w:val="en-US"/>
+        </w:rPr>
+        <w:t>Inc</w:t>
+      </w:r>
+      <w:proofErr w:type="spellEnd"/>
+      <w:r>
+        <w:rPr>
+          <w:lang w:val="en-US"/>
+        </w:rPr>
+        <w:t xml:space="preserve"> </w:t>
+      </w:r>
+      <w:proofErr w:type="spellStart"/>
+      <w:r>
+        <w:rPr>
+          <w:lang w:val="en-US"/>
+        </w:rPr>
+        <w:t>eax</w:t>
+      </w:r>
+      <w:proofErr w:type="spellEnd"/>
+    </w:p>
+    <w:p>
+      <w:proofErr w:type="spellStart"/>
+      <w:r>
+        <w:rPr>
+          <w:lang w:val="en-US"/>
+        </w:rPr>
+        <w:t>Mov</w:t>
+      </w:r>
+      <w:proofErr w:type="spellEnd"/>
+      <w:r>
+        <w:t xml:space="preserve"> </w:t>
+      </w:r>
+      <w:proofErr w:type="spellStart"/>
+      <w:r>
+        <w:rPr>
+          <w:lang w:val="en-US"/>
+        </w:rPr>
+        <w:t>myvar</w:t>
+      </w:r>
+      <w:proofErr w:type="spellEnd"/>
+      <w:r>
+        <w:t xml:space="preserve">, </w:t>
+      </w:r>
+      <w:proofErr w:type="spellStart"/>
+      <w:r>
+        <w:rPr>
+          <w:lang w:val="en-US"/>
+        </w:rPr>
+        <w:t>eax</w:t>
+      </w:r>
+      <w:proofErr w:type="spellEnd"/>
+    </w:p>
+    <w:p>
+      <w:r>
+        <w:rPr>
+          <w:lang w:val="en-US"/>
+        </w:rPr>
+        <w:t>P</w:t>
+      </w:r>
+      <w:r>
+        <w:t>2 (</w:t>
+      </w:r>
+      <w:r>
+        <w:t>то же)</w:t>
+      </w:r>
+      <w:r>
+        <w:t>:</w:t>
+      </w:r>
+    </w:p>
+    <w:p>
+      <w:pPr>
+        <w:rPr>
+          <w:lang w:val="en-US"/>
+        </w:rPr>
+      </w:pPr>
+      <w:proofErr w:type="gramStart"/>
+      <w:r>
+        <w:rPr>
+          <w:lang w:val="en-US"/>
+        </w:rPr>
+        <w:t>move</w:t>
+      </w:r>
+      <w:proofErr w:type="gramEnd"/>
+      <w:r>
+        <w:rPr>
+          <w:lang w:val="en-US"/>
+        </w:rPr>
+        <w:t xml:space="preserve"> </w:t>
+      </w:r>
+      <w:proofErr w:type="spellStart"/>
+      <w:r>
+        <w:rPr>
+          <w:lang w:val="en-US"/>
+        </w:rPr>
+        <w:t>eax</w:t>
+      </w:r>
+      <w:proofErr w:type="spellEnd"/>
+      <w:r>
+        <w:rPr>
+          <w:lang w:val="en-US"/>
+        </w:rPr>
+        <w:t xml:space="preserve">, </w:t>
+      </w:r>
+      <w:proofErr w:type="spellStart"/>
+      <w:r>
+        <w:rPr>
+          <w:lang w:val="en-US"/>
+        </w:rPr>
+        <w:t>myvar</w:t>
+      </w:r>
+      <w:proofErr w:type="spellEnd"/>
+    </w:p>
+    <w:p>
+      <w:pPr>
+        <w:rPr>
+          <w:lang w:val="en-US"/>
+        </w:rPr>
+      </w:pPr>
+      <w:proofErr w:type="spellStart"/>
+      <w:r>
+        <w:rPr>
+          <w:lang w:val="en-US"/>
+        </w:rPr>
+        <w:t>Inc</w:t>
+      </w:r>
+      <w:proofErr w:type="spellEnd"/>
+      <w:r>
+        <w:rPr>
+          <w:lang w:val="en-US"/>
+        </w:rPr>
+        <w:t xml:space="preserve"> </w:t>
+      </w:r>
+      <w:proofErr w:type="spellStart"/>
+      <w:r>
+        <w:rPr>
+          <w:lang w:val="en-US"/>
+        </w:rPr>
+        <w:t>eax</w:t>
+      </w:r>
+      <w:proofErr w:type="spellEnd"/>
+    </w:p>
+    <w:p>
+      <w:pPr>
+        <w:rPr>
+          <w:lang w:val="en-US"/>
+        </w:rPr>
+      </w:pPr>
+      <w:proofErr w:type="spellStart"/>
+      <w:r>
+        <w:rPr>
+          <w:lang w:val="en-US"/>
+        </w:rPr>
+        <w:t>Mov</w:t>
+      </w:r>
+      <w:proofErr w:type="spellEnd"/>
+      <w:r>
+        <w:rPr>
+          <w:lang w:val="en-US"/>
+        </w:rPr>
+        <w:t xml:space="preserve"> </w:t>
+      </w:r>
+      <w:proofErr w:type="spellStart"/>
+      <w:r>
+        <w:rPr>
+          <w:lang w:val="en-US"/>
+        </w:rPr>
+        <w:t>myvar</w:t>
+      </w:r>
+      <w:proofErr w:type="spellEnd"/>
+      <w:r>
+        <w:rPr>
+          <w:lang w:val="en-US"/>
+        </w:rPr>
+        <w:t xml:space="preserve">, </w:t>
+      </w:r>
+      <w:proofErr w:type="spellStart"/>
+      <w:r>
+        <w:rPr>
+          <w:lang w:val="en-US"/>
+        </w:rPr>
+        <w:t>eax</w:t>
+      </w:r>
+      <w:proofErr w:type="spellEnd"/>
+    </w:p>
+    <w:p>
+      <w:r>
+        <w:t xml:space="preserve">Наши компьютеры имеют </w:t>
+      </w:r>
+      <w:r>
+        <w:rPr>
+          <w:lang w:val="en-US"/>
+        </w:rPr>
+        <w:t>SMP</w:t>
+      </w:r>
+      <w:r>
+        <w:t>-архитектуру</w:t>
+      </w:r>
+      <w:r>
+        <w:t xml:space="preserve"> (многоядерная архитектура, где каждое ядро - </w:t>
+      </w:r>
+      <w:r>
+        <w:t>это процессор со своими регистрами, в кажд</w:t>
+      </w:r>
+      <w:r>
+        <w:t xml:space="preserve">ом ядре полный набор регистров). </w:t>
+      </w:r>
+      <w:r>
+        <w:t>Понятно</w:t>
+      </w:r>
+      <w:r>
+        <w:t>,</w:t>
+      </w:r>
+      <w:r>
+        <w:t xml:space="preserve"> что каждый процессор будет иметь свой регистр </w:t>
+      </w:r>
+      <w:r>
+        <w:rPr>
+          <w:lang w:val="en-US"/>
+        </w:rPr>
+        <w:t>EAX</w:t>
+      </w:r>
+      <w:r>
+        <w:t xml:space="preserve">. </w:t>
+      </w:r>
+      <w:r>
+        <w:t>В СМП</w:t>
+      </w:r>
+      <w:r>
+        <w:t xml:space="preserve"> </w:t>
+      </w:r>
+      <w:r>
+        <w:t>архитектуре память общая</w:t>
+      </w:r>
+    </w:p>
+    <w:p>
+      <w:r>
+        <w:t xml:space="preserve">В начальный момент значение переменной </w:t>
+      </w:r>
+      <w:proofErr w:type="spellStart"/>
+      <w:r>
+        <w:rPr>
+          <w:lang w:val="en-US"/>
+        </w:rPr>
+        <w:t>myvar</w:t>
+      </w:r>
+      <w:proofErr w:type="spellEnd"/>
+      <w:r>
+        <w:t xml:space="preserve"> = 0. </w:t>
+      </w:r>
+      <w:r>
+        <w:t xml:space="preserve">Сначала квант получил </w:t>
+      </w:r>
+      <w:r>
+        <w:rPr>
+          <w:lang w:val="en-US"/>
+        </w:rPr>
+        <w:t>P</w:t>
+      </w:r>
+      <w:r>
+        <w:t>1</w:t>
+      </w:r>
+      <w:r>
+        <w:t xml:space="preserve"> и выполняет "</w:t>
+      </w:r>
+      <w:proofErr w:type="spellStart"/>
+      <w:r>
+        <w:rPr>
+          <w:lang w:val="en-US"/>
+        </w:rPr>
+        <w:t>mov</w:t>
+      </w:r>
+      <w:proofErr w:type="spellEnd"/>
+      <w:r>
+        <w:t xml:space="preserve"> </w:t>
+      </w:r>
+      <w:proofErr w:type="spellStart"/>
+      <w:r>
+        <w:rPr>
+          <w:lang w:val="en-US"/>
+        </w:rPr>
+        <w:t>eax</w:t>
+      </w:r>
+      <w:proofErr w:type="spellEnd"/>
+      <w:r>
+        <w:t xml:space="preserve">, </w:t>
+      </w:r>
+      <w:proofErr w:type="spellStart"/>
+      <w:r>
+        <w:rPr>
+          <w:lang w:val="en-US"/>
+        </w:rPr>
+        <w:t>myvar</w:t>
+      </w:r>
+      <w:proofErr w:type="spellEnd"/>
+      <w:r>
+        <w:t xml:space="preserve">", соответственно в </w:t>
+      </w:r>
+      <w:proofErr w:type="spellStart"/>
+      <w:r>
+        <w:rPr>
+          <w:lang w:val="en-US"/>
+        </w:rPr>
+        <w:t>eax</w:t>
+      </w:r>
+      <w:proofErr w:type="spellEnd"/>
+      <w:r>
+        <w:t xml:space="preserve"> попадает 0.</w:t>
+      </w:r>
+      <w:r>
+        <w:t xml:space="preserve"> Потом </w:t>
+      </w:r>
+      <w:r>
+        <w:rPr>
+          <w:lang w:val="en-US"/>
+        </w:rPr>
+        <w:t>p</w:t>
+      </w:r>
+      <w:r>
+        <w:t xml:space="preserve">2 </w:t>
+      </w:r>
+      <w:r>
+        <w:t xml:space="preserve">– успевает сделать все. Потом </w:t>
+      </w:r>
+      <w:r>
+        <w:rPr>
+          <w:lang w:val="en-US"/>
+        </w:rPr>
+        <w:t>p</w:t>
+      </w:r>
+      <w:r>
+        <w:t>1-</w:t>
+      </w:r>
+      <w:r>
+        <w:t xml:space="preserve">доделывает. А хотели в </w:t>
+      </w:r>
+      <w:proofErr w:type="spellStart"/>
+      <w:r>
+        <w:rPr>
+          <w:lang w:val="en-US"/>
+        </w:rPr>
+        <w:t>myvar</w:t>
+      </w:r>
+      <w:proofErr w:type="spellEnd"/>
+      <w:r>
+        <w:t xml:space="preserve"> </w:t>
+      </w:r>
+      <w:r>
+        <w:t xml:space="preserve">2. </w:t>
+      </w:r>
+      <w:r>
+        <w:t xml:space="preserve">А получили 1. </w:t>
+      </w:r>
+      <w:r>
+        <w:rPr>
+          <w:b/>
+        </w:rPr>
+        <w:t>Потеряли данные</w:t>
+      </w:r>
+    </w:p>
+    <w:p>
       <w:bookmarkStart w:id="0" w:name="_GoBack"/>
+      <w:r>
+        <w:rPr>
+          <w:noProof/>
+          <w:lang w:eastAsia="ru-RU"/>
+        </w:rPr>
+        <w:drawing>
+          <wp:inline distT="0" distB="0" distL="0" distR="0" wp14:anchorId="037235F1" wp14:editId="0E29DDFB">
+            <wp:extent cx="5058682" cy="2589093"/>
+            <wp:effectExtent l="0" t="0" r="8890" b="1905"/>
+            <wp:docPr id="18" name="Рисунок 18"/>
+            <wp:cNvGraphicFramePr>
+              <a:graphicFrameLocks xmlns:a="http://schemas.openxmlformats.org/drawingml/2006/main" noChangeAspect="1"/>
+            </wp:cNvGraphicFramePr>
+            <a:graphic xmlns:a="http://schemas.openxmlformats.org/drawingml/2006/main">
+              <a:graphicData uri="http://schemas.openxmlformats.org/drawingml/2006/picture">
+                <pic:pic xmlns:pic="http://schemas.openxmlformats.org/drawingml/2006/picture">
+                  <pic:nvPicPr>
+                    <pic:cNvPr id="1" name=""/>
+                    <pic:cNvPicPr/>
+                  </pic:nvPicPr>
+                  <pic:blipFill>
+                    <a:blip r:embed="rId19"/>
+                    <a:stretch>
+                      <a:fillRect/>
+                    </a:stretch>
+                  </pic:blipFill>
+                  <pic:spPr>
+                    <a:xfrm>
+                      <a:off x="0" y="0"/>
+                      <a:ext cx="5065267" cy="2592463"/>
+                    </a:xfrm>
+                    <a:prstGeom prst="rect">
+                      <a:avLst/>
+                    </a:prstGeom>
+                  </pic:spPr>
+                </pic:pic>
+              </a:graphicData>
+            </a:graphic>
+          </wp:inline>
+        </w:drawing>
+      </w:r>
       <w:bookmarkEnd w:id="0"/>
+    </w:p>
+    <w:p>
+      <w:r>
+        <w:lastRenderedPageBreak/>
+        <w:drawing>
+          <wp:inline distT="0" distB="0" distL="0" distR="0" wp14:anchorId="622CA8DE" wp14:editId="3D6C7ED8">
+            <wp:extent cx="4612368" cy="2933081"/>
+            <wp:effectExtent l="0" t="0" r="0" b="635"/>
+            <wp:docPr id="65" name="Рисунок 65"/>
+            <wp:cNvGraphicFramePr>
+              <a:graphicFrameLocks xmlns:a="http://schemas.openxmlformats.org/drawingml/2006/main" noChangeAspect="1"/>
+            </wp:cNvGraphicFramePr>
+            <a:graphic xmlns:a="http://schemas.openxmlformats.org/drawingml/2006/main">
+              <a:graphicData uri="http://schemas.openxmlformats.org/drawingml/2006/picture">
+                <pic:pic xmlns:pic="http://schemas.openxmlformats.org/drawingml/2006/picture">
+                  <pic:nvPicPr>
+                    <pic:cNvPr id="1" name=""/>
+                    <pic:cNvPicPr/>
+                  </pic:nvPicPr>
+                  <pic:blipFill>
+                    <a:blip r:embed="rId20"/>
+                    <a:stretch>
+                      <a:fillRect/>
+                    </a:stretch>
+                  </pic:blipFill>
+                  <pic:spPr>
+                    <a:xfrm>
+                      <a:off x="0" y="0"/>
+                      <a:ext cx="4619195" cy="2937422"/>
+                    </a:xfrm>
+                    <a:prstGeom prst="rect">
+                      <a:avLst/>
+                    </a:prstGeom>
+                  </pic:spPr>
+                </pic:pic>
+              </a:graphicData>
+            </a:graphic>
+          </wp:inline>
+        </w:drawing>
+      </w:r>
     </w:p>
     <w:p/>
     <w:sectPr>
@@ -1683,6 +3487,92 @@
     </w:lvl>
   </w:abstractNum>
   <w:abstractNum w:abstractNumId="2">
+    <w:nsid w:val="213223BF"/>
+    <w:multiLevelType w:val="hybridMultilevel"/>
+    <w:tmpl w:val="092AD226"/>
+    <w:lvl w:ilvl="0" w:tplc="0419000F">
+      <w:start w:val="1"/>
+      <w:numFmt w:val="decimal"/>
+      <w:lvlText w:val="%1."/>
+      <w:lvlJc w:val="left"/>
+      <w:pPr>
+        <w:ind w:left="720" w:hanging="360"/>
+      </w:pPr>
+    </w:lvl>
+    <w:lvl w:ilvl="1" w:tplc="04190019" w:tentative="1">
+      <w:start w:val="1"/>
+      <w:numFmt w:val="lowerLetter"/>
+      <w:lvlText w:val="%2."/>
+      <w:lvlJc w:val="left"/>
+      <w:pPr>
+        <w:ind w:left="1440" w:hanging="360"/>
+      </w:pPr>
+    </w:lvl>
+    <w:lvl w:ilvl="2" w:tplc="0419001B" w:tentative="1">
+      <w:start w:val="1"/>
+      <w:numFmt w:val="lowerRoman"/>
+      <w:lvlText w:val="%3."/>
+      <w:lvlJc w:val="right"/>
+      <w:pPr>
+        <w:ind w:left="2160" w:hanging="180"/>
+      </w:pPr>
+    </w:lvl>
+    <w:lvl w:ilvl="3" w:tplc="0419000F" w:tentative="1">
+      <w:start w:val="1"/>
+      <w:numFmt w:val="decimal"/>
+      <w:lvlText w:val="%4."/>
+      <w:lvlJc w:val="left"/>
+      <w:pPr>
+        <w:ind w:left="2880" w:hanging="360"/>
+      </w:pPr>
+    </w:lvl>
+    <w:lvl w:ilvl="4" w:tplc="04190019" w:tentative="1">
+      <w:start w:val="1"/>
+      <w:numFmt w:val="lowerLetter"/>
+      <w:lvlText w:val="%5."/>
+      <w:lvlJc w:val="left"/>
+      <w:pPr>
+        <w:ind w:left="3600" w:hanging="360"/>
+      </w:pPr>
+    </w:lvl>
+    <w:lvl w:ilvl="5" w:tplc="0419001B" w:tentative="1">
+      <w:start w:val="1"/>
+      <w:numFmt w:val="lowerRoman"/>
+      <w:lvlText w:val="%6."/>
+      <w:lvlJc w:val="right"/>
+      <w:pPr>
+        <w:ind w:left="4320" w:hanging="180"/>
+      </w:pPr>
+    </w:lvl>
+    <w:lvl w:ilvl="6" w:tplc="0419000F" w:tentative="1">
+      <w:start w:val="1"/>
+      <w:numFmt w:val="decimal"/>
+      <w:lvlText w:val="%7."/>
+      <w:lvlJc w:val="left"/>
+      <w:pPr>
+        <w:ind w:left="5040" w:hanging="360"/>
+      </w:pPr>
+    </w:lvl>
+    <w:lvl w:ilvl="7" w:tplc="04190019" w:tentative="1">
+      <w:start w:val="1"/>
+      <w:numFmt w:val="lowerLetter"/>
+      <w:lvlText w:val="%8."/>
+      <w:lvlJc w:val="left"/>
+      <w:pPr>
+        <w:ind w:left="5760" w:hanging="360"/>
+      </w:pPr>
+    </w:lvl>
+    <w:lvl w:ilvl="8" w:tplc="0419001B" w:tentative="1">
+      <w:start w:val="1"/>
+      <w:numFmt w:val="lowerRoman"/>
+      <w:lvlText w:val="%9."/>
+      <w:lvlJc w:val="right"/>
+      <w:pPr>
+        <w:ind w:left="6480" w:hanging="180"/>
+      </w:pPr>
+    </w:lvl>
+  </w:abstractNum>
+  <w:abstractNum w:abstractNumId="3">
     <w:nsid w:val="22AF4BB0"/>
     <w:multiLevelType w:val="hybridMultilevel"/>
     <w:tmpl w:val="B688125E"/>
@@ -1768,7 +3658,7 @@
       </w:pPr>
     </w:lvl>
   </w:abstractNum>
-  <w:abstractNum w:abstractNumId="3">
+  <w:abstractNum w:abstractNumId="4">
     <w:nsid w:val="2F3E11A7"/>
     <w:multiLevelType w:val="hybridMultilevel"/>
     <w:tmpl w:val="F4F601DA"/>
@@ -1857,7 +3747,7 @@
       </w:pPr>
     </w:lvl>
   </w:abstractNum>
-  <w:abstractNum w:abstractNumId="4">
+  <w:abstractNum w:abstractNumId="5">
     <w:nsid w:val="40FD72F0"/>
     <w:multiLevelType w:val="hybridMultilevel"/>
     <w:tmpl w:val="EC701F0A"/>
@@ -1946,7 +3836,96 @@
       </w:pPr>
     </w:lvl>
   </w:abstractNum>
-  <w:abstractNum w:abstractNumId="5">
+  <w:abstractNum w:abstractNumId="6">
+    <w:nsid w:val="43E56F80"/>
+    <w:multiLevelType w:val="hybridMultilevel"/>
+    <w:tmpl w:val="8B48BF7E"/>
+    <w:lvl w:ilvl="0" w:tplc="04190011">
+      <w:start w:val="1"/>
+      <w:numFmt w:val="decimal"/>
+      <w:lvlText w:val="%1)"/>
+      <w:lvlJc w:val="left"/>
+      <w:pPr>
+        <w:ind w:left="720" w:hanging="360"/>
+      </w:pPr>
+      <w:rPr>
+        <w:rFonts w:hint="default"/>
+      </w:rPr>
+    </w:lvl>
+    <w:lvl w:ilvl="1" w:tplc="04190019" w:tentative="1">
+      <w:start w:val="1"/>
+      <w:numFmt w:val="lowerLetter"/>
+      <w:lvlText w:val="%2."/>
+      <w:lvlJc w:val="left"/>
+      <w:pPr>
+        <w:ind w:left="1440" w:hanging="360"/>
+      </w:pPr>
+    </w:lvl>
+    <w:lvl w:ilvl="2" w:tplc="0419001B" w:tentative="1">
+      <w:start w:val="1"/>
+      <w:numFmt w:val="lowerRoman"/>
+      <w:lvlText w:val="%3."/>
+      <w:lvlJc w:val="right"/>
+      <w:pPr>
+        <w:ind w:left="2160" w:hanging="180"/>
+      </w:pPr>
+    </w:lvl>
+    <w:lvl w:ilvl="3" w:tplc="0419000F" w:tentative="1">
+      <w:start w:val="1"/>
+      <w:numFmt w:val="decimal"/>
+      <w:lvlText w:val="%4."/>
+      <w:lvlJc w:val="left"/>
+      <w:pPr>
+        <w:ind w:left="2880" w:hanging="360"/>
+      </w:pPr>
+    </w:lvl>
+    <w:lvl w:ilvl="4" w:tplc="04190019" w:tentative="1">
+      <w:start w:val="1"/>
+      <w:numFmt w:val="lowerLetter"/>
+      <w:lvlText w:val="%5."/>
+      <w:lvlJc w:val="left"/>
+      <w:pPr>
+        <w:ind w:left="3600" w:hanging="360"/>
+      </w:pPr>
+    </w:lvl>
+    <w:lvl w:ilvl="5" w:tplc="0419001B" w:tentative="1">
+      <w:start w:val="1"/>
+      <w:numFmt w:val="lowerRoman"/>
+      <w:lvlText w:val="%6."/>
+      <w:lvlJc w:val="right"/>
+      <w:pPr>
+        <w:ind w:left="4320" w:hanging="180"/>
+      </w:pPr>
+    </w:lvl>
+    <w:lvl w:ilvl="6" w:tplc="0419000F" w:tentative="1">
+      <w:start w:val="1"/>
+      <w:numFmt w:val="decimal"/>
+      <w:lvlText w:val="%7."/>
+      <w:lvlJc w:val="left"/>
+      <w:pPr>
+        <w:ind w:left="5040" w:hanging="360"/>
+      </w:pPr>
+    </w:lvl>
+    <w:lvl w:ilvl="7" w:tplc="04190019" w:tentative="1">
+      <w:start w:val="1"/>
+      <w:numFmt w:val="lowerLetter"/>
+      <w:lvlText w:val="%8."/>
+      <w:lvlJc w:val="left"/>
+      <w:pPr>
+        <w:ind w:left="5760" w:hanging="360"/>
+      </w:pPr>
+    </w:lvl>
+    <w:lvl w:ilvl="8" w:tplc="0419001B" w:tentative="1">
+      <w:start w:val="1"/>
+      <w:numFmt w:val="lowerRoman"/>
+      <w:lvlText w:val="%9."/>
+      <w:lvlJc w:val="right"/>
+      <w:pPr>
+        <w:ind w:left="6480" w:hanging="180"/>
+      </w:pPr>
+    </w:lvl>
+  </w:abstractNum>
+  <w:abstractNum w:abstractNumId="7">
     <w:nsid w:val="446B0922"/>
     <w:multiLevelType w:val="hybridMultilevel"/>
     <w:tmpl w:val="082AAC5A"/>
@@ -2032,7 +4011,96 @@
       </w:pPr>
     </w:lvl>
   </w:abstractNum>
-  <w:abstractNum w:abstractNumId="6">
+  <w:abstractNum w:abstractNumId="8">
+    <w:nsid w:val="490A371B"/>
+    <w:multiLevelType w:val="hybridMultilevel"/>
+    <w:tmpl w:val="B41663C6"/>
+    <w:lvl w:ilvl="0" w:tplc="0419000F">
+      <w:start w:val="1"/>
+      <w:numFmt w:val="decimal"/>
+      <w:lvlText w:val="%1."/>
+      <w:lvlJc w:val="left"/>
+      <w:pPr>
+        <w:ind w:left="720" w:hanging="360"/>
+      </w:pPr>
+      <w:rPr>
+        <w:rFonts w:hint="default"/>
+      </w:rPr>
+    </w:lvl>
+    <w:lvl w:ilvl="1" w:tplc="04190019" w:tentative="1">
+      <w:start w:val="1"/>
+      <w:numFmt w:val="lowerLetter"/>
+      <w:lvlText w:val="%2."/>
+      <w:lvlJc w:val="left"/>
+      <w:pPr>
+        <w:ind w:left="1440" w:hanging="360"/>
+      </w:pPr>
+    </w:lvl>
+    <w:lvl w:ilvl="2" w:tplc="0419001B" w:tentative="1">
+      <w:start w:val="1"/>
+      <w:numFmt w:val="lowerRoman"/>
+      <w:lvlText w:val="%3."/>
+      <w:lvlJc w:val="right"/>
+      <w:pPr>
+        <w:ind w:left="2160" w:hanging="180"/>
+      </w:pPr>
+    </w:lvl>
+    <w:lvl w:ilvl="3" w:tplc="0419000F" w:tentative="1">
+      <w:start w:val="1"/>
+      <w:numFmt w:val="decimal"/>
+      <w:lvlText w:val="%4."/>
+      <w:lvlJc w:val="left"/>
+      <w:pPr>
+        <w:ind w:left="2880" w:hanging="360"/>
+      </w:pPr>
+    </w:lvl>
+    <w:lvl w:ilvl="4" w:tplc="04190019" w:tentative="1">
+      <w:start w:val="1"/>
+      <w:numFmt w:val="lowerLetter"/>
+      <w:lvlText w:val="%5."/>
+      <w:lvlJc w:val="left"/>
+      <w:pPr>
+        <w:ind w:left="3600" w:hanging="360"/>
+      </w:pPr>
+    </w:lvl>
+    <w:lvl w:ilvl="5" w:tplc="0419001B" w:tentative="1">
+      <w:start w:val="1"/>
+      <w:numFmt w:val="lowerRoman"/>
+      <w:lvlText w:val="%6."/>
+      <w:lvlJc w:val="right"/>
+      <w:pPr>
+        <w:ind w:left="4320" w:hanging="180"/>
+      </w:pPr>
+    </w:lvl>
+    <w:lvl w:ilvl="6" w:tplc="0419000F" w:tentative="1">
+      <w:start w:val="1"/>
+      <w:numFmt w:val="decimal"/>
+      <w:lvlText w:val="%7."/>
+      <w:lvlJc w:val="left"/>
+      <w:pPr>
+        <w:ind w:left="5040" w:hanging="360"/>
+      </w:pPr>
+    </w:lvl>
+    <w:lvl w:ilvl="7" w:tplc="04190019" w:tentative="1">
+      <w:start w:val="1"/>
+      <w:numFmt w:val="lowerLetter"/>
+      <w:lvlText w:val="%8."/>
+      <w:lvlJc w:val="left"/>
+      <w:pPr>
+        <w:ind w:left="5760" w:hanging="360"/>
+      </w:pPr>
+    </w:lvl>
+    <w:lvl w:ilvl="8" w:tplc="0419001B" w:tentative="1">
+      <w:start w:val="1"/>
+      <w:numFmt w:val="lowerRoman"/>
+      <w:lvlText w:val="%9."/>
+      <w:lvlJc w:val="right"/>
+      <w:pPr>
+        <w:ind w:left="6480" w:hanging="180"/>
+      </w:pPr>
+    </w:lvl>
+  </w:abstractNum>
+  <w:abstractNum w:abstractNumId="9">
     <w:nsid w:val="5053522A"/>
     <w:multiLevelType w:val="hybridMultilevel"/>
     <w:tmpl w:val="A49EC36C"/>
@@ -2118,7 +4186,7 @@
       </w:pPr>
     </w:lvl>
   </w:abstractNum>
-  <w:abstractNum w:abstractNumId="7">
+  <w:abstractNum w:abstractNumId="10">
     <w:nsid w:val="6333784E"/>
     <w:multiLevelType w:val="hybridMultilevel"/>
     <w:tmpl w:val="20AA7184"/>
@@ -2204,7 +4272,7 @@
       </w:pPr>
     </w:lvl>
   </w:abstractNum>
-  <w:abstractNum w:abstractNumId="8">
+  <w:abstractNum w:abstractNumId="11">
     <w:nsid w:val="6EAA2E03"/>
     <w:multiLevelType w:val="hybridMultilevel"/>
     <w:tmpl w:val="8C122A48"/>
@@ -2290,7 +4358,7 @@
       </w:pPr>
     </w:lvl>
   </w:abstractNum>
-  <w:abstractNum w:abstractNumId="9">
+  <w:abstractNum w:abstractNumId="12">
     <w:nsid w:val="72476B23"/>
     <w:multiLevelType w:val="hybridMultilevel"/>
     <w:tmpl w:val="20AA7184"/>
@@ -2380,31 +4448,40 @@
     <w:abstractNumId w:val="1"/>
   </w:num>
   <w:num w:numId="2">
-    <w:abstractNumId w:val="5"/>
+    <w:abstractNumId w:val="7"/>
   </w:num>
   <w:num w:numId="3">
+    <w:abstractNumId w:val="12"/>
+  </w:num>
+  <w:num w:numId="4">
     <w:abstractNumId w:val="9"/>
   </w:num>
-  <w:num w:numId="4">
-    <w:abstractNumId w:val="6"/>
-  </w:num>
   <w:num w:numId="5">
-    <w:abstractNumId w:val="8"/>
+    <w:abstractNumId w:val="11"/>
   </w:num>
   <w:num w:numId="6">
-    <w:abstractNumId w:val="2"/>
+    <w:abstractNumId w:val="3"/>
   </w:num>
   <w:num w:numId="7">
-    <w:abstractNumId w:val="7"/>
+    <w:abstractNumId w:val="10"/>
   </w:num>
   <w:num w:numId="8">
     <w:abstractNumId w:val="0"/>
   </w:num>
   <w:num w:numId="9">
+    <w:abstractNumId w:val="5"/>
+  </w:num>
+  <w:num w:numId="10">
     <w:abstractNumId w:val="4"/>
   </w:num>
-  <w:num w:numId="10">
-    <w:abstractNumId w:val="3"/>
+  <w:num w:numId="11">
+    <w:abstractNumId w:val="2"/>
+  </w:num>
+  <w:num w:numId="12">
+    <w:abstractNumId w:val="6"/>
+  </w:num>
+  <w:num w:numId="13">
+    <w:abstractNumId w:val="8"/>
   </w:num>
 </w:numbering>
 </file>
@@ -2802,7 +4879,7 @@
   <w:style w:type="paragraph" w:default="1" w:styleId="a">
     <w:name w:val="Normal"/>
     <w:qFormat/>
-    <w:rsid w:val="00B059AF"/>
+    <w:rsid w:val="00093327"/>
     <w:rPr>
       <w:rFonts w:ascii="Times New Roman" w:hAnsi="Times New Roman" w:cs="Times New Roman"/>
       <w:sz w:val="28"/>
@@ -2937,6 +5014,34 @@
     <w:rPr>
       <w:color w:val="954F72" w:themeColor="followedHyperlink"/>
       <w:u w:val="single"/>
+    </w:rPr>
+  </w:style>
+  <w:style w:type="paragraph" w:styleId="a6">
+    <w:name w:val="Normal (Web)"/>
+    <w:basedOn w:val="a"/>
+    <w:uiPriority w:val="99"/>
+    <w:semiHidden/>
+    <w:unhideWhenUsed/>
+    <w:rsid w:val="00B44645"/>
+    <w:pPr>
+      <w:spacing w:before="100" w:beforeAutospacing="1" w:after="100" w:afterAutospacing="1" w:line="240" w:lineRule="auto"/>
+    </w:pPr>
+    <w:rPr>
+      <w:rFonts w:eastAsia="Times New Roman"/>
+      <w:sz w:val="24"/>
+      <w:szCs w:val="24"/>
+      <w:lang w:eastAsia="ru-RU"/>
+    </w:rPr>
+  </w:style>
+  <w:style w:type="character" w:styleId="a7">
+    <w:name w:val="Strong"/>
+    <w:basedOn w:val="a0"/>
+    <w:uiPriority w:val="22"/>
+    <w:qFormat/>
+    <w:rsid w:val="00B44645"/>
+    <w:rPr>
+      <w:b/>
+      <w:bCs/>
     </w:rPr>
   </w:style>
 </w:styles>

--- a/теория/Лекция 9.DOCX
+++ b/теория/Лекция 9.DOCX
@@ -8,11 +8,6 @@
       </w:r>
     </w:p>
     <w:p>
-      <w:pPr>
-        <w:rPr>
-          <w:lang w:val="en-US"/>
-        </w:rPr>
-      </w:pPr>
       <w:r>
         <w:t xml:space="preserve">(объединено с </w:t>
       </w:r>
@@ -25,9 +20,6 @@
       </w:r>
       <w:proofErr w:type="spellEnd"/>
       <w:r>
-        <w:rPr>
-          <w:lang w:val="en-US"/>
-        </w:rPr>
         <w:t>)</w:t>
       </w:r>
     </w:p>
@@ -88,6 +80,10 @@
     </w:p>
     <w:p>
       <w:r>
+        <w:rPr>
+          <w:noProof/>
+          <w:lang w:eastAsia="ru-RU"/>
+        </w:rPr>
         <w:drawing>
           <wp:inline distT="0" distB="0" distL="0" distR="0" wp14:anchorId="7E427772" wp14:editId="4858A511">
             <wp:extent cx="5940425" cy="3079750"/>
@@ -626,6 +622,10 @@
     </w:p>
     <w:p>
       <w:r>
+        <w:rPr>
+          <w:noProof/>
+          <w:lang w:eastAsia="ru-RU"/>
+        </w:rPr>
         <w:drawing>
           <wp:inline distT="0" distB="0" distL="0" distR="0" wp14:anchorId="2E8CF369" wp14:editId="5BA98778">
             <wp:extent cx="2832554" cy="1796424"/>
@@ -757,6 +757,10 @@
     </w:p>
     <w:p>
       <w:r>
+        <w:rPr>
+          <w:noProof/>
+          <w:lang w:eastAsia="ru-RU"/>
+        </w:rPr>
         <w:drawing>
           <wp:inline distT="0" distB="0" distL="0" distR="0" wp14:anchorId="3E07B7CF" wp14:editId="50FE6972">
             <wp:extent cx="2569856" cy="2879997"/>
@@ -925,6 +929,10 @@
     </w:p>
     <w:p>
       <w:r>
+        <w:rPr>
+          <w:noProof/>
+          <w:lang w:eastAsia="ru-RU"/>
+        </w:rPr>
         <w:drawing>
           <wp:inline distT="0" distB="0" distL="0" distR="0" wp14:anchorId="14D359D7" wp14:editId="0E3BE9E8">
             <wp:extent cx="3671903" cy="2017486"/>
@@ -1294,6 +1302,10 @@
     </w:p>
     <w:p>
       <w:r>
+        <w:rPr>
+          <w:noProof/>
+          <w:lang w:eastAsia="ru-RU"/>
+        </w:rPr>
         <w:drawing>
           <wp:inline distT="0" distB="0" distL="0" distR="0" wp14:anchorId="780FEB81" wp14:editId="63D88EC1">
             <wp:extent cx="4574268" cy="2635033"/>
@@ -1625,6 +1637,10 @@
     </w:p>
     <w:p>
       <w:r>
+        <w:rPr>
+          <w:noProof/>
+          <w:lang w:eastAsia="ru-RU"/>
+        </w:rPr>
         <w:drawing>
           <wp:inline distT="0" distB="0" distL="0" distR="0" wp14:anchorId="0B4ED9BB" wp14:editId="5F4858EC">
             <wp:extent cx="3197225" cy="3810354"/>
@@ -2314,115 +2330,25 @@
       </w:r>
     </w:p>
     <w:p>
-      <w:pPr>
-        <w:pStyle w:val="a3"/>
-        <w:numPr>
-          <w:ilvl w:val="0"/>
-          <w:numId w:val="13"/>
-        </w:numPr>
-      </w:pPr>
-      <w:r>
-        <w:t xml:space="preserve">Последовательное выполнение. </w:t>
-      </w:r>
-    </w:p>
-    <w:p>
-      <w:pPr>
-        <w:pStyle w:val="a3"/>
-        <w:rPr>
-          <w:i/>
-        </w:rPr>
-      </w:pPr>
-      <w:r>
-        <w:t>С</w:t>
-      </w:r>
-      <w:r>
-        <w:t xml:space="preserve">начала </w:t>
-      </w:r>
-      <w:r>
-        <w:t>выполняется</w:t>
-      </w:r>
-      <w:r>
-        <w:t xml:space="preserve"> код процесса </w:t>
-      </w:r>
-      <w:r>
-        <w:rPr>
-          <w:lang w:val="en-US"/>
-        </w:rPr>
-        <w:t>p</w:t>
-      </w:r>
-      <w:r>
-        <w:t>1</w:t>
-      </w:r>
-      <w:r>
-        <w:t xml:space="preserve">, все ресурсы </w:t>
-      </w:r>
-      <w:r>
-        <w:t>системы</w:t>
-      </w:r>
-      <w:r>
-        <w:t xml:space="preserve"> принадлежат ему. </w:t>
-      </w:r>
-      <w:r>
-        <w:t>(</w:t>
-      </w:r>
-      <w:r>
-        <w:t xml:space="preserve">Пример – </w:t>
+      <w:r>
+        <w:t xml:space="preserve">(это рисунок </w:t>
       </w:r>
       <w:proofErr w:type="spellStart"/>
       <w:r>
-        <w:rPr>
-          <w:lang w:val="en-US"/>
-        </w:rPr>
-        <w:t>msdos</w:t>
+        <w:t>рязановой</w:t>
       </w:r>
       <w:proofErr w:type="spellEnd"/>
       <w:r>
-        <w:t xml:space="preserve">- </w:t>
-      </w:r>
-      <w:r>
-        <w:t>однопрограммная ОС.</w:t>
-      </w:r>
-      <w:r>
         <w:t>)</w:t>
       </w:r>
-      <w:r>
-        <w:t xml:space="preserve"> Когда </w:t>
-      </w:r>
-      <w:r>
-        <w:rPr>
-          <w:lang w:val="en-US"/>
-        </w:rPr>
-        <w:t>p</w:t>
-      </w:r>
-      <w:r>
-        <w:t xml:space="preserve">1 </w:t>
-      </w:r>
-      <w:r>
-        <w:t>завершился</w:t>
-      </w:r>
-      <w:r>
-        <w:t>, можно начать выполнять второй</w:t>
-      </w:r>
-      <w:r>
-        <w:t xml:space="preserve">. </w:t>
-      </w:r>
-      <w:r>
-        <w:rPr>
-          <w:i/>
-        </w:rPr>
-        <w:t>От начала до конца выполняется процесс P1, потом от начала до конца выполняется процесс P2.</w:t>
-      </w:r>
-    </w:p>
-    <w:p>
-      <w:pPr>
-        <w:pStyle w:val="a3"/>
-      </w:pPr>
+    </w:p>
+    <w:p>
       <w:r>
         <w:drawing>
-          <wp:inline distT="0" distB="0" distL="0" distR="0" wp14:anchorId="7FDB9091" wp14:editId="0A2AB65A">
-            <wp:extent cx="2114845" cy="971686"/>
+          <wp:inline distT="0" distB="0" distL="0" distR="0" wp14:anchorId="76F7E675" wp14:editId="79BB175B">
+            <wp:extent cx="4881758" cy="4693376"/>
             <wp:effectExtent l="0" t="0" r="0" b="0"/>
-            <wp:docPr id="61" name="Рисунок 61"/>
+            <wp:docPr id="5" name="Рисунок 5"/>
             <wp:cNvGraphicFramePr>
               <a:graphicFrameLocks xmlns:a="http://schemas.openxmlformats.org/drawingml/2006/main" noChangeAspect="1"/>
             </wp:cNvGraphicFramePr>
@@ -2442,7 +2368,7 @@
                   <pic:spPr>
                     <a:xfrm>
                       <a:off x="0" y="0"/>
-                      <a:ext cx="2114845" cy="971686"/>
+                      <a:ext cx="4883339" cy="4694896"/>
                     </a:xfrm>
                     <a:prstGeom prst="rect">
                       <a:avLst/>
@@ -2464,29 +2390,27 @@
         </w:numPr>
       </w:pPr>
       <w:r>
-        <w:t>Квазипараллельное выполнение.</w:t>
-      </w:r>
-    </w:p>
-    <w:p>
-      <w:pPr>
-        <w:rPr>
-          <w:u w:val="single"/>
-        </w:rPr>
-      </w:pPr>
-      <w:r>
-        <w:t xml:space="preserve">В </w:t>
-      </w:r>
-      <w:r>
-        <w:t>системах</w:t>
-      </w:r>
-      <w:r>
-        <w:t xml:space="preserve"> </w:t>
-      </w:r>
-      <w:r>
-        <w:t>разделения</w:t>
-      </w:r>
-      <w:r>
-        <w:t xml:space="preserve"> времени процессам в очереди выделяется только квант процессорного времени. Выполняется </w:t>
+        <w:t xml:space="preserve">Последовательное выполнение. </w:t>
+      </w:r>
+    </w:p>
+    <w:p>
+      <w:pPr>
+        <w:pStyle w:val="a3"/>
+        <w:rPr>
+          <w:i/>
+        </w:rPr>
+      </w:pPr>
+      <w:r>
+        <w:t>С</w:t>
+      </w:r>
+      <w:r>
+        <w:t xml:space="preserve">начала </w:t>
+      </w:r>
+      <w:r>
+        <w:t>выполняется</w:t>
+      </w:r>
+      <w:r>
+        <w:t xml:space="preserve"> код процесса </w:t>
       </w:r>
       <w:r>
         <w:rPr>
@@ -2495,16 +2419,42 @@
         <w:t>p</w:t>
       </w:r>
       <w:r>
-        <w:t xml:space="preserve">1, </w:t>
-      </w:r>
-      <w:r>
-        <w:t>затем время передается др</w:t>
-      </w:r>
-      <w:r>
-        <w:t>угому процессу. Потом этот квант</w:t>
-      </w:r>
-      <w:r>
-        <w:t xml:space="preserve"> получает опять </w:t>
+        <w:t>1</w:t>
+      </w:r>
+      <w:r>
+        <w:t xml:space="preserve">, все ресурсы </w:t>
+      </w:r>
+      <w:r>
+        <w:t>системы</w:t>
+      </w:r>
+      <w:r>
+        <w:t xml:space="preserve"> принадлежат ему. </w:t>
+      </w:r>
+      <w:r>
+        <w:t>(</w:t>
+      </w:r>
+      <w:r>
+        <w:t xml:space="preserve">Пример – </w:t>
+      </w:r>
+      <w:proofErr w:type="spellStart"/>
+      <w:r>
+        <w:rPr>
+          <w:lang w:val="en-US"/>
+        </w:rPr>
+        <w:t>msdos</w:t>
+      </w:r>
+      <w:proofErr w:type="spellEnd"/>
+      <w:r>
+        <w:t xml:space="preserve">- </w:t>
+      </w:r>
+      <w:r>
+        <w:t>однопрограммная ОС.</w:t>
+      </w:r>
+      <w:r>
+        <w:t>)</w:t>
+      </w:r>
+      <w:r>
+        <w:t xml:space="preserve"> Когда </w:t>
       </w:r>
       <w:r>
         <w:rPr>
@@ -2516,53 +2466,36 @@
         <w:t xml:space="preserve">1 </w:t>
       </w:r>
       <w:r>
-        <w:t xml:space="preserve">и </w:t>
-      </w:r>
-      <w:proofErr w:type="spellStart"/>
-      <w:r>
-        <w:t>тд</w:t>
-      </w:r>
-      <w:proofErr w:type="spellEnd"/>
-      <w:r>
-        <w:t xml:space="preserve">. Для пользователя такое выполнение кажется параллельным. Квантование обеспечивает </w:t>
-      </w:r>
-      <w:r>
-        <w:t>каждому</w:t>
-      </w:r>
-      <w:r>
-        <w:t xml:space="preserve"> пользователю иллюзию использования компьютера индивидуально. Квазипараллельное</w:t>
-      </w:r>
-      <w:r>
-        <w:t xml:space="preserve"> (почти </w:t>
-      </w:r>
-      <w:r>
-        <w:t>параллельное</w:t>
-      </w:r>
-      <w:r>
-        <w:t>). На уровне команд это последовательное выполнение. Это связано с</w:t>
-      </w:r>
-      <w:r>
-        <w:rPr>
-          <w:u w:val="single"/>
-        </w:rPr>
-        <w:t xml:space="preserve"> переключением контекста</w:t>
-      </w:r>
-    </w:p>
-    <w:p>
-      <w:pPr>
-        <w:rPr>
-          <w:u w:val="single"/>
-        </w:rPr>
-      </w:pPr>
-      <w:r>
-        <w:rPr>
-          <w:u w:val="single"/>
+        <w:lastRenderedPageBreak/>
+        <w:t>завершился</w:t>
+      </w:r>
+      <w:r>
+        <w:t>, можно начать выполнять второй</w:t>
+      </w:r>
+      <w:r>
+        <w:t xml:space="preserve">. </w:t>
+      </w:r>
+      <w:r>
+        <w:rPr>
+          <w:i/>
+        </w:rPr>
+        <w:t>От начала до конца выполняется процесс P1, потом от начала до конца выполняется процесс P2.</w:t>
+      </w:r>
+    </w:p>
+    <w:p>
+      <w:pPr>
+        <w:pStyle w:val="a3"/>
+      </w:pPr>
+      <w:r>
+        <w:rPr>
+          <w:noProof/>
+          <w:lang w:eastAsia="ru-RU"/>
         </w:rPr>
         <w:drawing>
-          <wp:inline distT="0" distB="0" distL="0" distR="0" wp14:anchorId="0A294D40" wp14:editId="3EB0C3C2">
-            <wp:extent cx="2257740" cy="781159"/>
-            <wp:effectExtent l="0" t="0" r="9525" b="0"/>
-            <wp:docPr id="63" name="Рисунок 63"/>
+          <wp:inline distT="0" distB="0" distL="0" distR="0" wp14:anchorId="7FDB9091" wp14:editId="0A2AB65A">
+            <wp:extent cx="2114845" cy="971686"/>
+            <wp:effectExtent l="0" t="0" r="0" b="0"/>
+            <wp:docPr id="61" name="Рисунок 61"/>
             <wp:cNvGraphicFramePr>
               <a:graphicFrameLocks xmlns:a="http://schemas.openxmlformats.org/drawingml/2006/main" noChangeAspect="1"/>
             </wp:cNvGraphicFramePr>
@@ -2582,7 +2515,7 @@
                   <pic:spPr>
                     <a:xfrm>
                       <a:off x="0" y="0"/>
-                      <a:ext cx="2257740" cy="781159"/>
+                      <a:ext cx="2114845" cy="971686"/>
                     </a:xfrm>
                     <a:prstGeom prst="rect">
                       <a:avLst/>
@@ -2604,20 +2537,107 @@
         </w:numPr>
       </w:pPr>
       <w:r>
-        <w:t xml:space="preserve">Реально параллельное. Выполнение процессов совпадает по времени на уровне команд. Но процессоров обычно меньше, чем процессов. </w:t>
-      </w:r>
-      <w:r>
-        <w:lastRenderedPageBreak/>
-        <w:t xml:space="preserve">Поэтому процессорное время квантуется и процессы выстраиваются в очередь за процессорным временем. </w:t>
-      </w:r>
-    </w:p>
-    <w:p>
-      <w:r>
+        <w:t>Квазипараллельное выполнение.</w:t>
+      </w:r>
+    </w:p>
+    <w:p>
+      <w:pPr>
+        <w:rPr>
+          <w:u w:val="single"/>
+        </w:rPr>
+      </w:pPr>
+      <w:r>
+        <w:t xml:space="preserve">В </w:t>
+      </w:r>
+      <w:r>
+        <w:t>системах</w:t>
+      </w:r>
+      <w:r>
+        <w:t xml:space="preserve"> </w:t>
+      </w:r>
+      <w:r>
+        <w:t>разделения</w:t>
+      </w:r>
+      <w:r>
+        <w:t xml:space="preserve"> времени процессам в очереди выделяется только квант процессорного времени. Выполняется </w:t>
+      </w:r>
+      <w:r>
+        <w:rPr>
+          <w:lang w:val="en-US"/>
+        </w:rPr>
+        <w:t>p</w:t>
+      </w:r>
+      <w:r>
+        <w:t xml:space="preserve">1, </w:t>
+      </w:r>
+      <w:r>
+        <w:t>затем время передается др</w:t>
+      </w:r>
+      <w:r>
+        <w:t>угому процессу. Потом этот квант</w:t>
+      </w:r>
+      <w:r>
+        <w:t xml:space="preserve"> получает опять </w:t>
+      </w:r>
+      <w:r>
+        <w:rPr>
+          <w:lang w:val="en-US"/>
+        </w:rPr>
+        <w:t>p</w:t>
+      </w:r>
+      <w:r>
+        <w:t xml:space="preserve">1 </w:t>
+      </w:r>
+      <w:r>
+        <w:t xml:space="preserve">и </w:t>
+      </w:r>
+      <w:proofErr w:type="spellStart"/>
+      <w:r>
+        <w:t>тд</w:t>
+      </w:r>
+      <w:proofErr w:type="spellEnd"/>
+      <w:r>
+        <w:t xml:space="preserve">. Для пользователя такое выполнение кажется параллельным. Квантование обеспечивает </w:t>
+      </w:r>
+      <w:r>
+        <w:t>каждому</w:t>
+      </w:r>
+      <w:r>
+        <w:t xml:space="preserve"> пользователю иллюзию использования компьютера индивидуально. Квазипараллельное</w:t>
+      </w:r>
+      <w:r>
+        <w:t xml:space="preserve"> (почти </w:t>
+      </w:r>
+      <w:r>
+        <w:t>параллельное</w:t>
+      </w:r>
+      <w:r>
+        <w:t>). На уровне команд это последовательное выполнение. Это связано с</w:t>
+      </w:r>
+      <w:r>
+        <w:rPr>
+          <w:u w:val="single"/>
+        </w:rPr>
+        <w:t xml:space="preserve"> переключением контекста</w:t>
+      </w:r>
+    </w:p>
+    <w:p>
+      <w:pPr>
+        <w:rPr>
+          <w:u w:val="single"/>
+        </w:rPr>
+      </w:pPr>
+      <w:r>
+        <w:rPr>
+          <w:noProof/>
+          <w:u w:val="single"/>
+          <w:lang w:eastAsia="ru-RU"/>
+        </w:rPr>
         <w:drawing>
-          <wp:inline distT="0" distB="0" distL="0" distR="0" wp14:anchorId="476D4532" wp14:editId="6020621A">
-            <wp:extent cx="2476846" cy="1133633"/>
-            <wp:effectExtent l="0" t="0" r="0" b="9525"/>
-            <wp:docPr id="64" name="Рисунок 64"/>
+          <wp:inline distT="0" distB="0" distL="0" distR="0" wp14:anchorId="0A294D40" wp14:editId="3EB0C3C2">
+            <wp:extent cx="2257740" cy="781159"/>
+            <wp:effectExtent l="0" t="0" r="9525" b="0"/>
+            <wp:docPr id="63" name="Рисунок 63"/>
             <wp:cNvGraphicFramePr>
               <a:graphicFrameLocks xmlns:a="http://schemas.openxmlformats.org/drawingml/2006/main" noChangeAspect="1"/>
             </wp:cNvGraphicFramePr>
@@ -2637,7 +2657,7 @@
                   <pic:spPr>
                     <a:xfrm>
                       <a:off x="0" y="0"/>
-                      <a:ext cx="2476846" cy="1133633"/>
+                      <a:ext cx="2257740" cy="781159"/>
                     </a:xfrm>
                     <a:prstGeom prst="rect">
                       <a:avLst/>
@@ -2651,51 +2671,15 @@
       </w:r>
     </w:p>
     <w:p>
-      <w:r>
-        <w:t>В любом случае (и 2 и 3) возникают общие проблемы, связанные с разделением ресурсов системы (использование одних и тех же данных параллельными процессами)</w:t>
-      </w:r>
-    </w:p>
-    <w:p/>
-    <w:p>
-      <w:r>
-        <w:t>Бытовой пример:</w:t>
-      </w:r>
-    </w:p>
-    <w:p>
-      <w:r>
-        <w:t xml:space="preserve">Пусть имеется 2 филиала. Переводят выручку на один и тот же расчетный счет. Это переменная </w:t>
-      </w:r>
-      <w:r>
-        <w:rPr>
-          <w:lang w:val="en-US"/>
-        </w:rPr>
-        <w:t>s</w:t>
-      </w:r>
-      <w:r>
-        <w:t xml:space="preserve">, </w:t>
-      </w:r>
-      <w:r>
-        <w:t xml:space="preserve">к которой необходимо добавить выручку каждого филиала. Для параллельного выполнения пишут так: что-то делалось для первого филиала, потом суммирование суммы с дельтой. Параллельно другой филиал тоже считает и суммирует. </w:t>
-      </w:r>
-    </w:p>
-    <w:p>
-      <w:r>
-        <w:t>Команда – последовательность ассемблерных команд</w:t>
-      </w:r>
-    </w:p>
-    <w:p>
-      <w:r>
-        <w:t xml:space="preserve">Инициатива у 2 филиала. Отправляет свою выручку на РС: второй операнд, первый операнд, сложение, в аккумуляторе – сумма, но в память она не отправлена.  </w:t>
-      </w:r>
-    </w:p>
-    <w:p>
-      <w:r>
-        <w:t>Теперь то же делает первый филиал, но записал</w:t>
-      </w:r>
-    </w:p>
-    <w:p>
-      <w:r>
-        <w:t>А теперь опять второй, но он уже не будет смотреть на предыдущую сумму. ТАДАМ</w:t>
+      <w:pPr>
+        <w:pStyle w:val="a3"/>
+        <w:numPr>
+          <w:ilvl w:val="0"/>
+          <w:numId w:val="13"/>
+        </w:numPr>
+      </w:pPr>
+      <w:r>
+        <w:t xml:space="preserve">Реально параллельное. Выполнение процессов совпадает по времени на уровне команд. Но процессоров обычно меньше, чем процессов. Поэтому процессорное время квантуется и процессы выстраиваются в очередь за процессорным временем. </w:t>
       </w:r>
     </w:p>
     <w:p>
@@ -2705,10 +2689,10 @@
           <w:lang w:eastAsia="ru-RU"/>
         </w:rPr>
         <w:drawing>
-          <wp:inline distT="0" distB="0" distL="0" distR="0" wp14:anchorId="233392BE" wp14:editId="3EF503D9">
-            <wp:extent cx="3867690" cy="1905266"/>
-            <wp:effectExtent l="0" t="0" r="0" b="0"/>
-            <wp:docPr id="17" name="Рисунок 17"/>
+          <wp:inline distT="0" distB="0" distL="0" distR="0" wp14:anchorId="476D4532" wp14:editId="6020621A">
+            <wp:extent cx="2476846" cy="1133633"/>
+            <wp:effectExtent l="0" t="0" r="0" b="9525"/>
+            <wp:docPr id="64" name="Рисунок 64"/>
             <wp:cNvGraphicFramePr>
               <a:graphicFrameLocks xmlns:a="http://schemas.openxmlformats.org/drawingml/2006/main" noChangeAspect="1"/>
             </wp:cNvGraphicFramePr>
@@ -2728,7 +2712,7 @@
                   <pic:spPr>
                     <a:xfrm>
                       <a:off x="0" y="0"/>
-                      <a:ext cx="3867690" cy="1905266"/>
+                      <a:ext cx="2476846" cy="1133633"/>
                     </a:xfrm>
                     <a:prstGeom prst="rect">
                       <a:avLst/>
@@ -2743,464 +2727,67 @@
     </w:p>
     <w:p>
       <w:r>
-        <w:t>Оба процесса выполняют одну и ту же последовательность команд.</w:t>
-      </w:r>
-      <w:r>
-        <w:t xml:space="preserve"> </w:t>
-      </w:r>
-      <w:r>
-        <w:rPr>
-          <w:lang w:val="en-US"/>
-        </w:rPr>
-        <w:t>P</w:t>
-      </w:r>
-      <w:r>
-        <w:t xml:space="preserve">1 </w:t>
-      </w:r>
-      <w:r>
-        <w:t>выполняется на процессоре 1</w:t>
-      </w:r>
-      <w:r>
-        <w:t>, 2-2</w:t>
-      </w:r>
-    </w:p>
-    <w:p>
-      <w:pPr>
-        <w:rPr>
-          <w:lang w:val="en-US"/>
-        </w:rPr>
-      </w:pPr>
-      <w:r>
-        <w:rPr>
-          <w:lang w:val="en-US"/>
-        </w:rPr>
-        <w:t>P1:</w:t>
-      </w:r>
-    </w:p>
-    <w:p>
-      <w:pPr>
-        <w:rPr>
-          <w:lang w:val="en-US"/>
-        </w:rPr>
-      </w:pPr>
-      <w:proofErr w:type="gramStart"/>
-      <w:r>
-        <w:rPr>
-          <w:lang w:val="en-US"/>
-        </w:rPr>
+        <w:t>В любом случае (и 2 и 3) возникают общие проблемы, связанные с разделением ресурсов системы (использование одних и тех же данных параллельными процессами)</w:t>
+      </w:r>
+    </w:p>
+    <w:p/>
+    <w:p>
+      <w:r>
+        <w:t>Бытовой пример:</w:t>
+      </w:r>
+    </w:p>
+    <w:p>
+      <w:r>
+        <w:t xml:space="preserve">Пусть имеется 2 филиала. Переводят выручку на один и тот же расчетный счет. Это переменная </w:t>
+      </w:r>
+      <w:r>
+        <w:rPr>
+          <w:lang w:val="en-US"/>
+        </w:rPr>
+        <w:t>s</w:t>
+      </w:r>
+      <w:r>
+        <w:t xml:space="preserve">, </w:t>
+      </w:r>
+      <w:r>
+        <w:t xml:space="preserve">к которой необходимо добавить выручку каждого филиала. Для параллельного выполнения пишут так: что-то делалось для </w:t>
+      </w:r>
+      <w:r>
         <w:lastRenderedPageBreak/>
-        <w:t>move</w:t>
-      </w:r>
-      <w:proofErr w:type="gramEnd"/>
-      <w:r>
-        <w:rPr>
-          <w:lang w:val="en-US"/>
-        </w:rPr>
-        <w:t xml:space="preserve"> </w:t>
-      </w:r>
-      <w:proofErr w:type="spellStart"/>
-      <w:r>
-        <w:rPr>
-          <w:lang w:val="en-US"/>
-        </w:rPr>
-        <w:t>eax</w:t>
-      </w:r>
-      <w:proofErr w:type="spellEnd"/>
-      <w:r>
-        <w:rPr>
-          <w:lang w:val="en-US"/>
-        </w:rPr>
-        <w:t xml:space="preserve">, </w:t>
-      </w:r>
-      <w:proofErr w:type="spellStart"/>
-      <w:r>
-        <w:rPr>
-          <w:lang w:val="en-US"/>
-        </w:rPr>
-        <w:t>myvar</w:t>
-      </w:r>
-      <w:proofErr w:type="spellEnd"/>
-    </w:p>
-    <w:p>
-      <w:pPr>
-        <w:rPr>
-          <w:lang w:val="en-US"/>
-        </w:rPr>
-      </w:pPr>
-      <w:proofErr w:type="spellStart"/>
-      <w:r>
-        <w:rPr>
-          <w:lang w:val="en-US"/>
-        </w:rPr>
-        <w:t>Inc</w:t>
-      </w:r>
-      <w:proofErr w:type="spellEnd"/>
-      <w:r>
-        <w:rPr>
-          <w:lang w:val="en-US"/>
-        </w:rPr>
-        <w:t xml:space="preserve"> </w:t>
-      </w:r>
-      <w:proofErr w:type="spellStart"/>
-      <w:r>
-        <w:rPr>
-          <w:lang w:val="en-US"/>
-        </w:rPr>
-        <w:t>eax</w:t>
-      </w:r>
-      <w:proofErr w:type="spellEnd"/>
-    </w:p>
-    <w:p>
-      <w:proofErr w:type="spellStart"/>
-      <w:r>
-        <w:rPr>
-          <w:lang w:val="en-US"/>
-        </w:rPr>
-        <w:t>Mov</w:t>
-      </w:r>
-      <w:proofErr w:type="spellEnd"/>
-      <w:r>
-        <w:t xml:space="preserve"> </w:t>
-      </w:r>
-      <w:proofErr w:type="spellStart"/>
-      <w:r>
-        <w:rPr>
-          <w:lang w:val="en-US"/>
-        </w:rPr>
-        <w:t>myvar</w:t>
-      </w:r>
-      <w:proofErr w:type="spellEnd"/>
-      <w:r>
-        <w:t xml:space="preserve">, </w:t>
-      </w:r>
-      <w:proofErr w:type="spellStart"/>
-      <w:r>
-        <w:rPr>
-          <w:lang w:val="en-US"/>
-        </w:rPr>
-        <w:t>eax</w:t>
-      </w:r>
-      <w:proofErr w:type="spellEnd"/>
-    </w:p>
-    <w:p>
-      <w:r>
-        <w:rPr>
-          <w:lang w:val="en-US"/>
-        </w:rPr>
-        <w:t>P</w:t>
-      </w:r>
-      <w:r>
-        <w:t>2 (</w:t>
-      </w:r>
-      <w:r>
-        <w:t>то же)</w:t>
-      </w:r>
-      <w:r>
-        <w:t>:</w:t>
-      </w:r>
-    </w:p>
-    <w:p>
-      <w:pPr>
-        <w:rPr>
-          <w:lang w:val="en-US"/>
-        </w:rPr>
-      </w:pPr>
-      <w:proofErr w:type="gramStart"/>
-      <w:r>
-        <w:rPr>
-          <w:lang w:val="en-US"/>
-        </w:rPr>
-        <w:t>move</w:t>
-      </w:r>
-      <w:proofErr w:type="gramEnd"/>
-      <w:r>
-        <w:rPr>
-          <w:lang w:val="en-US"/>
-        </w:rPr>
-        <w:t xml:space="preserve"> </w:t>
-      </w:r>
-      <w:proofErr w:type="spellStart"/>
-      <w:r>
-        <w:rPr>
-          <w:lang w:val="en-US"/>
-        </w:rPr>
-        <w:t>eax</w:t>
-      </w:r>
-      <w:proofErr w:type="spellEnd"/>
-      <w:r>
-        <w:rPr>
-          <w:lang w:val="en-US"/>
-        </w:rPr>
-        <w:t xml:space="preserve">, </w:t>
-      </w:r>
-      <w:proofErr w:type="spellStart"/>
-      <w:r>
-        <w:rPr>
-          <w:lang w:val="en-US"/>
-        </w:rPr>
-        <w:t>myvar</w:t>
-      </w:r>
-      <w:proofErr w:type="spellEnd"/>
-    </w:p>
-    <w:p>
-      <w:pPr>
-        <w:rPr>
-          <w:lang w:val="en-US"/>
-        </w:rPr>
-      </w:pPr>
-      <w:proofErr w:type="spellStart"/>
-      <w:r>
-        <w:rPr>
-          <w:lang w:val="en-US"/>
-        </w:rPr>
-        <w:t>Inc</w:t>
-      </w:r>
-      <w:proofErr w:type="spellEnd"/>
-      <w:r>
-        <w:rPr>
-          <w:lang w:val="en-US"/>
-        </w:rPr>
-        <w:t xml:space="preserve"> </w:t>
-      </w:r>
-      <w:proofErr w:type="spellStart"/>
-      <w:r>
-        <w:rPr>
-          <w:lang w:val="en-US"/>
-        </w:rPr>
-        <w:t>eax</w:t>
-      </w:r>
-      <w:proofErr w:type="spellEnd"/>
-    </w:p>
-    <w:p>
-      <w:pPr>
-        <w:rPr>
-          <w:lang w:val="en-US"/>
-        </w:rPr>
-      </w:pPr>
-      <w:proofErr w:type="spellStart"/>
-      <w:r>
-        <w:rPr>
-          <w:lang w:val="en-US"/>
-        </w:rPr>
-        <w:t>Mov</w:t>
-      </w:r>
-      <w:proofErr w:type="spellEnd"/>
-      <w:r>
-        <w:rPr>
-          <w:lang w:val="en-US"/>
-        </w:rPr>
-        <w:t xml:space="preserve"> </w:t>
-      </w:r>
-      <w:proofErr w:type="spellStart"/>
-      <w:r>
-        <w:rPr>
-          <w:lang w:val="en-US"/>
-        </w:rPr>
-        <w:t>myvar</w:t>
-      </w:r>
-      <w:proofErr w:type="spellEnd"/>
-      <w:r>
-        <w:rPr>
-          <w:lang w:val="en-US"/>
-        </w:rPr>
-        <w:t xml:space="preserve">, </w:t>
-      </w:r>
-      <w:proofErr w:type="spellStart"/>
-      <w:r>
-        <w:rPr>
-          <w:lang w:val="en-US"/>
-        </w:rPr>
-        <w:t>eax</w:t>
-      </w:r>
-      <w:proofErr w:type="spellEnd"/>
-    </w:p>
-    <w:p>
-      <w:r>
-        <w:t xml:space="preserve">Наши компьютеры имеют </w:t>
-      </w:r>
-      <w:r>
-        <w:rPr>
-          <w:lang w:val="en-US"/>
-        </w:rPr>
-        <w:t>SMP</w:t>
-      </w:r>
-      <w:r>
-        <w:t>-архитектуру</w:t>
-      </w:r>
-      <w:r>
-        <w:t xml:space="preserve"> (многоядерная архитектура, где каждое ядро - </w:t>
-      </w:r>
-      <w:r>
-        <w:t>это процессор со своими регистрами, в кажд</w:t>
-      </w:r>
-      <w:r>
-        <w:t xml:space="preserve">ом ядре полный набор регистров). </w:t>
-      </w:r>
-      <w:r>
-        <w:t>Понятно</w:t>
-      </w:r>
-      <w:r>
-        <w:t>,</w:t>
-      </w:r>
-      <w:r>
-        <w:t xml:space="preserve"> что каждый процессор будет иметь свой регистр </w:t>
-      </w:r>
-      <w:r>
-        <w:rPr>
-          <w:lang w:val="en-US"/>
-        </w:rPr>
-        <w:t>EAX</w:t>
-      </w:r>
-      <w:r>
-        <w:t xml:space="preserve">. </w:t>
-      </w:r>
-      <w:r>
-        <w:t>В СМП</w:t>
-      </w:r>
-      <w:r>
-        <w:t xml:space="preserve"> </w:t>
-      </w:r>
-      <w:r>
-        <w:t>архитектуре память общая</w:t>
-      </w:r>
-    </w:p>
-    <w:p>
-      <w:r>
-        <w:t xml:space="preserve">В начальный момент значение переменной </w:t>
-      </w:r>
-      <w:proofErr w:type="spellStart"/>
-      <w:r>
-        <w:rPr>
-          <w:lang w:val="en-US"/>
-        </w:rPr>
-        <w:t>myvar</w:t>
-      </w:r>
-      <w:proofErr w:type="spellEnd"/>
-      <w:r>
-        <w:t xml:space="preserve"> = 0. </w:t>
-      </w:r>
-      <w:r>
-        <w:t xml:space="preserve">Сначала квант получил </w:t>
-      </w:r>
-      <w:r>
-        <w:rPr>
-          <w:lang w:val="en-US"/>
-        </w:rPr>
-        <w:t>P</w:t>
-      </w:r>
-      <w:r>
-        <w:t>1</w:t>
-      </w:r>
-      <w:r>
-        <w:t xml:space="preserve"> и выполняет "</w:t>
-      </w:r>
-      <w:proofErr w:type="spellStart"/>
-      <w:r>
-        <w:rPr>
-          <w:lang w:val="en-US"/>
-        </w:rPr>
-        <w:t>mov</w:t>
-      </w:r>
-      <w:proofErr w:type="spellEnd"/>
-      <w:r>
-        <w:t xml:space="preserve"> </w:t>
-      </w:r>
-      <w:proofErr w:type="spellStart"/>
-      <w:r>
-        <w:rPr>
-          <w:lang w:val="en-US"/>
-        </w:rPr>
-        <w:t>eax</w:t>
-      </w:r>
-      <w:proofErr w:type="spellEnd"/>
-      <w:r>
-        <w:t xml:space="preserve">, </w:t>
-      </w:r>
-      <w:proofErr w:type="spellStart"/>
-      <w:r>
-        <w:rPr>
-          <w:lang w:val="en-US"/>
-        </w:rPr>
-        <w:t>myvar</w:t>
-      </w:r>
-      <w:proofErr w:type="spellEnd"/>
-      <w:r>
-        <w:t xml:space="preserve">", соответственно в </w:t>
-      </w:r>
-      <w:proofErr w:type="spellStart"/>
-      <w:r>
-        <w:rPr>
-          <w:lang w:val="en-US"/>
-        </w:rPr>
-        <w:t>eax</w:t>
-      </w:r>
-      <w:proofErr w:type="spellEnd"/>
-      <w:r>
-        <w:t xml:space="preserve"> попадает 0.</w:t>
-      </w:r>
-      <w:r>
-        <w:t xml:space="preserve"> Потом </w:t>
-      </w:r>
-      <w:r>
-        <w:rPr>
-          <w:lang w:val="en-US"/>
-        </w:rPr>
-        <w:t>p</w:t>
-      </w:r>
-      <w:r>
-        <w:t xml:space="preserve">2 </w:t>
-      </w:r>
-      <w:r>
-        <w:t xml:space="preserve">– успевает сделать все. Потом </w:t>
-      </w:r>
-      <w:r>
-        <w:rPr>
-          <w:lang w:val="en-US"/>
-        </w:rPr>
-        <w:t>p</w:t>
-      </w:r>
-      <w:r>
-        <w:t>1-</w:t>
-      </w:r>
-      <w:r>
-        <w:t xml:space="preserve">доделывает. А хотели в </w:t>
-      </w:r>
-      <w:proofErr w:type="spellStart"/>
-      <w:r>
-        <w:rPr>
-          <w:lang w:val="en-US"/>
-        </w:rPr>
-        <w:t>myvar</w:t>
-      </w:r>
-      <w:proofErr w:type="spellEnd"/>
-      <w:r>
-        <w:t xml:space="preserve"> </w:t>
-      </w:r>
-      <w:r>
-        <w:t xml:space="preserve">2. </w:t>
-      </w:r>
-      <w:r>
-        <w:t xml:space="preserve">А получили 1. </w:t>
-      </w:r>
-      <w:r>
-        <w:rPr>
-          <w:b/>
-        </w:rPr>
-        <w:t>Потеряли данные</w:t>
-      </w:r>
-    </w:p>
-    <w:p>
-      <w:bookmarkStart w:id="0" w:name="_GoBack"/>
+        <w:t xml:space="preserve">первого филиала, потом суммирование суммы с дельтой. Параллельно другой филиал тоже считает и суммирует. </w:t>
+      </w:r>
+    </w:p>
+    <w:p>
+      <w:r>
+        <w:t>Команда – последовательность ассемблерных команд</w:t>
+      </w:r>
+    </w:p>
+    <w:p>
+      <w:r>
+        <w:t xml:space="preserve">Инициатива у 2 филиала. Отправляет свою выручку на РС: второй операнд, первый операнд, сложение, в аккумуляторе – сумма, но в память она не отправлена.  </w:t>
+      </w:r>
+    </w:p>
+    <w:p>
+      <w:r>
+        <w:t>Теперь то же делает первый филиал, но записал</w:t>
+      </w:r>
+    </w:p>
+    <w:p>
+      <w:r>
+        <w:t>А теперь опять второй, но он уже не будет смотреть на предыдущую сумму. ТАДАМ</w:t>
+      </w:r>
+    </w:p>
+    <w:p>
       <w:r>
         <w:rPr>
           <w:noProof/>
           <w:lang w:eastAsia="ru-RU"/>
         </w:rPr>
         <w:drawing>
-          <wp:inline distT="0" distB="0" distL="0" distR="0" wp14:anchorId="037235F1" wp14:editId="0E29DDFB">
-            <wp:extent cx="5058682" cy="2589093"/>
-            <wp:effectExtent l="0" t="0" r="8890" b="1905"/>
-            <wp:docPr id="18" name="Рисунок 18"/>
+          <wp:inline distT="0" distB="0" distL="0" distR="0" wp14:anchorId="233392BE" wp14:editId="3EF503D9">
+            <wp:extent cx="3867690" cy="1905266"/>
+            <wp:effectExtent l="0" t="0" r="0" b="0"/>
+            <wp:docPr id="17" name="Рисунок 17"/>
             <wp:cNvGraphicFramePr>
               <a:graphicFrameLocks xmlns:a="http://schemas.openxmlformats.org/drawingml/2006/main" noChangeAspect="1"/>
             </wp:cNvGraphicFramePr>
@@ -3220,7 +2807,7 @@
                   <pic:spPr>
                     <a:xfrm>
                       <a:off x="0" y="0"/>
-                      <a:ext cx="5065267" cy="2592463"/>
+                      <a:ext cx="3867690" cy="1905266"/>
                     </a:xfrm>
                     <a:prstGeom prst="rect">
                       <a:avLst/>
@@ -3232,16 +2819,478 @@
           </wp:inline>
         </w:drawing>
       </w:r>
-      <w:bookmarkEnd w:id="0"/>
-    </w:p>
-    <w:p>
+    </w:p>
+    <w:p>
+      <w:r>
+        <w:t>Оба процесса выполняют одну и ту же последовательность команд.</w:t>
+      </w:r>
+      <w:r>
+        <w:t xml:space="preserve"> </w:t>
+      </w:r>
+      <w:r>
+        <w:rPr>
+          <w:lang w:val="en-US"/>
+        </w:rPr>
+        <w:t>P</w:t>
+      </w:r>
+      <w:r>
+        <w:t xml:space="preserve">1 </w:t>
+      </w:r>
+      <w:r>
+        <w:t>выполняется на процессоре 1, 2-2</w:t>
+      </w:r>
+    </w:p>
+    <w:p>
+      <w:r>
+        <w:rPr>
+          <w:lang w:val="en-US"/>
+        </w:rPr>
+        <w:t>P</w:t>
+      </w:r>
+      <w:r>
+        <w:t>1:</w:t>
+      </w:r>
+    </w:p>
+    <w:p>
+      <w:pPr>
+        <w:rPr>
+          <w:lang w:val="en-US"/>
+        </w:rPr>
+      </w:pPr>
+      <w:proofErr w:type="gramStart"/>
+      <w:r>
+        <w:rPr>
+          <w:lang w:val="en-US"/>
+        </w:rPr>
+        <w:t>move</w:t>
+      </w:r>
+      <w:proofErr w:type="gramEnd"/>
+      <w:r>
+        <w:rPr>
+          <w:lang w:val="en-US"/>
+        </w:rPr>
+        <w:t xml:space="preserve"> </w:t>
+      </w:r>
+      <w:proofErr w:type="spellStart"/>
+      <w:r>
+        <w:rPr>
+          <w:lang w:val="en-US"/>
+        </w:rPr>
+        <w:t>eax</w:t>
+      </w:r>
+      <w:proofErr w:type="spellEnd"/>
+      <w:r>
+        <w:rPr>
+          <w:lang w:val="en-US"/>
+        </w:rPr>
+        <w:t xml:space="preserve">, </w:t>
+      </w:r>
+      <w:proofErr w:type="spellStart"/>
+      <w:r>
+        <w:rPr>
+          <w:lang w:val="en-US"/>
+        </w:rPr>
+        <w:t>myvar</w:t>
+      </w:r>
+      <w:proofErr w:type="spellEnd"/>
+    </w:p>
+    <w:p>
+      <w:pPr>
+        <w:rPr>
+          <w:lang w:val="en-US"/>
+        </w:rPr>
+      </w:pPr>
+      <w:proofErr w:type="spellStart"/>
+      <w:r>
+        <w:rPr>
+          <w:lang w:val="en-US"/>
+        </w:rPr>
+        <w:t>Inc</w:t>
+      </w:r>
+      <w:proofErr w:type="spellEnd"/>
+      <w:r>
+        <w:rPr>
+          <w:lang w:val="en-US"/>
+        </w:rPr>
+        <w:t xml:space="preserve"> </w:t>
+      </w:r>
+      <w:proofErr w:type="spellStart"/>
+      <w:r>
+        <w:rPr>
+          <w:lang w:val="en-US"/>
+        </w:rPr>
+        <w:t>eax</w:t>
+      </w:r>
+      <w:proofErr w:type="spellEnd"/>
+    </w:p>
+    <w:p>
+      <w:pPr>
+        <w:rPr>
+          <w:lang w:val="en-US"/>
+        </w:rPr>
+      </w:pPr>
+      <w:proofErr w:type="spellStart"/>
+      <w:r>
+        <w:rPr>
+          <w:lang w:val="en-US"/>
+        </w:rPr>
+        <w:t>Mov</w:t>
+      </w:r>
+      <w:proofErr w:type="spellEnd"/>
+      <w:r>
+        <w:rPr>
+          <w:lang w:val="en-US"/>
+        </w:rPr>
+        <w:t xml:space="preserve"> </w:t>
+      </w:r>
+      <w:proofErr w:type="spellStart"/>
+      <w:r>
+        <w:rPr>
+          <w:lang w:val="en-US"/>
+        </w:rPr>
+        <w:t>myvar</w:t>
+      </w:r>
+      <w:proofErr w:type="spellEnd"/>
+      <w:r>
+        <w:rPr>
+          <w:lang w:val="en-US"/>
+        </w:rPr>
+        <w:t xml:space="preserve">, </w:t>
+      </w:r>
+      <w:proofErr w:type="spellStart"/>
+      <w:r>
+        <w:rPr>
+          <w:lang w:val="en-US"/>
+        </w:rPr>
+        <w:t>eax</w:t>
+      </w:r>
+      <w:proofErr w:type="spellEnd"/>
+    </w:p>
+    <w:p>
+      <w:pPr>
+        <w:rPr>
+          <w:lang w:val="en-US"/>
+        </w:rPr>
+      </w:pPr>
+      <w:r>
+        <w:rPr>
+          <w:lang w:val="en-US"/>
+        </w:rPr>
+        <w:t>P</w:t>
+      </w:r>
+      <w:r>
+        <w:rPr>
+          <w:lang w:val="en-US"/>
+        </w:rPr>
+        <w:t>2 (</w:t>
+      </w:r>
+      <w:r>
+        <w:t>то</w:t>
+      </w:r>
+      <w:r>
+        <w:rPr>
+          <w:lang w:val="en-US"/>
+        </w:rPr>
+        <w:t xml:space="preserve"> </w:t>
+      </w:r>
+      <w:r>
+        <w:t>же</w:t>
+      </w:r>
+      <w:r>
+        <w:rPr>
+          <w:lang w:val="en-US"/>
+        </w:rPr>
+        <w:t>):</w:t>
+      </w:r>
+    </w:p>
+    <w:p>
+      <w:pPr>
+        <w:rPr>
+          <w:lang w:val="en-US"/>
+        </w:rPr>
+      </w:pPr>
+      <w:proofErr w:type="gramStart"/>
+      <w:r>
+        <w:rPr>
+          <w:lang w:val="en-US"/>
+        </w:rPr>
+        <w:t>move</w:t>
+      </w:r>
+      <w:proofErr w:type="gramEnd"/>
+      <w:r>
+        <w:rPr>
+          <w:lang w:val="en-US"/>
+        </w:rPr>
+        <w:t xml:space="preserve"> </w:t>
+      </w:r>
+      <w:proofErr w:type="spellStart"/>
+      <w:r>
+        <w:rPr>
+          <w:lang w:val="en-US"/>
+        </w:rPr>
+        <w:t>eax</w:t>
+      </w:r>
+      <w:proofErr w:type="spellEnd"/>
+      <w:r>
+        <w:rPr>
+          <w:lang w:val="en-US"/>
+        </w:rPr>
+        <w:t xml:space="preserve">, </w:t>
+      </w:r>
+      <w:proofErr w:type="spellStart"/>
+      <w:r>
+        <w:rPr>
+          <w:lang w:val="en-US"/>
+        </w:rPr>
+        <w:t>myvar</w:t>
+      </w:r>
+      <w:proofErr w:type="spellEnd"/>
+    </w:p>
+    <w:p>
+      <w:pPr>
+        <w:rPr>
+          <w:lang w:val="en-US"/>
+        </w:rPr>
+      </w:pPr>
+      <w:proofErr w:type="spellStart"/>
+      <w:r>
+        <w:rPr>
+          <w:lang w:val="en-US"/>
+        </w:rPr>
+        <w:t>Inc</w:t>
+      </w:r>
+      <w:proofErr w:type="spellEnd"/>
+      <w:r>
+        <w:rPr>
+          <w:lang w:val="en-US"/>
+        </w:rPr>
+        <w:t xml:space="preserve"> </w:t>
+      </w:r>
+      <w:proofErr w:type="spellStart"/>
+      <w:r>
+        <w:rPr>
+          <w:lang w:val="en-US"/>
+        </w:rPr>
+        <w:t>eax</w:t>
+      </w:r>
+      <w:proofErr w:type="spellEnd"/>
+    </w:p>
+    <w:p>
+      <w:proofErr w:type="spellStart"/>
+      <w:r>
+        <w:rPr>
+          <w:lang w:val="en-US"/>
+        </w:rPr>
+        <w:t>Mov</w:t>
+      </w:r>
+      <w:proofErr w:type="spellEnd"/>
+      <w:r>
+        <w:t xml:space="preserve"> </w:t>
+      </w:r>
+      <w:proofErr w:type="spellStart"/>
+      <w:r>
+        <w:rPr>
+          <w:lang w:val="en-US"/>
+        </w:rPr>
+        <w:t>myvar</w:t>
+      </w:r>
+      <w:proofErr w:type="spellEnd"/>
+      <w:r>
+        <w:t xml:space="preserve">, </w:t>
+      </w:r>
+      <w:proofErr w:type="spellStart"/>
+      <w:r>
+        <w:rPr>
+          <w:lang w:val="en-US"/>
+        </w:rPr>
+        <w:t>eax</w:t>
+      </w:r>
+      <w:proofErr w:type="spellEnd"/>
+    </w:p>
+    <w:p>
+      <w:r>
+        <w:t xml:space="preserve">Наши компьютеры имеют </w:t>
+      </w:r>
+      <w:r>
+        <w:rPr>
+          <w:lang w:val="en-US"/>
+        </w:rPr>
+        <w:t>SMP</w:t>
+      </w:r>
+      <w:r>
+        <w:t>-архитектуру</w:t>
+      </w:r>
+      <w:r>
+        <w:t xml:space="preserve"> (многоядерная архитектура, где каждое ядро - </w:t>
+      </w:r>
+      <w:r>
+        <w:t>это процессор со своими регистрами, в кажд</w:t>
+      </w:r>
+      <w:r>
+        <w:t xml:space="preserve">ом ядре полный набор регистров). </w:t>
+      </w:r>
+      <w:r>
+        <w:t>Понятно</w:t>
+      </w:r>
+      <w:r>
+        <w:t>,</w:t>
+      </w:r>
+      <w:r>
+        <w:t xml:space="preserve"> что каждый процессор будет иметь свой регистр </w:t>
+      </w:r>
+      <w:r>
+        <w:rPr>
+          <w:lang w:val="en-US"/>
+        </w:rPr>
+        <w:t>EAX</w:t>
+      </w:r>
+      <w:r>
+        <w:t xml:space="preserve">. </w:t>
+      </w:r>
+      <w:r>
+        <w:t>В СМП</w:t>
+      </w:r>
+      <w:r>
+        <w:t xml:space="preserve"> </w:t>
+      </w:r>
+      <w:r>
+        <w:t>архитектуре память общая</w:t>
+      </w:r>
+    </w:p>
+    <w:p>
+      <w:r>
+        <w:t xml:space="preserve">В начальный момент значение переменной </w:t>
+      </w:r>
+      <w:proofErr w:type="spellStart"/>
+      <w:r>
+        <w:rPr>
+          <w:lang w:val="en-US"/>
+        </w:rPr>
+        <w:t>myvar</w:t>
+      </w:r>
+      <w:proofErr w:type="spellEnd"/>
+      <w:r>
+        <w:t xml:space="preserve"> = 0. Сначала квант получил </w:t>
+      </w:r>
+      <w:r>
+        <w:rPr>
+          <w:lang w:val="en-US"/>
+        </w:rPr>
+        <w:t>P</w:t>
+      </w:r>
+      <w:r>
+        <w:t>1</w:t>
+      </w:r>
+      <w:r>
+        <w:t xml:space="preserve"> и выполняет "</w:t>
+      </w:r>
+      <w:proofErr w:type="spellStart"/>
+      <w:r>
+        <w:rPr>
+          <w:lang w:val="en-US"/>
+        </w:rPr>
+        <w:t>mov</w:t>
+      </w:r>
+      <w:proofErr w:type="spellEnd"/>
+      <w:r>
+        <w:t xml:space="preserve"> </w:t>
+      </w:r>
+      <w:proofErr w:type="spellStart"/>
+      <w:r>
+        <w:rPr>
+          <w:lang w:val="en-US"/>
+        </w:rPr>
+        <w:t>eax</w:t>
+      </w:r>
+      <w:proofErr w:type="spellEnd"/>
+      <w:r>
+        <w:t xml:space="preserve">, </w:t>
+      </w:r>
+      <w:proofErr w:type="spellStart"/>
+      <w:r>
+        <w:rPr>
+          <w:lang w:val="en-US"/>
+        </w:rPr>
+        <w:t>myvar</w:t>
+      </w:r>
+      <w:proofErr w:type="spellEnd"/>
+      <w:r>
+        <w:t xml:space="preserve">", соответственно в </w:t>
+      </w:r>
+      <w:proofErr w:type="spellStart"/>
+      <w:r>
+        <w:rPr>
+          <w:lang w:val="en-US"/>
+        </w:rPr>
+        <w:t>eax</w:t>
+      </w:r>
+      <w:proofErr w:type="spellEnd"/>
+      <w:r>
+        <w:t xml:space="preserve"> попадает 0.</w:t>
+      </w:r>
+      <w:r>
+        <w:t xml:space="preserve"> Потом </w:t>
+      </w:r>
+      <w:r>
+        <w:rPr>
+          <w:lang w:val="en-US"/>
+        </w:rPr>
+        <w:t>p</w:t>
+      </w:r>
+      <w:r>
+        <w:t xml:space="preserve">2 </w:t>
+      </w:r>
       <w:r>
         <w:lastRenderedPageBreak/>
+        <w:t xml:space="preserve">– успевает сделать все. Потом </w:t>
+      </w:r>
+      <w:r>
+        <w:rPr>
+          <w:lang w:val="en-US"/>
+        </w:rPr>
+        <w:t>p</w:t>
+      </w:r>
+      <w:r>
+        <w:t>1-</w:t>
+      </w:r>
+      <w:r>
+        <w:t xml:space="preserve">доделывает. А хотели в </w:t>
+      </w:r>
+      <w:proofErr w:type="spellStart"/>
+      <w:r>
+        <w:rPr>
+          <w:lang w:val="en-US"/>
+        </w:rPr>
+        <w:t>myvar</w:t>
+      </w:r>
+      <w:proofErr w:type="spellEnd"/>
+      <w:r>
+        <w:t xml:space="preserve"> </w:t>
+      </w:r>
+      <w:r>
+        <w:t xml:space="preserve">2. </w:t>
+      </w:r>
+      <w:r>
+        <w:t xml:space="preserve">А получили 1. </w:t>
+      </w:r>
+      <w:r>
+        <w:rPr>
+          <w:b/>
+        </w:rPr>
+        <w:t>Потеряли данные</w:t>
+      </w:r>
+    </w:p>
+    <w:p>
+      <w:r>
+        <w:rPr>
+          <w:noProof/>
+          <w:lang w:eastAsia="ru-RU"/>
+        </w:rPr>
         <w:drawing>
-          <wp:inline distT="0" distB="0" distL="0" distR="0" wp14:anchorId="622CA8DE" wp14:editId="3D6C7ED8">
-            <wp:extent cx="4612368" cy="2933081"/>
-            <wp:effectExtent l="0" t="0" r="0" b="635"/>
-            <wp:docPr id="65" name="Рисунок 65"/>
+          <wp:inline distT="0" distB="0" distL="0" distR="0" wp14:anchorId="037235F1" wp14:editId="0E29DDFB">
+            <wp:extent cx="5058682" cy="2589093"/>
+            <wp:effectExtent l="0" t="0" r="8890" b="1905"/>
+            <wp:docPr id="18" name="Рисунок 18"/>
             <wp:cNvGraphicFramePr>
               <a:graphicFrameLocks xmlns:a="http://schemas.openxmlformats.org/drawingml/2006/main" noChangeAspect="1"/>
             </wp:cNvGraphicFramePr>
@@ -3261,7 +3310,135 @@
                   <pic:spPr>
                     <a:xfrm>
                       <a:off x="0" y="0"/>
+                      <a:ext cx="5065267" cy="2592463"/>
+                    </a:xfrm>
+                    <a:prstGeom prst="rect">
+                      <a:avLst/>
+                    </a:prstGeom>
+                  </pic:spPr>
+                </pic:pic>
+              </a:graphicData>
+            </a:graphic>
+          </wp:inline>
+        </w:drawing>
+      </w:r>
+    </w:p>
+    <w:p>
+      <w:r>
+        <w:rPr>
+          <w:noProof/>
+          <w:lang w:eastAsia="ru-RU"/>
+        </w:rPr>
+        <w:drawing>
+          <wp:inline distT="0" distB="0" distL="0" distR="0" wp14:anchorId="622CA8DE" wp14:editId="3D6C7ED8">
+            <wp:extent cx="4612368" cy="2933081"/>
+            <wp:effectExtent l="0" t="0" r="0" b="635"/>
+            <wp:docPr id="65" name="Рисунок 65"/>
+            <wp:cNvGraphicFramePr>
+              <a:graphicFrameLocks xmlns:a="http://schemas.openxmlformats.org/drawingml/2006/main" noChangeAspect="1"/>
+            </wp:cNvGraphicFramePr>
+            <a:graphic xmlns:a="http://schemas.openxmlformats.org/drawingml/2006/main">
+              <a:graphicData uri="http://schemas.openxmlformats.org/drawingml/2006/picture">
+                <pic:pic xmlns:pic="http://schemas.openxmlformats.org/drawingml/2006/picture">
+                  <pic:nvPicPr>
+                    <pic:cNvPr id="1" name=""/>
+                    <pic:cNvPicPr/>
+                  </pic:nvPicPr>
+                  <pic:blipFill>
+                    <a:blip r:embed="rId21"/>
+                    <a:stretch>
+                      <a:fillRect/>
+                    </a:stretch>
+                  </pic:blipFill>
+                  <pic:spPr>
+                    <a:xfrm>
+                      <a:off x="0" y="0"/>
                       <a:ext cx="4619195" cy="2937422"/>
+                    </a:xfrm>
+                    <a:prstGeom prst="rect">
+                      <a:avLst/>
+                    </a:prstGeom>
+                  </pic:spPr>
+                </pic:pic>
+              </a:graphicData>
+            </a:graphic>
+          </wp:inline>
+        </w:drawing>
+      </w:r>
+    </w:p>
+    <w:p>
+      <w:r>
+        <w:lastRenderedPageBreak/>
+        <w:t>(это рисунки рязановой)</w:t>
+      </w:r>
+      <w:bookmarkStart w:id="0" w:name="_GoBack"/>
+      <w:bookmarkEnd w:id="0"/>
+      <w:r>
+        <w:drawing>
+          <wp:inline distT="0" distB="0" distL="0" distR="0" wp14:anchorId="45D23FAE" wp14:editId="27A1EA29">
+            <wp:extent cx="5940425" cy="5182870"/>
+            <wp:effectExtent l="0" t="0" r="3175" b="0"/>
+            <wp:docPr id="6" name="Рисунок 6"/>
+            <wp:cNvGraphicFramePr>
+              <a:graphicFrameLocks xmlns:a="http://schemas.openxmlformats.org/drawingml/2006/main" noChangeAspect="1"/>
+            </wp:cNvGraphicFramePr>
+            <a:graphic xmlns:a="http://schemas.openxmlformats.org/drawingml/2006/main">
+              <a:graphicData uri="http://schemas.openxmlformats.org/drawingml/2006/picture">
+                <pic:pic xmlns:pic="http://schemas.openxmlformats.org/drawingml/2006/picture">
+                  <pic:nvPicPr>
+                    <pic:cNvPr id="1" name=""/>
+                    <pic:cNvPicPr/>
+                  </pic:nvPicPr>
+                  <pic:blipFill>
+                    <a:blip r:embed="rId22"/>
+                    <a:stretch>
+                      <a:fillRect/>
+                    </a:stretch>
+                  </pic:blipFill>
+                  <pic:spPr>
+                    <a:xfrm>
+                      <a:off x="0" y="0"/>
+                      <a:ext cx="5940425" cy="5182870"/>
+                    </a:xfrm>
+                    <a:prstGeom prst="rect">
+                      <a:avLst/>
+                    </a:prstGeom>
+                  </pic:spPr>
+                </pic:pic>
+              </a:graphicData>
+            </a:graphic>
+          </wp:inline>
+        </w:drawing>
+      </w:r>
+    </w:p>
+    <w:p>
+      <w:r>
+        <w:lastRenderedPageBreak/>
+        <w:drawing>
+          <wp:inline distT="0" distB="0" distL="0" distR="0" wp14:anchorId="2F7F2F7F" wp14:editId="218CAE7F">
+            <wp:extent cx="5940425" cy="3775710"/>
+            <wp:effectExtent l="0" t="0" r="3175" b="0"/>
+            <wp:docPr id="7" name="Рисунок 7"/>
+            <wp:cNvGraphicFramePr>
+              <a:graphicFrameLocks xmlns:a="http://schemas.openxmlformats.org/drawingml/2006/main" noChangeAspect="1"/>
+            </wp:cNvGraphicFramePr>
+            <a:graphic xmlns:a="http://schemas.openxmlformats.org/drawingml/2006/main">
+              <a:graphicData uri="http://schemas.openxmlformats.org/drawingml/2006/picture">
+                <pic:pic xmlns:pic="http://schemas.openxmlformats.org/drawingml/2006/picture">
+                  <pic:nvPicPr>
+                    <pic:cNvPr id="1" name=""/>
+                    <pic:cNvPicPr/>
+                  </pic:nvPicPr>
+                  <pic:blipFill>
+                    <a:blip r:embed="rId23"/>
+                    <a:stretch>
+                      <a:fillRect/>
+                    </a:stretch>
+                  </pic:blipFill>
+                  <pic:spPr>
+                    <a:xfrm>
+                      <a:off x="0" y="0"/>
+                      <a:ext cx="5940425" cy="3775710"/>
                     </a:xfrm>
                     <a:prstGeom prst="rect">
                       <a:avLst/>
